--- a/_._/OLD/2021-2/BCC/GianCarloGiovanella/GianCarloGiovanella_PreProjeto_RevisaoTCC1.docx
+++ b/_._/OLD/2021-2/BCC/GianCarloGiovanella/GianCarloGiovanella_PreProjeto_RevisaoTCC1.docx
@@ -189,16 +189,8 @@
         <w:rPr>
           <w:sz w:val="20"/>
         </w:rPr>
-        <w:t xml:space="preserve">Gian Carlo </w:t>
-      </w:r>
-      <w:proofErr w:type="spellStart"/>
-      <w:r>
-        <w:rPr>
-          <w:sz w:val="20"/>
-        </w:rPr>
-        <w:t>Giovanella</w:t>
-      </w:r>
-      <w:proofErr w:type="spellEnd"/>
+        <w:t>Gian Carlo Giovanella</w:t>
+      </w:r>
     </w:p>
     <w:p>
       <w:pPr>
@@ -208,34 +200,18 @@
           <w:sz w:val="20"/>
         </w:rPr>
       </w:pPr>
-      <w:proofErr w:type="spellStart"/>
-      <w:r>
-        <w:rPr>
-          <w:sz w:val="20"/>
-        </w:rPr>
-        <w:t>Profª</w:t>
-      </w:r>
-      <w:proofErr w:type="spellEnd"/>
-      <w:r>
-        <w:rPr>
-          <w:sz w:val="20"/>
-        </w:rPr>
-        <w:t xml:space="preserve"> </w:t>
-      </w:r>
-      <w:r>
-        <w:rPr>
-          <w:sz w:val="20"/>
-        </w:rPr>
-        <w:t xml:space="preserve">Luciana Pereira de Araújo </w:t>
-      </w:r>
-      <w:proofErr w:type="spellStart"/>
-      <w:r>
-        <w:rPr>
-          <w:sz w:val="20"/>
-        </w:rPr>
-        <w:t>Kohler</w:t>
-      </w:r>
-      <w:proofErr w:type="spellEnd"/>
+      <w:r>
+        <w:rPr>
+          <w:sz w:val="20"/>
+        </w:rPr>
+        <w:t xml:space="preserve">Profª </w:t>
+      </w:r>
+      <w:r>
+        <w:rPr>
+          <w:sz w:val="20"/>
+        </w:rPr>
+        <w:t>Luciana Pereira de Araújo Kohler</w:t>
+      </w:r>
       <w:r>
         <w:rPr>
           <w:sz w:val="20"/>
@@ -263,7 +239,6 @@
           <w:sz w:val="20"/>
         </w:rPr>
       </w:pPr>
-      <w:proofErr w:type="spellStart"/>
       <w:r>
         <w:rPr>
           <w:sz w:val="20"/>
@@ -276,7 +251,6 @@
         </w:rPr>
         <w:t>ª</w:t>
       </w:r>
-      <w:proofErr w:type="spellEnd"/>
       <w:r>
         <w:rPr>
           <w:sz w:val="20"/>
@@ -293,16 +267,8 @@
         <w:rPr>
           <w:sz w:val="20"/>
         </w:rPr>
-        <w:t xml:space="preserve"> </w:t>
-      </w:r>
-      <w:proofErr w:type="spellStart"/>
-      <w:r>
-        <w:rPr>
-          <w:sz w:val="20"/>
-        </w:rPr>
-        <w:t>Coorientadora</w:t>
-      </w:r>
-      <w:proofErr w:type="spellEnd"/>
+        <w:t xml:space="preserve"> Coorientadora</w:t>
+      </w:r>
     </w:p>
     <w:p>
       <w:pPr>
@@ -482,16 +448,8 @@
         <w:rPr>
           <w:sz w:val="20"/>
         </w:rPr>
-        <w:t xml:space="preserve">jogo </w:t>
-      </w:r>
-      <w:proofErr w:type="spellStart"/>
-      <w:r>
-        <w:rPr>
-          <w:sz w:val="20"/>
-        </w:rPr>
-        <w:t>Furbot</w:t>
-      </w:r>
-      <w:proofErr w:type="spellEnd"/>
+        <w:t>jogo Furbot</w:t>
+      </w:r>
       <w:r>
         <w:rPr>
           <w:sz w:val="20"/>
@@ -781,16 +739,8 @@
         <w:rPr>
           <w:sz w:val="20"/>
         </w:rPr>
-        <w:t xml:space="preserve">fase do </w:t>
-      </w:r>
-      <w:proofErr w:type="spellStart"/>
-      <w:r>
-        <w:rPr>
-          <w:sz w:val="20"/>
-        </w:rPr>
-        <w:t>Furbot</w:t>
-      </w:r>
-      <w:proofErr w:type="spellEnd"/>
+        <w:t>fase do Furbot</w:t>
+      </w:r>
       <w:r>
         <w:rPr>
           <w:sz w:val="20"/>
@@ -991,7 +941,7 @@
           </mc:Choice>
           <mc:Fallback>
             <w:pict>
-              <v:line w14:anchorId="1BDDF65E" id="Conector Reto 3" o:spid="_x0000_s1026" style="position:absolute;z-index:251659264;visibility:visible;mso-wrap-style:square;mso-width-percent:0;mso-wrap-distance-left:9pt;mso-wrap-distance-top:0;mso-wrap-distance-right:9pt;mso-wrap-distance-bottom:0;mso-position-horizontal:absolute;mso-position-horizontal-relative:text;mso-position-vertical:absolute;mso-position-vertical-relative:text;mso-width-percent:0;mso-width-relative:margin" from="33.65pt,11.65pt" to="33.65pt,93.65pt" o:gfxdata="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" strokecolor="red" strokeweight="2.25pt">
+              <v:line w14:anchorId="5BA78066" id="Conector Reto 3" o:spid="_x0000_s1026" style="position:absolute;z-index:251659264;visibility:visible;mso-wrap-style:square;mso-width-percent:0;mso-wrap-distance-left:9pt;mso-wrap-distance-top:0;mso-wrap-distance-right:9pt;mso-wrap-distance-bottom:0;mso-position-horizontal:absolute;mso-position-horizontal-relative:text;mso-position-vertical:absolute;mso-position-vertical-relative:text;mso-width-percent:0;mso-width-relative:margin" from="33.65pt,11.65pt" to="33.65pt,93.65pt" o:gfxdata="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" strokecolor="red" strokeweight="2.25pt">
                 <v:stroke joinstyle="miter"/>
               </v:line>
             </w:pict>
@@ -1038,16 +988,8 @@
         <w:rPr>
           <w:sz w:val="20"/>
         </w:rPr>
-        <w:t xml:space="preserve">solução de automatização da resolução das fases do jogo </w:t>
-      </w:r>
-      <w:proofErr w:type="spellStart"/>
-      <w:r>
-        <w:rPr>
-          <w:sz w:val="20"/>
-        </w:rPr>
-        <w:t>Furbot</w:t>
-      </w:r>
-      <w:proofErr w:type="spellEnd"/>
+        <w:t>solução de automatização da resolução das fases do jogo Furbot</w:t>
+      </w:r>
       <w:r>
         <w:rPr>
           <w:sz w:val="20"/>
@@ -1110,16 +1052,8 @@
         <w:rPr>
           <w:sz w:val="20"/>
         </w:rPr>
-        <w:t xml:space="preserve">uma solução ótima para cada fase do jogo </w:t>
-      </w:r>
-      <w:proofErr w:type="spellStart"/>
-      <w:r>
-        <w:rPr>
-          <w:sz w:val="20"/>
-        </w:rPr>
-        <w:t>Furbot</w:t>
-      </w:r>
-      <w:proofErr w:type="spellEnd"/>
+        <w:t>uma solução ótima para cada fase do jogo Furbot</w:t>
+      </w:r>
       <w:r>
         <w:rPr>
           <w:sz w:val="20"/>
@@ -1202,21 +1136,7 @@
         <w:rPr>
           <w:sz w:val="20"/>
         </w:rPr>
-        <w:t xml:space="preserve">integrar a solução gerada no jogo existente do </w:t>
-      </w:r>
-      <w:proofErr w:type="spellStart"/>
-      <w:r>
-        <w:rPr>
-          <w:sz w:val="20"/>
-        </w:rPr>
-        <w:t>Furbot</w:t>
-      </w:r>
-      <w:proofErr w:type="spellEnd"/>
-      <w:r>
-        <w:rPr>
-          <w:sz w:val="20"/>
-        </w:rPr>
-        <w:t>.</w:t>
+        <w:t>integrar a solução gerada no jogo existente do Furbot.</w:t>
       </w:r>
     </w:p>
     <w:p>
@@ -1398,14 +1318,24 @@
         </w:rPr>
         <w:t xml:space="preserve">automatizada de gabarito e correção de exercícios em ambiente </w:t>
       </w:r>
-      <w:proofErr w:type="spellStart"/>
-      <w:r>
-        <w:rPr>
-          <w:sz w:val="20"/>
-        </w:rPr>
-        <w:t>Furbot</w:t>
-      </w:r>
-      <w:proofErr w:type="spellEnd"/>
+      <w:r>
+        <w:rPr>
+          <w:sz w:val="20"/>
+        </w:rPr>
+        <w:t xml:space="preserve">Furbot </w:t>
+      </w:r>
+      <w:r>
+        <w:rPr>
+          <w:sz w:val="20"/>
+        </w:rPr>
+        <w:t>para o ensino do pensamento computacional</w:t>
+      </w:r>
+      <w:r>
+        <w:rPr>
+          <w:sz w:val="20"/>
+        </w:rPr>
+        <w:t>.</w:t>
+      </w:r>
       <w:r>
         <w:rPr>
           <w:sz w:val="20"/>
@@ -1416,13 +1346,31 @@
         <w:rPr>
           <w:sz w:val="20"/>
         </w:rPr>
-        <w:t>para o ensino do pensamento computacional</w:t>
-      </w:r>
-      <w:r>
-        <w:rPr>
-          <w:sz w:val="20"/>
-        </w:rPr>
-        <w:t>.</w:t>
+        <w:t>O</w:t>
+      </w:r>
+      <w:r>
+        <w:rPr>
+          <w:sz w:val="20"/>
+        </w:rPr>
+        <w:t xml:space="preserve"> segundo é uma ferramenta para ensino introdutório de programação</w:t>
+      </w:r>
+      <w:r>
+        <w:rPr>
+          <w:sz w:val="20"/>
+        </w:rPr>
+        <w:t xml:space="preserve"> (CODE.ORG, 2021a)</w:t>
+      </w:r>
+      <w:r>
+        <w:rPr>
+          <w:sz w:val="20"/>
+        </w:rPr>
+        <w:t>. Por fim,</w:t>
+      </w:r>
+      <w:r>
+        <w:rPr>
+          <w:sz w:val="20"/>
+        </w:rPr>
+        <w:t xml:space="preserve"> o terceiro trabalho é um jogo de quebra</w:t>
       </w:r>
       <w:r>
         <w:rPr>
@@ -1434,31 +1382,7 @@
         <w:rPr>
           <w:sz w:val="20"/>
         </w:rPr>
-        <w:t>O</w:t>
-      </w:r>
-      <w:r>
-        <w:rPr>
-          <w:sz w:val="20"/>
-        </w:rPr>
-        <w:t xml:space="preserve"> segundo é uma ferramenta para ensino introdutório de programação</w:t>
-      </w:r>
-      <w:r>
-        <w:rPr>
-          <w:sz w:val="20"/>
-        </w:rPr>
-        <w:t xml:space="preserve"> (CODE.ORG, 2021a)</w:t>
-      </w:r>
-      <w:r>
-        <w:rPr>
-          <w:sz w:val="20"/>
-        </w:rPr>
-        <w:t>. Por fim,</w:t>
-      </w:r>
-      <w:r>
-        <w:rPr>
-          <w:sz w:val="20"/>
-        </w:rPr>
-        <w:t xml:space="preserve"> o terceiro trabalho é um jogo de quebra</w:t>
+        <w:t>cabeça</w:t>
       </w:r>
       <w:r>
         <w:rPr>
@@ -1470,22 +1394,9 @@
         <w:rPr>
           <w:sz w:val="20"/>
         </w:rPr>
-        <w:t>cabeça</w:t>
-      </w:r>
-      <w:r>
-        <w:rPr>
-          <w:sz w:val="20"/>
-        </w:rPr>
-        <w:t xml:space="preserve"> </w:t>
-      </w:r>
-      <w:r>
-        <w:rPr>
-          <w:sz w:val="20"/>
-        </w:rPr>
         <w:t xml:space="preserve">chamado </w:t>
       </w:r>
       <w:commentRangeStart w:id="26"/>
-      <w:proofErr w:type="spellStart"/>
       <w:r>
         <w:rPr>
           <w:sz w:val="20"/>
@@ -1493,7 +1404,6 @@
         <w:t>codeSpark</w:t>
       </w:r>
       <w:commentRangeEnd w:id="26"/>
-      <w:proofErr w:type="spellEnd"/>
       <w:r>
         <w:rPr>
           <w:rStyle w:val="Refdecomentrio"/>
@@ -1622,16 +1532,8 @@
         <w:rPr>
           <w:sz w:val="20"/>
         </w:rPr>
-        <w:t xml:space="preserve">como objetivo gerar gabaritos para as fases do projeto </w:t>
-      </w:r>
-      <w:proofErr w:type="spellStart"/>
-      <w:r>
-        <w:rPr>
-          <w:sz w:val="20"/>
-        </w:rPr>
-        <w:t>Furbot</w:t>
-      </w:r>
-      <w:proofErr w:type="spellEnd"/>
+        <w:t>como objetivo gerar gabaritos para as fases do projeto Furbot</w:t>
+      </w:r>
       <w:r>
         <w:rPr>
           <w:sz w:val="20"/>
@@ -1944,21 +1846,7 @@
         <w:rPr>
           <w:sz w:val="20"/>
         </w:rPr>
-        <w:t xml:space="preserve"> </w:t>
-      </w:r>
-      <w:proofErr w:type="spellStart"/>
-      <w:r>
-        <w:rPr>
-          <w:sz w:val="20"/>
-        </w:rPr>
-        <w:t>Furbot</w:t>
-      </w:r>
-      <w:proofErr w:type="spellEnd"/>
-      <w:r>
-        <w:rPr>
-          <w:sz w:val="20"/>
-        </w:rPr>
-        <w:t xml:space="preserve"> na linguagem Java, além da biblioteca </w:t>
+        <w:t xml:space="preserve"> Furbot na linguagem Java, além da biblioteca </w:t>
       </w:r>
       <w:r>
         <w:rPr>
@@ -1978,21 +1866,7 @@
         <w:rPr>
           <w:sz w:val="20"/>
         </w:rPr>
-        <w:t xml:space="preserve">arquivos </w:t>
-      </w:r>
-      <w:proofErr w:type="spellStart"/>
-      <w:r>
-        <w:rPr>
-          <w:sz w:val="20"/>
-        </w:rPr>
-        <w:t>XMLs</w:t>
-      </w:r>
-      <w:proofErr w:type="spellEnd"/>
-      <w:r>
-        <w:rPr>
-          <w:sz w:val="20"/>
-        </w:rPr>
-        <w:t xml:space="preserve"> e o </w:t>
+        <w:t xml:space="preserve">arquivos XMLs e o </w:t>
       </w:r>
       <w:commentRangeEnd w:id="29"/>
       <w:r>
@@ -2005,21 +1879,7 @@
         <w:rPr>
           <w:sz w:val="20"/>
         </w:rPr>
-        <w:t xml:space="preserve">algoritmo de </w:t>
-      </w:r>
-      <w:proofErr w:type="spellStart"/>
-      <w:r>
-        <w:rPr>
-          <w:sz w:val="20"/>
-        </w:rPr>
-        <w:t>Dijkstra</w:t>
-      </w:r>
-      <w:proofErr w:type="spellEnd"/>
-      <w:r>
-        <w:rPr>
-          <w:sz w:val="20"/>
-        </w:rPr>
-        <w:t xml:space="preserve"> utilizado para encontrar os caminhos mínimos entre os objetivos do mapa (XAVIER, 2019).</w:t>
+        <w:t>algoritmo de Dijkstra utilizado para encontrar os caminhos mínimos entre os objetivos do mapa (XAVIER, 2019).</w:t>
       </w:r>
     </w:p>
     <w:p>
@@ -2293,16 +2153,8 @@
         <w:rPr>
           <w:sz w:val="20"/>
         </w:rPr>
-        <w:t xml:space="preserve">A programação com </w:t>
-      </w:r>
-      <w:proofErr w:type="spellStart"/>
-      <w:r>
-        <w:rPr>
-          <w:sz w:val="20"/>
-        </w:rPr>
-        <w:t>Minecraft</w:t>
-      </w:r>
-      <w:proofErr w:type="spellEnd"/>
+        <w:t>A programação com Minecraft</w:t>
+      </w:r>
       <w:r>
         <w:rPr>
           <w:sz w:val="20"/>
@@ -2652,19 +2504,11 @@
         </w:rPr>
         <w:t xml:space="preserve"> </w:t>
       </w:r>
-      <w:proofErr w:type="spellStart"/>
-      <w:r>
-        <w:rPr>
-          <w:sz w:val="20"/>
-        </w:rPr>
-        <w:t>Minecraft</w:t>
-      </w:r>
-      <w:proofErr w:type="spellEnd"/>
-      <w:r>
-        <w:rPr>
-          <w:sz w:val="20"/>
-        </w:rPr>
-        <w:t>:</w:t>
+      <w:r>
+        <w:rPr>
+          <w:sz w:val="20"/>
+        </w:rPr>
+        <w:t>Minecraft:</w:t>
       </w:r>
       <w:r>
         <w:rPr>
@@ -2860,21 +2704,7 @@
         <w:rPr>
           <w:sz w:val="20"/>
         </w:rPr>
-        <w:t xml:space="preserve">, além de uma mensagem de parabéns, é apresentado o código gerado na linguagem </w:t>
-      </w:r>
-      <w:proofErr w:type="spellStart"/>
-      <w:r>
-        <w:rPr>
-          <w:sz w:val="20"/>
-        </w:rPr>
-        <w:t>JavaScript</w:t>
-      </w:r>
-      <w:proofErr w:type="spellEnd"/>
-      <w:r>
-        <w:rPr>
-          <w:sz w:val="20"/>
-        </w:rPr>
-        <w:t xml:space="preserve">, conforme a Figura </w:t>
+        <w:t xml:space="preserve">, além de uma mensagem de parabéns, é apresentado o código gerado na linguagem JavaScript, conforme a Figura </w:t>
       </w:r>
       <w:r>
         <w:rPr>
@@ -2892,49 +2722,7 @@
         <w:rPr>
           <w:sz w:val="20"/>
         </w:rPr>
-        <w:t xml:space="preserve"> As tecnologias utilizadas para o desenvolvimento incluem </w:t>
-      </w:r>
-      <w:proofErr w:type="spellStart"/>
-      <w:r>
-        <w:rPr>
-          <w:sz w:val="20"/>
-        </w:rPr>
-        <w:t>JavaScript</w:t>
-      </w:r>
-      <w:proofErr w:type="spellEnd"/>
-      <w:r>
-        <w:rPr>
-          <w:sz w:val="20"/>
-        </w:rPr>
-        <w:t xml:space="preserve"> e </w:t>
-      </w:r>
-      <w:proofErr w:type="spellStart"/>
-      <w:r>
-        <w:rPr>
-          <w:sz w:val="20"/>
-        </w:rPr>
-        <w:t>Javascript</w:t>
-      </w:r>
-      <w:proofErr w:type="spellEnd"/>
-      <w:r>
-        <w:rPr>
-          <w:sz w:val="20"/>
-        </w:rPr>
-        <w:t xml:space="preserve"> XML (JSX) que permite escrever código HTML dentro do </w:t>
-      </w:r>
-      <w:proofErr w:type="spellStart"/>
-      <w:r>
-        <w:rPr>
-          <w:sz w:val="20"/>
-        </w:rPr>
-        <w:t>React</w:t>
-      </w:r>
-      <w:proofErr w:type="spellEnd"/>
-      <w:r>
-        <w:rPr>
-          <w:sz w:val="20"/>
-        </w:rPr>
-        <w:t xml:space="preserve">. </w:t>
+        <w:t xml:space="preserve"> As tecnologias utilizadas para o desenvolvimento incluem JavaScript e Javascript XML (JSX) que permite escrever código HTML dentro do React. </w:t>
       </w:r>
     </w:p>
     <w:p>
@@ -2963,19 +2751,11 @@
         </w:rPr>
         <w:t xml:space="preserve"> – Tela de conclusão do exercício do </w:t>
       </w:r>
-      <w:proofErr w:type="spellStart"/>
-      <w:r>
-        <w:rPr>
-          <w:sz w:val="20"/>
-        </w:rPr>
-        <w:t>Minecraft</w:t>
-      </w:r>
-      <w:proofErr w:type="spellEnd"/>
-      <w:r>
-        <w:rPr>
-          <w:sz w:val="20"/>
-        </w:rPr>
-        <w:t>:</w:t>
+      <w:r>
+        <w:rPr>
+          <w:sz w:val="20"/>
+        </w:rPr>
+        <w:t>Minecraft:</w:t>
       </w:r>
       <w:r>
         <w:rPr>
@@ -3102,14 +2882,24 @@
           <w:sz w:val="20"/>
         </w:rPr>
       </w:pPr>
-      <w:proofErr w:type="spellStart"/>
-      <w:r>
-        <w:rPr>
-          <w:sz w:val="20"/>
-        </w:rPr>
-        <w:t>CodeSpark</w:t>
-      </w:r>
-      <w:proofErr w:type="spellEnd"/>
+      <w:r>
+        <w:rPr>
+          <w:sz w:val="20"/>
+        </w:rPr>
+        <w:t xml:space="preserve">CodeSpark </w:t>
+      </w:r>
+      <w:r>
+        <w:rPr>
+          <w:sz w:val="20"/>
+        </w:rPr>
+        <w:t>é um</w:t>
+      </w:r>
+      <w:r>
+        <w:rPr>
+          <w:sz w:val="20"/>
+        </w:rPr>
+        <w:t>a</w:t>
+      </w:r>
       <w:r>
         <w:rPr>
           <w:sz w:val="20"/>
@@ -3120,13 +2910,19 @@
         <w:rPr>
           <w:sz w:val="20"/>
         </w:rPr>
-        <w:t>é um</w:t>
-      </w:r>
-      <w:r>
-        <w:rPr>
-          <w:sz w:val="20"/>
-        </w:rPr>
-        <w:t>a</w:t>
+        <w:t xml:space="preserve">plataforma </w:t>
+      </w:r>
+      <w:r>
+        <w:rPr>
+          <w:sz w:val="20"/>
+        </w:rPr>
+        <w:t xml:space="preserve">de </w:t>
+      </w:r>
+      <w:r>
+        <w:rPr>
+          <w:sz w:val="20"/>
+        </w:rPr>
+        <w:t>minijogos</w:t>
       </w:r>
       <w:r>
         <w:rPr>
@@ -3136,21 +2932,10 @@
       </w:r>
       <w:r>
         <w:rPr>
-          <w:sz w:val="20"/>
-        </w:rPr>
-        <w:t xml:space="preserve">plataforma </w:t>
-      </w:r>
-      <w:r>
-        <w:rPr>
-          <w:sz w:val="20"/>
-        </w:rPr>
-        <w:t xml:space="preserve">de </w:t>
-      </w:r>
-      <w:r>
-        <w:rPr>
-          <w:sz w:val="20"/>
-        </w:rPr>
-        <w:t>minijogos</w:t>
+          <w:iCs/>
+          <w:sz w:val="20"/>
+        </w:rPr>
+        <w:t>online</w:t>
       </w:r>
       <w:r>
         <w:rPr>
@@ -3160,143 +2945,129 @@
       </w:r>
       <w:r>
         <w:rPr>
-          <w:iCs/>
-          <w:sz w:val="20"/>
-        </w:rPr>
-        <w:t>online</w:t>
-      </w:r>
-      <w:r>
-        <w:rPr>
-          <w:sz w:val="20"/>
+          <w:sz w:val="20"/>
+        </w:rPr>
+        <w:t xml:space="preserve">que </w:t>
+      </w:r>
+      <w:r>
+        <w:rPr>
+          <w:sz w:val="20"/>
+          <w:shd w:val="clear" w:color="auto" w:fill="FFFFFF"/>
+        </w:rPr>
+        <w:t xml:space="preserve">pode </w:t>
+      </w:r>
+      <w:r>
+        <w:rPr>
+          <w:sz w:val="20"/>
+          <w:shd w:val="clear" w:color="auto" w:fill="FFFFFF"/>
+        </w:rPr>
+        <w:t xml:space="preserve">ser acessada pelo </w:t>
+      </w:r>
+      <w:r>
+        <w:rPr>
+          <w:sz w:val="20"/>
+          <w:shd w:val="clear" w:color="auto" w:fill="FFFFFF"/>
+        </w:rPr>
+        <w:t>nav</w:t>
+      </w:r>
+      <w:r>
+        <w:rPr>
+          <w:sz w:val="20"/>
+          <w:shd w:val="clear" w:color="auto" w:fill="FFFFFF"/>
+        </w:rPr>
+        <w:t>e</w:t>
+      </w:r>
+      <w:r>
+        <w:rPr>
+          <w:sz w:val="20"/>
+          <w:shd w:val="clear" w:color="auto" w:fill="FFFFFF"/>
+        </w:rPr>
+        <w:t xml:space="preserve">gador </w:t>
+      </w:r>
+      <w:r>
+        <w:rPr>
+          <w:sz w:val="20"/>
+          <w:shd w:val="clear" w:color="auto" w:fill="FFFFFF"/>
+        </w:rPr>
+        <w:t xml:space="preserve">ou </w:t>
+      </w:r>
+      <w:r>
+        <w:rPr>
+          <w:sz w:val="20"/>
+          <w:shd w:val="clear" w:color="auto" w:fill="FFFFFF"/>
+        </w:rPr>
+        <w:t>por um</w:t>
+      </w:r>
+      <w:r>
+        <w:rPr>
+          <w:sz w:val="20"/>
+          <w:shd w:val="clear" w:color="auto" w:fill="FFFFFF"/>
+        </w:rPr>
+        <w:t xml:space="preserve"> aplicativo</w:t>
+      </w:r>
+      <w:r>
+        <w:rPr>
+          <w:sz w:val="20"/>
+          <w:shd w:val="clear" w:color="auto" w:fill="FFFFFF"/>
+        </w:rPr>
+        <w:t xml:space="preserve"> (</w:t>
+      </w:r>
+      <w:r>
+        <w:rPr>
+          <w:noProof/>
+          <w:sz w:val="20"/>
+        </w:rPr>
+        <w:t>CODESPARK</w:t>
+      </w:r>
+      <w:r>
+        <w:rPr>
+          <w:sz w:val="20"/>
+          <w:shd w:val="clear" w:color="auto" w:fill="FFFFFF"/>
+        </w:rPr>
+        <w:t>, 20</w:t>
+      </w:r>
+      <w:r>
+        <w:rPr>
+          <w:sz w:val="20"/>
+          <w:shd w:val="clear" w:color="auto" w:fill="FFFFFF"/>
+        </w:rPr>
+        <w:t>21</w:t>
+      </w:r>
+      <w:r>
+        <w:rPr>
+          <w:sz w:val="20"/>
+          <w:shd w:val="clear" w:color="auto" w:fill="FFFFFF"/>
+        </w:rPr>
+        <w:t>b</w:t>
+      </w:r>
+      <w:r>
+        <w:rPr>
+          <w:sz w:val="20"/>
+          <w:shd w:val="clear" w:color="auto" w:fill="FFFFFF"/>
+        </w:rPr>
+        <w:t>)</w:t>
+      </w:r>
+      <w:r>
+        <w:rPr>
+          <w:sz w:val="20"/>
+          <w:shd w:val="clear" w:color="auto" w:fill="FFFFFF"/>
+        </w:rPr>
+        <w:t>.</w:t>
+      </w:r>
+      <w:r>
+        <w:rPr>
+          <w:sz w:val="20"/>
+          <w:shd w:val="clear" w:color="auto" w:fill="FFFFFF"/>
         </w:rPr>
         <w:t xml:space="preserve"> </w:t>
       </w:r>
       <w:r>
         <w:rPr>
           <w:sz w:val="20"/>
-        </w:rPr>
-        <w:t xml:space="preserve">que </w:t>
-      </w:r>
-      <w:r>
-        <w:rPr>
-          <w:sz w:val="20"/>
           <w:shd w:val="clear" w:color="auto" w:fill="FFFFFF"/>
         </w:rPr>
-        <w:t xml:space="preserve">pode </w:t>
-      </w:r>
-      <w:r>
-        <w:rPr>
-          <w:sz w:val="20"/>
-          <w:shd w:val="clear" w:color="auto" w:fill="FFFFFF"/>
-        </w:rPr>
-        <w:t xml:space="preserve">ser acessada pelo </w:t>
-      </w:r>
-      <w:r>
-        <w:rPr>
-          <w:sz w:val="20"/>
-          <w:shd w:val="clear" w:color="auto" w:fill="FFFFFF"/>
-        </w:rPr>
-        <w:t>nav</w:t>
-      </w:r>
-      <w:r>
-        <w:rPr>
-          <w:sz w:val="20"/>
-          <w:shd w:val="clear" w:color="auto" w:fill="FFFFFF"/>
-        </w:rPr>
-        <w:t>e</w:t>
-      </w:r>
-      <w:r>
-        <w:rPr>
-          <w:sz w:val="20"/>
-          <w:shd w:val="clear" w:color="auto" w:fill="FFFFFF"/>
-        </w:rPr>
-        <w:t xml:space="preserve">gador </w:t>
-      </w:r>
-      <w:r>
-        <w:rPr>
-          <w:sz w:val="20"/>
-          <w:shd w:val="clear" w:color="auto" w:fill="FFFFFF"/>
-        </w:rPr>
-        <w:t xml:space="preserve">ou </w:t>
-      </w:r>
-      <w:r>
-        <w:rPr>
-          <w:sz w:val="20"/>
-          <w:shd w:val="clear" w:color="auto" w:fill="FFFFFF"/>
-        </w:rPr>
-        <w:t>por um</w:t>
-      </w:r>
-      <w:r>
-        <w:rPr>
-          <w:sz w:val="20"/>
-          <w:shd w:val="clear" w:color="auto" w:fill="FFFFFF"/>
-        </w:rPr>
-        <w:t xml:space="preserve"> aplicativo</w:t>
-      </w:r>
-      <w:r>
-        <w:rPr>
-          <w:sz w:val="20"/>
-          <w:shd w:val="clear" w:color="auto" w:fill="FFFFFF"/>
-        </w:rPr>
-        <w:t xml:space="preserve"> (</w:t>
-      </w:r>
-      <w:r>
-        <w:rPr>
-          <w:noProof/>
-          <w:sz w:val="20"/>
-        </w:rPr>
-        <w:t>CODESPARK</w:t>
-      </w:r>
-      <w:r>
-        <w:rPr>
-          <w:sz w:val="20"/>
-          <w:shd w:val="clear" w:color="auto" w:fill="FFFFFF"/>
-        </w:rPr>
-        <w:t>, 20</w:t>
-      </w:r>
-      <w:r>
-        <w:rPr>
-          <w:sz w:val="20"/>
-          <w:shd w:val="clear" w:color="auto" w:fill="FFFFFF"/>
-        </w:rPr>
-        <w:t>21</w:t>
-      </w:r>
-      <w:r>
-        <w:rPr>
-          <w:sz w:val="20"/>
-          <w:shd w:val="clear" w:color="auto" w:fill="FFFFFF"/>
-        </w:rPr>
-        <w:t>b</w:t>
-      </w:r>
-      <w:r>
-        <w:rPr>
-          <w:sz w:val="20"/>
-          <w:shd w:val="clear" w:color="auto" w:fill="FFFFFF"/>
-        </w:rPr>
-        <w:t>)</w:t>
-      </w:r>
-      <w:r>
-        <w:rPr>
-          <w:sz w:val="20"/>
-          <w:shd w:val="clear" w:color="auto" w:fill="FFFFFF"/>
-        </w:rPr>
-        <w:t>.</w:t>
-      </w:r>
-      <w:r>
-        <w:rPr>
-          <w:sz w:val="20"/>
-          <w:shd w:val="clear" w:color="auto" w:fill="FFFFFF"/>
-        </w:rPr>
-        <w:t xml:space="preserve"> </w:t>
-      </w:r>
-      <w:r>
-        <w:rPr>
-          <w:sz w:val="20"/>
-          <w:shd w:val="clear" w:color="auto" w:fill="FFFFFF"/>
-        </w:rPr>
         <w:t xml:space="preserve">No </w:t>
       </w:r>
-      <w:proofErr w:type="spellStart"/>
       <w:r>
         <w:rPr>
           <w:sz w:val="20"/>
@@ -3307,14 +3078,7 @@
         <w:rPr>
           <w:sz w:val="20"/>
         </w:rPr>
-        <w:t>odeSpark</w:t>
-      </w:r>
-      <w:proofErr w:type="spellEnd"/>
-      <w:r>
-        <w:rPr>
-          <w:sz w:val="20"/>
-        </w:rPr>
-        <w:t xml:space="preserve"> </w:t>
+        <w:t xml:space="preserve">odeSpark </w:t>
       </w:r>
       <w:r>
         <w:rPr>
@@ -3453,14 +3217,7 @@
         <w:rPr>
           <w:sz w:val="20"/>
         </w:rPr>
-        <w:t xml:space="preserve">C1 </w:t>
-      </w:r>
-      <w:proofErr w:type="spellStart"/>
-      <w:r>
-        <w:rPr>
-          <w:sz w:val="20"/>
-        </w:rPr>
-        <w:t>C</w:t>
+        <w:t>C1 C</w:t>
       </w:r>
       <w:r>
         <w:rPr>
@@ -3468,7 +3225,6 @@
         </w:rPr>
         <w:t>odeSpark</w:t>
       </w:r>
-      <w:proofErr w:type="spellEnd"/>
     </w:p>
     <w:p>
       <w:pPr>
@@ -4044,21 +3800,7 @@
         <w:rPr>
           <w:sz w:val="20"/>
         </w:rPr>
-        <w:t xml:space="preserve">O </w:t>
-      </w:r>
-      <w:proofErr w:type="spellStart"/>
-      <w:r>
-        <w:rPr>
-          <w:sz w:val="20"/>
-        </w:rPr>
-        <w:t>Furbot</w:t>
-      </w:r>
-      <w:proofErr w:type="spellEnd"/>
-      <w:r>
-        <w:rPr>
-          <w:sz w:val="20"/>
-        </w:rPr>
-        <w:t xml:space="preserve"> teve sua origem em 2008 com o propósito de auxiliar o ensino dos conceitos iniciais de programação orientada a objetos, voltado aos alunos de graduação do departamento de Sistemas e Computação da FURB, por meio de um </w:t>
+        <w:t xml:space="preserve">O Furbot teve sua origem em 2008 com o propósito de auxiliar o ensino dos conceitos iniciais de programação orientada a objetos, voltado aos alunos de graduação do departamento de Sistemas e Computação da FURB, por meio de um </w:t>
       </w:r>
       <w:r>
         <w:rPr>
@@ -4208,21 +3950,7 @@
         <w:rPr>
           <w:sz w:val="20"/>
         </w:rPr>
-        <w:t xml:space="preserve">o </w:t>
-      </w:r>
-      <w:proofErr w:type="spellStart"/>
-      <w:r>
-        <w:rPr>
-          <w:sz w:val="20"/>
-        </w:rPr>
-        <w:t>Furbot</w:t>
-      </w:r>
-      <w:proofErr w:type="spellEnd"/>
-      <w:r>
-        <w:rPr>
-          <w:sz w:val="20"/>
-        </w:rPr>
-        <w:t xml:space="preserve"> </w:t>
+        <w:t xml:space="preserve">o Furbot </w:t>
       </w:r>
       <w:r>
         <w:rPr>
@@ -4258,21 +3986,7 @@
         <w:rPr>
           <w:sz w:val="20"/>
         </w:rPr>
-        <w:t xml:space="preserve">). O jogo, desenvolvido em </w:t>
-      </w:r>
-      <w:proofErr w:type="spellStart"/>
-      <w:r>
-        <w:rPr>
-          <w:sz w:val="20"/>
-        </w:rPr>
-        <w:t>Unity</w:t>
-      </w:r>
-      <w:proofErr w:type="spellEnd"/>
-      <w:r>
-        <w:rPr>
-          <w:sz w:val="20"/>
-        </w:rPr>
-        <w:t xml:space="preserve"> na linguagem C#, possui um apelo mais lúdico e um gráfico mais atrativo para o </w:t>
+        <w:t xml:space="preserve">). O jogo, desenvolvido em Unity na linguagem C#, possui um apelo mais lúdico e um gráfico mais atrativo para o </w:t>
       </w:r>
       <w:r>
         <w:rPr>
@@ -4388,21 +4102,7 @@
         <w:rPr>
           <w:sz w:val="20"/>
         </w:rPr>
-        <w:t xml:space="preserve"> Como o foco deste trabalho é o jogo do </w:t>
-      </w:r>
-      <w:proofErr w:type="spellStart"/>
-      <w:r>
-        <w:rPr>
-          <w:sz w:val="20"/>
-        </w:rPr>
-        <w:t>Furbot</w:t>
-      </w:r>
-      <w:proofErr w:type="spellEnd"/>
-      <w:r>
-        <w:rPr>
-          <w:sz w:val="20"/>
-        </w:rPr>
-        <w:t>, este é explicado com maiores detalhes.</w:t>
+        <w:t xml:space="preserve"> Como o foco deste trabalho é o jogo do Furbot, este é explicado com maiores detalhes.</w:t>
       </w:r>
     </w:p>
     <w:p>
@@ -4422,35 +4122,13 @@
         <w:rPr>
           <w:sz w:val="20"/>
         </w:rPr>
-        <w:t xml:space="preserve">que tem como personagens a Professora Sam que cria o </w:t>
-      </w:r>
-      <w:proofErr w:type="spellStart"/>
-      <w:r>
-        <w:rPr>
-          <w:sz w:val="20"/>
-        </w:rPr>
-        <w:t>Furbot</w:t>
-      </w:r>
-      <w:proofErr w:type="spellEnd"/>
-      <w:r>
-        <w:rPr>
-          <w:sz w:val="20"/>
-        </w:rPr>
-        <w:t xml:space="preserve">. O </w:t>
-      </w:r>
-      <w:proofErr w:type="spellStart"/>
-      <w:r>
-        <w:rPr>
-          <w:sz w:val="20"/>
-        </w:rPr>
-        <w:t>Furbot</w:t>
-      </w:r>
-      <w:proofErr w:type="spellEnd"/>
-      <w:r>
-        <w:rPr>
-          <w:sz w:val="20"/>
-        </w:rPr>
-        <w:t xml:space="preserve"> é</w:t>
+        <w:t>que tem como personagens a Professora Sam que cria o Furbot</w:t>
+      </w:r>
+      <w:r>
+        <w:rPr>
+          <w:sz w:val="20"/>
+        </w:rPr>
+        <w:t>. O Furbot é</w:t>
       </w:r>
       <w:r>
         <w:rPr>
@@ -4458,7 +4136,6 @@
         </w:rPr>
         <w:t xml:space="preserve"> um robô que os alunos precisam programar para salvar o mundo do ataque dos malvados </w:t>
       </w:r>
-      <w:proofErr w:type="spellStart"/>
       <w:r>
         <w:rPr>
           <w:i/>
@@ -4467,7 +4144,6 @@
         </w:rPr>
         <w:t>buggiens</w:t>
       </w:r>
-      <w:proofErr w:type="spellEnd"/>
       <w:r>
         <w:rPr>
           <w:sz w:val="20"/>
@@ -4552,21 +4228,7 @@
         <w:rPr>
           <w:sz w:val="20"/>
         </w:rPr>
-        <w:t xml:space="preserve"> que permite que o aluno desenvolva os comandos necessários para movimentar o </w:t>
-      </w:r>
-      <w:proofErr w:type="spellStart"/>
-      <w:r>
-        <w:rPr>
-          <w:sz w:val="20"/>
-        </w:rPr>
-        <w:t>Furbot</w:t>
-      </w:r>
-      <w:proofErr w:type="spellEnd"/>
-      <w:r>
-        <w:rPr>
-          <w:sz w:val="20"/>
-        </w:rPr>
-        <w:t xml:space="preserve"> </w:t>
+        <w:t xml:space="preserve"> que permite que o aluno desenvolva os comandos necessários para movimentar o Furbot </w:t>
       </w:r>
       <w:r>
         <w:rPr>
@@ -4610,16 +4272,8 @@
         <w:rPr>
           <w:sz w:val="20"/>
         </w:rPr>
-        <w:t xml:space="preserve">Tela de jogo do </w:t>
-      </w:r>
-      <w:proofErr w:type="spellStart"/>
-      <w:r>
-        <w:rPr>
-          <w:sz w:val="20"/>
-        </w:rPr>
-        <w:t>Furbot</w:t>
-      </w:r>
-      <w:proofErr w:type="spellEnd"/>
+        <w:t>Tela de jogo do Furbot</w:t>
+      </w:r>
     </w:p>
     <w:p>
       <w:pPr>
@@ -4765,7 +4419,6 @@
         </w:rPr>
         <w:t xml:space="preserve"> coletando tesouros, evitando os </w:t>
       </w:r>
-      <w:proofErr w:type="spellStart"/>
       <w:r>
         <w:rPr>
           <w:i/>
@@ -4774,7 +4427,6 @@
         </w:rPr>
         <w:t>buggiens</w:t>
       </w:r>
-      <w:proofErr w:type="spellEnd"/>
       <w:r>
         <w:rPr>
           <w:sz w:val="20"/>
@@ -5278,19 +4930,11 @@
                 <w:sz w:val="20"/>
               </w:rPr>
             </w:pPr>
-            <w:proofErr w:type="spellStart"/>
             <w:r>
               <w:rPr>
                 <w:sz w:val="20"/>
               </w:rPr>
-              <w:t>Minecraft</w:t>
-            </w:r>
-            <w:proofErr w:type="spellEnd"/>
-            <w:r>
-              <w:rPr>
-                <w:sz w:val="20"/>
-              </w:rPr>
-              <w:t>:</w:t>
+              <w:t>Minecraft:</w:t>
             </w:r>
             <w:r>
               <w:rPr>
@@ -5336,7 +4980,6 @@
                 <w:sz w:val="20"/>
               </w:rPr>
             </w:pPr>
-            <w:proofErr w:type="spellStart"/>
             <w:r>
               <w:rPr>
                 <w:sz w:val="20"/>
@@ -5349,7 +4992,6 @@
               </w:rPr>
               <w:t>odeSpark</w:t>
             </w:r>
-            <w:proofErr w:type="spellEnd"/>
           </w:p>
           <w:p>
             <w:pPr>
@@ -5808,16 +5450,8 @@
               <w:rPr>
                 <w:sz w:val="20"/>
               </w:rPr>
-              <w:t>Web/</w:t>
+              <w:t>Web/App</w:t>
             </w:r>
-            <w:proofErr w:type="spellStart"/>
-            <w:r>
-              <w:rPr>
-                <w:sz w:val="20"/>
-              </w:rPr>
-              <w:t>App</w:t>
-            </w:r>
-            <w:proofErr w:type="spellEnd"/>
           </w:p>
         </w:tc>
       </w:tr>
@@ -5931,7 +5565,7 @@
           </mc:Choice>
           <mc:Fallback>
             <w:pict>
-              <v:line w14:anchorId="692AABA6" id="Conector Reto 6" o:spid="_x0000_s1026" style="position:absolute;flip:x;z-index:251660288;visibility:visible;mso-wrap-style:square;mso-width-percent:0;mso-height-percent:0;mso-wrap-distance-left:9pt;mso-wrap-distance-top:0;mso-wrap-distance-right:9pt;mso-wrap-distance-bottom:0;mso-position-horizontal:absolute;mso-position-horizontal-relative:text;mso-position-vertical:absolute;mso-position-vertical-relative:text;mso-width-percent:0;mso-height-percent:0;mso-width-relative:margin;mso-height-relative:margin" from="34.65pt,1.3pt" to="34.65pt,367.45pt" o:gfxdata="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" strokecolor="red" strokeweight="3pt">
+              <v:line w14:anchorId="2AFB1724" id="Conector Reto 6" o:spid="_x0000_s1026" style="position:absolute;flip:x;z-index:251660288;visibility:visible;mso-wrap-style:square;mso-width-percent:0;mso-height-percent:0;mso-wrap-distance-left:9pt;mso-wrap-distance-top:0;mso-wrap-distance-right:9pt;mso-wrap-distance-bottom:0;mso-position-horizontal:absolute;mso-position-horizontal-relative:text;mso-position-vertical:absolute;mso-position-vertical-relative:text;mso-width-percent:0;mso-height-percent:0;mso-width-relative:margin;mso-height-relative:margin" from="34.65pt,1.3pt" to="34.65pt,367.45pt" o:gfxdata="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" strokecolor="red" strokeweight="3pt">
                 <v:stroke joinstyle="miter"/>
               </v:line>
             </w:pict>
@@ -6065,7 +5699,6 @@
         </w:rPr>
         <w:t xml:space="preserve">o </w:t>
       </w:r>
-      <w:proofErr w:type="spellStart"/>
       <w:r>
         <w:rPr>
           <w:sz w:val="20"/>
@@ -6078,7 +5711,6 @@
         </w:rPr>
         <w:t>odeSpark</w:t>
       </w:r>
-      <w:proofErr w:type="spellEnd"/>
       <w:r>
         <w:rPr>
           <w:sz w:val="20"/>
@@ -6144,21 +5776,7 @@
         <w:rPr>
           <w:sz w:val="20"/>
         </w:rPr>
-        <w:t xml:space="preserve">o </w:t>
-      </w:r>
-      <w:proofErr w:type="spellStart"/>
-      <w:r>
-        <w:rPr>
-          <w:sz w:val="20"/>
-        </w:rPr>
-        <w:t>Minecraft</w:t>
-      </w:r>
-      <w:proofErr w:type="spellEnd"/>
-      <w:r>
-        <w:rPr>
-          <w:sz w:val="20"/>
-        </w:rPr>
-        <w:t>: Jornada do Herói (CODE.ORG, 2018</w:t>
+        <w:t>o Minecraft: Jornada do Herói (CODE.ORG, 2018</w:t>
       </w:r>
       <w:commentRangeStart w:id="58"/>
       <w:r>
@@ -6262,21 +5880,7 @@
         <w:rPr>
           <w:sz w:val="20"/>
         </w:rPr>
-        <w:t xml:space="preserve">2019), é utilizado o algoritmo de busca de menor caminho </w:t>
-      </w:r>
-      <w:proofErr w:type="spellStart"/>
-      <w:r>
-        <w:rPr>
-          <w:sz w:val="20"/>
-        </w:rPr>
-        <w:t>Dijkstra</w:t>
-      </w:r>
-      <w:proofErr w:type="spellEnd"/>
-      <w:r>
-        <w:rPr>
-          <w:sz w:val="20"/>
-        </w:rPr>
-        <w:t xml:space="preserve"> para solucionar e encontrar a solução ótima dos exercícios</w:t>
+        <w:t>2019), é utilizado o algoritmo de busca de menor caminho Dijkstra para solucionar e encontrar a solução ótima dos exercícios</w:t>
       </w:r>
       <w:r>
         <w:rPr>
@@ -6407,21 +6011,7 @@
         <w:rPr>
           <w:sz w:val="20"/>
         </w:rPr>
-        <w:t xml:space="preserve">. Além disso, esse tipo de algoritmo não é suficiente para a versão atual do </w:t>
-      </w:r>
-      <w:proofErr w:type="spellStart"/>
-      <w:r>
-        <w:rPr>
-          <w:sz w:val="20"/>
-        </w:rPr>
-        <w:t>Furbot</w:t>
-      </w:r>
-      <w:proofErr w:type="spellEnd"/>
-      <w:r>
-        <w:rPr>
-          <w:sz w:val="20"/>
-        </w:rPr>
-        <w:t xml:space="preserve">, pois além destes itens, ainda deve ser considerado os </w:t>
+        <w:t xml:space="preserve">. Além disso, esse tipo de algoritmo não é suficiente para a versão atual do Furbot, pois além destes itens, ainda deve ser considerado os </w:t>
       </w:r>
       <w:r>
         <w:rPr>
@@ -6486,21 +6076,7 @@
         <w:rPr>
           <w:sz w:val="20"/>
         </w:rPr>
-        <w:t xml:space="preserve"> aplicação a ser desenvolvida, podem existir várias formas de resolver um mesmo exercício no </w:t>
-      </w:r>
-      <w:proofErr w:type="spellStart"/>
-      <w:r>
-        <w:rPr>
-          <w:sz w:val="20"/>
-        </w:rPr>
-        <w:t>Furbot</w:t>
-      </w:r>
-      <w:proofErr w:type="spellEnd"/>
-      <w:r>
-        <w:rPr>
-          <w:sz w:val="20"/>
-        </w:rPr>
-        <w:t>. Criar um processo automatizado para verificar a melhor solução a partir dos objetivos da fase, proporciona uma referência que os alunos podem seguir para se desafiar a aprimorar suas soluções.</w:t>
+        <w:t xml:space="preserve"> aplicação a ser desenvolvida, podem existir várias formas de resolver um mesmo exercício no Furbot. Criar um processo automatizado para verificar a melhor solução a partir dos objetivos da fase, proporciona uma referência que os alunos podem seguir para se desafiar a aprimorar suas soluções.</w:t>
       </w:r>
       <w:r>
         <w:rPr>
@@ -6508,6 +6084,7 @@
         </w:rPr>
         <w:t xml:space="preserve"> Para gerar a melhor solução, um estudo </w:t>
       </w:r>
+      <w:commentRangeStart w:id="61"/>
       <w:r>
         <w:rPr>
           <w:sz w:val="20"/>
@@ -6518,7 +6095,20 @@
         <w:rPr>
           <w:sz w:val="20"/>
         </w:rPr>
-        <w:t xml:space="preserve"> cerca dos principais algoritmos utilizados em aprendizagem supervisionada</w:t>
+        <w:t xml:space="preserve"> cerca</w:t>
+      </w:r>
+      <w:commentRangeEnd w:id="61"/>
+      <w:r>
+        <w:rPr>
+          <w:rStyle w:val="Refdecomentrio"/>
+        </w:rPr>
+        <w:commentReference w:id="61"/>
+      </w:r>
+      <w:r>
+        <w:rPr>
+          <w:sz w:val="20"/>
+        </w:rPr>
+        <w:t xml:space="preserve"> dos principais algoritmos utilizados em aprendizagem supervisionada</w:t>
       </w:r>
       <w:r>
         <w:rPr>
@@ -6565,19 +6155,19 @@
           <w:sz w:val="20"/>
         </w:rPr>
       </w:pPr>
-      <w:commentRangeStart w:id="61"/>
+      <w:commentRangeStart w:id="62"/>
       <w:r>
         <w:rPr>
           <w:sz w:val="20"/>
         </w:rPr>
         <w:t>Tend</w:t>
       </w:r>
-      <w:commentRangeEnd w:id="61"/>
+      <w:commentRangeEnd w:id="62"/>
       <w:r>
         <w:rPr>
           <w:rStyle w:val="Refdecomentrio"/>
         </w:rPr>
-        <w:commentReference w:id="61"/>
+        <w:commentReference w:id="62"/>
       </w:r>
       <w:r>
         <w:rPr>
@@ -6654,19 +6244,19 @@
           <w:sz w:val="20"/>
         </w:rPr>
       </w:pPr>
-      <w:commentRangeStart w:id="62"/>
+      <w:commentRangeStart w:id="63"/>
       <w:r>
         <w:rPr>
           <w:sz w:val="20"/>
         </w:rPr>
         <w:t>Em</w:t>
       </w:r>
-      <w:commentRangeEnd w:id="62"/>
+      <w:commentRangeEnd w:id="63"/>
       <w:r>
         <w:rPr>
           <w:rStyle w:val="Refdecomentrio"/>
         </w:rPr>
-        <w:commentReference w:id="62"/>
+        <w:commentReference w:id="63"/>
       </w:r>
       <w:r>
         <w:rPr>
@@ -6783,14 +6373,12 @@
         </w:rPr>
         <w:t xml:space="preserve">o jogo do </w:t>
       </w:r>
-      <w:proofErr w:type="spellStart"/>
       <w:r>
         <w:rPr>
           <w:sz w:val="20"/>
         </w:rPr>
         <w:t>Furbot</w:t>
       </w:r>
-      <w:proofErr w:type="spellEnd"/>
       <w:r>
         <w:rPr>
           <w:sz w:val="20"/>
@@ -6867,16 +6455,8 @@
         <w:rPr>
           <w:sz w:val="20"/>
         </w:rPr>
-        <w:t xml:space="preserve">cada fase do jogo </w:t>
-      </w:r>
-      <w:proofErr w:type="spellStart"/>
-      <w:r>
-        <w:rPr>
-          <w:sz w:val="20"/>
-        </w:rPr>
-        <w:t>Furbot</w:t>
-      </w:r>
-      <w:proofErr w:type="spellEnd"/>
+        <w:t>cada fase do jogo Furbot</w:t>
+      </w:r>
       <w:r>
         <w:rPr>
           <w:sz w:val="20"/>
@@ -7201,7 +6781,7 @@
         </w:rPr>
         <w:t>(RN</w:t>
       </w:r>
-      <w:commentRangeStart w:id="63"/>
+      <w:commentRangeStart w:id="64"/>
       <w:r>
         <w:rPr>
           <w:sz w:val="20"/>
@@ -7214,12 +6794,12 @@
         </w:rPr>
         <w:t>);</w:t>
       </w:r>
-      <w:commentRangeEnd w:id="63"/>
+      <w:commentRangeEnd w:id="64"/>
       <w:r>
         <w:rPr>
           <w:rStyle w:val="Refdecomentrio"/>
         </w:rPr>
-        <w:commentReference w:id="63"/>
+        <w:commentReference w:id="64"/>
       </w:r>
     </w:p>
     <w:p>
@@ -7424,100 +7004,57 @@
         </w:rPr>
         <w:t xml:space="preserve"> da </w:t>
       </w:r>
-      <w:proofErr w:type="spellStart"/>
       <w:r>
         <w:rPr>
           <w:color w:val="000000"/>
           <w:sz w:val="20"/>
         </w:rPr>
-        <w:t>Unified</w:t>
-      </w:r>
-      <w:proofErr w:type="spellEnd"/>
+        <w:t>Unified Modeling Language (</w:t>
+      </w:r>
       <w:r>
         <w:rPr>
           <w:color w:val="000000"/>
           <w:sz w:val="20"/>
         </w:rPr>
+        <w:t>UML</w:t>
+      </w:r>
+      <w:r>
+        <w:rPr>
+          <w:color w:val="000000"/>
+          <w:sz w:val="20"/>
+        </w:rPr>
+        <w:t>)</w:t>
+      </w:r>
+      <w:r>
+        <w:rPr>
+          <w:sz w:val="20"/>
+        </w:rPr>
         <w:t xml:space="preserve"> </w:t>
       </w:r>
-      <w:proofErr w:type="spellStart"/>
-      <w:r>
-        <w:rPr>
-          <w:color w:val="000000"/>
-          <w:sz w:val="20"/>
-        </w:rPr>
-        <w:t>Modeling</w:t>
-      </w:r>
-      <w:proofErr w:type="spellEnd"/>
-      <w:r>
-        <w:rPr>
-          <w:color w:val="000000"/>
+      <w:r>
+        <w:rPr>
+          <w:sz w:val="20"/>
+        </w:rPr>
+        <w:t xml:space="preserve">utilizando a </w:t>
+      </w:r>
+      <w:r>
+        <w:rPr>
+          <w:sz w:val="20"/>
+        </w:rPr>
+        <w:t>ferramenta</w:t>
+      </w:r>
+      <w:r>
+        <w:rPr>
           <w:sz w:val="20"/>
         </w:rPr>
         <w:t xml:space="preserve"> </w:t>
       </w:r>
-      <w:proofErr w:type="spellStart"/>
-      <w:r>
-        <w:rPr>
-          <w:color w:val="000000"/>
-          <w:sz w:val="20"/>
-        </w:rPr>
-        <w:t>Language</w:t>
-      </w:r>
-      <w:proofErr w:type="spellEnd"/>
-      <w:r>
-        <w:rPr>
-          <w:color w:val="000000"/>
-          <w:sz w:val="20"/>
-        </w:rPr>
-        <w:t xml:space="preserve"> (</w:t>
-      </w:r>
-      <w:r>
-        <w:rPr>
-          <w:color w:val="000000"/>
-          <w:sz w:val="20"/>
-        </w:rPr>
-        <w:t>UML</w:t>
-      </w:r>
-      <w:r>
-        <w:rPr>
-          <w:color w:val="000000"/>
-          <w:sz w:val="20"/>
-        </w:rPr>
-        <w:t>)</w:t>
-      </w:r>
-      <w:r>
-        <w:rPr>
-          <w:sz w:val="20"/>
-        </w:rPr>
-        <w:t xml:space="preserve"> </w:t>
-      </w:r>
-      <w:r>
-        <w:rPr>
-          <w:sz w:val="20"/>
-        </w:rPr>
-        <w:t xml:space="preserve">utilizando a </w:t>
-      </w:r>
-      <w:r>
-        <w:rPr>
-          <w:sz w:val="20"/>
-        </w:rPr>
-        <w:t>ferramenta</w:t>
-      </w:r>
-      <w:r>
-        <w:rPr>
-          <w:sz w:val="20"/>
-        </w:rPr>
-        <w:t xml:space="preserve"> </w:t>
-      </w:r>
-      <w:proofErr w:type="spellStart"/>
       <w:r>
         <w:rPr>
           <w:sz w:val="20"/>
         </w:rPr>
         <w:t>LucidChart</w:t>
       </w:r>
-      <w:proofErr w:type="spellEnd"/>
       <w:r>
         <w:rPr>
           <w:sz w:val="20"/>
@@ -7732,7 +7269,7 @@
           <w:sz w:val="20"/>
         </w:rPr>
       </w:pPr>
-      <w:bookmarkStart w:id="64" w:name="_Ref98650273"/>
+      <w:bookmarkStart w:id="65" w:name="_Ref98650273"/>
       <w:r>
         <w:rPr>
           <w:noProof/>
@@ -7803,7 +7340,7 @@
           </mc:Choice>
           <mc:Fallback>
             <w:pict>
-              <v:rect w14:anchorId="79FCE51E" id="Retângulo 8" o:spid="_x0000_s1026" style="position:absolute;margin-left:322.1pt;margin-top:12.4pt;width:118.25pt;height:26.7pt;z-index:251661312;visibility:visible;mso-wrap-style:square;mso-wrap-distance-left:9pt;mso-wrap-distance-top:0;mso-wrap-distance-right:9pt;mso-wrap-distance-bottom:0;mso-position-horizontal:absolute;mso-position-horizontal-relative:text;mso-position-vertical:absolute;mso-position-vertical-relative:text;v-text-anchor:middle" o:gfxdata="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" filled="f" strokecolor="red" strokeweight="3pt"/>
+              <v:rect w14:anchorId="0B8627DF" id="Retângulo 8" o:spid="_x0000_s1026" style="position:absolute;margin-left:322.1pt;margin-top:12.4pt;width:118.25pt;height:26.7pt;z-index:251661312;visibility:visible;mso-wrap-style:square;mso-wrap-distance-left:9pt;mso-wrap-distance-top:0;mso-wrap-distance-right:9pt;mso-wrap-distance-bottom:0;mso-position-horizontal:absolute;mso-position-horizontal-relative:text;mso-position-vertical:absolute;mso-position-vertical-relative:text;v-text-anchor:middle" o:gfxdata="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" filled="f" strokecolor="red" strokeweight="3pt"/>
             </w:pict>
           </mc:Fallback>
         </mc:AlternateContent>
@@ -7814,7 +7351,7 @@
         </w:rPr>
         <w:t xml:space="preserve">Quadro </w:t>
       </w:r>
-      <w:bookmarkEnd w:id="64"/>
+      <w:bookmarkEnd w:id="65"/>
       <w:r>
         <w:rPr>
           <w:sz w:val="20"/>
@@ -7908,7 +7445,7 @@
                 <w:sz w:val="20"/>
               </w:rPr>
             </w:pPr>
-            <w:commentRangeStart w:id="65"/>
+            <w:commentRangeStart w:id="66"/>
             <w:r>
               <w:rPr>
                 <w:sz w:val="20"/>
@@ -7921,12 +7458,12 @@
               </w:rPr>
               <w:t>21</w:t>
             </w:r>
-            <w:commentRangeEnd w:id="65"/>
+            <w:commentRangeEnd w:id="66"/>
             <w:r>
               <w:rPr>
                 <w:rStyle w:val="Refdecomentrio"/>
               </w:rPr>
-              <w:commentReference w:id="65"/>
+              <w:commentReference w:id="66"/>
             </w:r>
           </w:p>
         </w:tc>
@@ -9078,16 +8615,16 @@
       <w:r>
         <w:t xml:space="preserve">     </w:t>
       </w:r>
-      <w:commentRangeStart w:id="66"/>
+      <w:commentRangeStart w:id="67"/>
       <w:r>
         <w:t>Fonte</w:t>
       </w:r>
-      <w:commentRangeEnd w:id="66"/>
+      <w:commentRangeEnd w:id="67"/>
       <w:r>
         <w:rPr>
           <w:rStyle w:val="Refdecomentrio"/>
         </w:rPr>
-        <w:commentReference w:id="66"/>
+        <w:commentReference w:id="67"/>
       </w:r>
       <w:r>
         <w:t xml:space="preserve">: elaborado </w:t>
@@ -9279,19 +8816,11 @@
         </w:rPr>
         <w:t xml:space="preserve"> Ainda, seguindo este contexto, </w:t>
       </w:r>
-      <w:proofErr w:type="spellStart"/>
-      <w:r>
-        <w:rPr>
-          <w:sz w:val="20"/>
-        </w:rPr>
-        <w:t>Scaico</w:t>
-      </w:r>
-      <w:proofErr w:type="spellEnd"/>
-      <w:r>
-        <w:rPr>
-          <w:sz w:val="20"/>
-        </w:rPr>
-        <w:t xml:space="preserve"> </w:t>
+      <w:r>
+        <w:rPr>
+          <w:sz w:val="20"/>
+        </w:rPr>
+        <w:t xml:space="preserve">Scaico </w:t>
       </w:r>
       <w:r>
         <w:rPr>
@@ -9368,7 +8897,27 @@
         <w:rPr>
           <w:sz w:val="20"/>
         </w:rPr>
-        <w:t xml:space="preserve">todo para solucionar problemas, intitulado </w:t>
+        <w:t>todo para solucionar problemas</w:t>
+      </w:r>
+      <w:commentRangeStart w:id="68"/>
+      <w:r>
+        <w:rPr>
+          <w:sz w:val="20"/>
+        </w:rPr>
+        <w:t xml:space="preserve">, </w:t>
+      </w:r>
+      <w:commentRangeEnd w:id="68"/>
+      <w:r>
+        <w:rPr>
+          <w:rStyle w:val="Refdecomentrio"/>
+        </w:rPr>
+        <w:commentReference w:id="68"/>
+      </w:r>
+      <w:r>
+        <w:rPr>
+          <w:sz w:val="20"/>
+        </w:rPr>
+        <w:t xml:space="preserve">intitulado </w:t>
       </w:r>
       <w:r>
         <w:rPr>
@@ -9376,19 +8925,19 @@
         </w:rPr>
         <w:t xml:space="preserve">Pensamento Computacional </w:t>
       </w:r>
-      <w:commentRangeStart w:id="67"/>
+      <w:commentRangeStart w:id="69"/>
       <w:r>
         <w:rPr>
           <w:sz w:val="20"/>
         </w:rPr>
         <w:t xml:space="preserve">(PC) </w:t>
       </w:r>
-      <w:commentRangeEnd w:id="67"/>
+      <w:commentRangeEnd w:id="69"/>
       <w:r>
         <w:rPr>
           <w:rStyle w:val="Refdecomentrio"/>
         </w:rPr>
-        <w:commentReference w:id="67"/>
+        <w:commentReference w:id="69"/>
       </w:r>
       <w:r>
         <w:rPr>
@@ -9450,19 +8999,19 @@
         </w:rPr>
         <w:t xml:space="preserve">. O </w:t>
       </w:r>
-      <w:commentRangeStart w:id="68"/>
+      <w:commentRangeStart w:id="70"/>
       <w:r>
         <w:rPr>
           <w:sz w:val="20"/>
         </w:rPr>
         <w:t>PC</w:t>
       </w:r>
-      <w:commentRangeEnd w:id="68"/>
+      <w:commentRangeEnd w:id="70"/>
       <w:r>
         <w:rPr>
           <w:rStyle w:val="Refdecomentrio"/>
         </w:rPr>
-        <w:commentReference w:id="68"/>
+        <w:commentReference w:id="70"/>
       </w:r>
       <w:r>
         <w:rPr>
@@ -9572,21 +9121,7 @@
         <w:rPr>
           <w:sz w:val="20"/>
         </w:rPr>
-        <w:t xml:space="preserve">Ribeiro, </w:t>
-      </w:r>
-      <w:proofErr w:type="spellStart"/>
-      <w:r>
-        <w:rPr>
-          <w:sz w:val="20"/>
-        </w:rPr>
-        <w:t>Foss</w:t>
-      </w:r>
-      <w:proofErr w:type="spellEnd"/>
-      <w:r>
-        <w:rPr>
-          <w:sz w:val="20"/>
-        </w:rPr>
-        <w:t xml:space="preserve"> e Cavalheiro (2017)</w:t>
+        <w:t>Ribeiro, Foss e Cavalheiro (2017)</w:t>
       </w:r>
       <w:r>
         <w:rPr>
@@ -9612,19 +9147,19 @@
         </w:rPr>
         <w:t xml:space="preserve">básicas que fundamentam o </w:t>
       </w:r>
-      <w:commentRangeStart w:id="69"/>
+      <w:commentRangeStart w:id="71"/>
       <w:r>
         <w:rPr>
           <w:sz w:val="20"/>
         </w:rPr>
         <w:t>PC</w:t>
       </w:r>
-      <w:commentRangeEnd w:id="69"/>
+      <w:commentRangeEnd w:id="71"/>
       <w:r>
         <w:rPr>
           <w:rStyle w:val="Refdecomentrio"/>
         </w:rPr>
-        <w:commentReference w:id="69"/>
+        <w:commentReference w:id="71"/>
       </w:r>
       <w:r>
         <w:rPr>
@@ -9662,19 +9197,19 @@
         </w:rPr>
         <w:t xml:space="preserve">aptidão </w:t>
       </w:r>
-      <w:commentRangeStart w:id="70"/>
+      <w:commentRangeStart w:id="72"/>
       <w:r>
         <w:rPr>
           <w:sz w:val="20"/>
         </w:rPr>
         <w:t>de o</w:t>
       </w:r>
-      <w:commentRangeEnd w:id="70"/>
+      <w:commentRangeEnd w:id="72"/>
       <w:r>
         <w:rPr>
           <w:rStyle w:val="Refdecomentrio"/>
         </w:rPr>
-        <w:commentReference w:id="70"/>
+        <w:commentReference w:id="72"/>
       </w:r>
       <w:r>
         <w:rPr>
@@ -9838,21 +9373,7 @@
         <w:rPr>
           <w:sz w:val="20"/>
         </w:rPr>
-        <w:t xml:space="preserve">Como </w:t>
-      </w:r>
-      <w:proofErr w:type="spellStart"/>
-      <w:r>
-        <w:rPr>
-          <w:sz w:val="20"/>
-        </w:rPr>
-        <w:t>Brackmann</w:t>
-      </w:r>
-      <w:proofErr w:type="spellEnd"/>
-      <w:r>
-        <w:rPr>
-          <w:sz w:val="20"/>
-        </w:rPr>
-        <w:t xml:space="preserve"> (2017) afirma, enquanto os alunos aprendem a programar, estão também programando para aprender. Este aprendizado possibilita que eles </w:t>
+        <w:t xml:space="preserve">Como Brackmann (2017) afirma, enquanto os alunos aprendem a programar, estão também programando para aprender. Este aprendizado possibilita que eles </w:t>
       </w:r>
       <w:r>
         <w:rPr>
@@ -9919,7 +9440,7 @@
           <w:sz w:val="20"/>
         </w:rPr>
       </w:pPr>
-      <w:bookmarkStart w:id="71" w:name="_Hlk73131954"/>
+      <w:bookmarkStart w:id="73" w:name="_Hlk73131954"/>
       <w:r>
         <w:rPr>
           <w:sz w:val="20"/>
@@ -10056,8 +9577,8 @@
           <w:sz w:val="20"/>
         </w:rPr>
       </w:pPr>
-      <w:bookmarkStart w:id="72" w:name="_Hlk73124771"/>
-      <w:bookmarkEnd w:id="71"/>
+      <w:bookmarkStart w:id="74" w:name="_Hlk73124771"/>
+      <w:bookmarkEnd w:id="73"/>
       <w:r>
         <w:rPr>
           <w:sz w:val="20"/>
@@ -10131,7 +9652,7 @@
         <w:t xml:space="preserve"> </w:t>
       </w:r>
     </w:p>
-    <w:bookmarkEnd w:id="72" w:displacedByCustomXml="next"/>
+    <w:bookmarkEnd w:id="74" w:displacedByCustomXml="next"/>
     <w:sdt>
       <w:sdtPr>
         <w:rPr>
@@ -10182,35 +9703,21 @@
             <w:rPr>
               <w:sz w:val="20"/>
             </w:rPr>
-            <w:t xml:space="preserve">ARAÚJO, Luciana; MATTOS, Mauro. </w:t>
+            <w:t xml:space="preserve">ARAÚJO, Luciana; MATTOS, Mauro. Furbot: plataforma para o ensino-aprendizado de pensamento computacional e programação. </w:t>
           </w:r>
-          <w:proofErr w:type="spellStart"/>
-          <w:r>
-            <w:rPr>
-              <w:sz w:val="20"/>
-            </w:rPr>
-            <w:t>Furbot</w:t>
-          </w:r>
-          <w:proofErr w:type="spellEnd"/>
-          <w:r>
-            <w:rPr>
-              <w:sz w:val="20"/>
-            </w:rPr>
-            <w:t xml:space="preserve">: plataforma para o ensino-aprendizado de pensamento computacional e programação. </w:t>
-          </w:r>
-          <w:commentRangeStart w:id="73"/>
+          <w:commentRangeStart w:id="75"/>
           <w:r>
             <w:rPr>
               <w:sz w:val="20"/>
             </w:rPr>
             <w:t>In</w:t>
           </w:r>
-          <w:commentRangeEnd w:id="73"/>
+          <w:commentRangeEnd w:id="75"/>
           <w:r>
             <w:rPr>
               <w:rStyle w:val="Refdecomentrio"/>
             </w:rPr>
-            <w:commentReference w:id="73"/>
+            <w:commentReference w:id="75"/>
           </w:r>
           <w:r>
             <w:rPr>
@@ -10241,7 +9748,7 @@
             </w:rPr>
             <w:t xml:space="preserve">BISHOP, C. M., </w:t>
           </w:r>
-          <w:commentRangeStart w:id="74"/>
+          <w:commentRangeStart w:id="76"/>
           <w:r>
             <w:rPr>
               <w:sz w:val="20"/>
@@ -10249,12 +9756,12 @@
             </w:rPr>
             <w:t>“Pattern Recognition and Machine Learning”</w:t>
           </w:r>
-          <w:commentRangeEnd w:id="74"/>
+          <w:commentRangeEnd w:id="76"/>
           <w:r>
             <w:rPr>
               <w:rStyle w:val="Refdecomentrio"/>
             </w:rPr>
-            <w:commentReference w:id="74"/>
+            <w:commentReference w:id="76"/>
           </w:r>
           <w:r>
             <w:rPr>
@@ -10277,21 +9784,19 @@
             </w:rPr>
             <w:t xml:space="preserve">BRACKMANN, Christian </w:t>
           </w:r>
-          <w:commentRangeStart w:id="75"/>
-          <w:proofErr w:type="spellStart"/>
+          <w:commentRangeStart w:id="77"/>
           <w:r>
             <w:rPr>
               <w:sz w:val="20"/>
             </w:rPr>
             <w:t>Puhlmann</w:t>
           </w:r>
-          <w:commentRangeEnd w:id="75"/>
-          <w:proofErr w:type="spellEnd"/>
+          <w:commentRangeEnd w:id="77"/>
           <w:r>
             <w:rPr>
               <w:rStyle w:val="Refdecomentrio"/>
             </w:rPr>
-            <w:commentReference w:id="75"/>
+            <w:commentReference w:id="77"/>
           </w:r>
           <w:r>
             <w:rPr>
@@ -10299,7 +9804,7 @@
             </w:rPr>
             <w:t xml:space="preserve">. </w:t>
           </w:r>
-          <w:commentRangeStart w:id="76"/>
+          <w:commentRangeStart w:id="78"/>
           <w:r>
             <w:rPr>
               <w:b/>
@@ -10307,12 +9812,12 @@
             </w:rPr>
             <w:t>DESENVOLVIMENTO DO PENSAMENTO COMPUTACIONAL ATRAVÉS DE ATIVIDADES DESPLUGADAS NA EDUCAÇÃO BÁSICA</w:t>
           </w:r>
-          <w:commentRangeEnd w:id="76"/>
+          <w:commentRangeEnd w:id="78"/>
           <w:r>
             <w:rPr>
               <w:rStyle w:val="Refdecomentrio"/>
             </w:rPr>
-            <w:commentReference w:id="76"/>
+            <w:commentReference w:id="78"/>
           </w:r>
           <w:r>
             <w:rPr>
@@ -10332,43 +9837,21 @@
             <w:rPr>
               <w:sz w:val="20"/>
             </w:rPr>
-            <w:t xml:space="preserve">BUENO, </w:t>
+            <w:t xml:space="preserve">BUENO, Andre </w:t>
           </w:r>
-          <w:proofErr w:type="spellStart"/>
+          <w:commentRangeStart w:id="79"/>
           <w:r>
             <w:rPr>
               <w:sz w:val="20"/>
             </w:rPr>
-            <w:t>Andre</w:t>
+            <w:t>Luis Cavalcanti</w:t>
           </w:r>
-          <w:proofErr w:type="spellEnd"/>
-          <w:r>
-            <w:rPr>
-              <w:sz w:val="20"/>
-            </w:rPr>
-            <w:t xml:space="preserve"> </w:t>
-          </w:r>
-          <w:commentRangeStart w:id="77"/>
-          <w:proofErr w:type="spellStart"/>
-          <w:r>
-            <w:rPr>
-              <w:sz w:val="20"/>
-            </w:rPr>
-            <w:t>Luis</w:t>
-          </w:r>
-          <w:proofErr w:type="spellEnd"/>
-          <w:r>
-            <w:rPr>
-              <w:sz w:val="20"/>
-            </w:rPr>
-            <w:t xml:space="preserve"> Cavalcanti</w:t>
-          </w:r>
-          <w:commentRangeEnd w:id="77"/>
+          <w:commentRangeEnd w:id="79"/>
           <w:r>
             <w:rPr>
               <w:rStyle w:val="Refdecomentrio"/>
             </w:rPr>
-            <w:commentReference w:id="77"/>
+            <w:commentReference w:id="79"/>
           </w:r>
           <w:r>
             <w:rPr>
@@ -10403,21 +9886,19 @@
             </w:rPr>
             <w:t xml:space="preserve">BURKE, B. </w:t>
           </w:r>
-          <w:commentRangeStart w:id="78"/>
-          <w:proofErr w:type="spellStart"/>
+          <w:commentRangeStart w:id="80"/>
           <w:r>
             <w:rPr>
               <w:sz w:val="20"/>
             </w:rPr>
             <w:t>Gamificar</w:t>
           </w:r>
-          <w:commentRangeEnd w:id="78"/>
-          <w:proofErr w:type="spellEnd"/>
+          <w:commentRangeEnd w:id="80"/>
           <w:r>
             <w:rPr>
               <w:rStyle w:val="Refdecomentrio"/>
             </w:rPr>
-            <w:commentReference w:id="78"/>
+            <w:commentReference w:id="80"/>
           </w:r>
           <w:r>
             <w:rPr>
@@ -10433,19 +9914,19 @@
               <w:sz w:val="20"/>
             </w:rPr>
           </w:pPr>
-          <w:commentRangeStart w:id="79"/>
+          <w:commentRangeStart w:id="81"/>
           <w:r>
             <w:rPr>
               <w:sz w:val="20"/>
             </w:rPr>
             <w:t>ex</w:t>
           </w:r>
-          <w:commentRangeEnd w:id="79"/>
+          <w:commentRangeEnd w:id="81"/>
           <w:r>
             <w:rPr>
               <w:rStyle w:val="Refdecomentrio"/>
             </w:rPr>
-            <w:commentReference w:id="79"/>
+            <w:commentReference w:id="81"/>
           </w:r>
           <w:r>
             <w:rPr>
@@ -10489,21 +9970,7 @@
             <w:rPr>
               <w:sz w:val="20"/>
             </w:rPr>
-            <w:t xml:space="preserve"> [</w:t>
-          </w:r>
-          <w:proofErr w:type="spellStart"/>
-          <w:r>
-            <w:rPr>
-              <w:sz w:val="20"/>
-            </w:rPr>
-            <w:t>s.l</w:t>
-          </w:r>
-          <w:proofErr w:type="spellEnd"/>
-          <w:r>
-            <w:rPr>
-              <w:sz w:val="20"/>
-            </w:rPr>
-            <w:t>.],</w:t>
+            <w:t xml:space="preserve"> [s.l.],</w:t>
           </w:r>
           <w:r>
             <w:rPr>
@@ -10534,7 +10001,7 @@
               <w:sz w:val="20"/>
             </w:rPr>
           </w:pPr>
-          <w:commentRangeStart w:id="80"/>
+          <w:commentRangeStart w:id="82"/>
           <w:r>
             <w:rPr>
               <w:noProof/>
@@ -10542,12 +10009,12 @@
             </w:rPr>
             <w:t>__________</w:t>
           </w:r>
-          <w:commentRangeEnd w:id="80"/>
+          <w:commentRangeEnd w:id="82"/>
           <w:r>
             <w:rPr>
               <w:rStyle w:val="Refdecomentrio"/>
             </w:rPr>
-            <w:commentReference w:id="80"/>
+            <w:commentReference w:id="82"/>
           </w:r>
           <w:r>
             <w:rPr>
@@ -10576,21 +10043,7 @@
             <w:rPr>
               <w:sz w:val="20"/>
             </w:rPr>
-            <w:t>[</w:t>
-          </w:r>
-          <w:proofErr w:type="spellStart"/>
-          <w:r>
-            <w:rPr>
-              <w:sz w:val="20"/>
-            </w:rPr>
-            <w:t>s.l</w:t>
-          </w:r>
-          <w:proofErr w:type="spellEnd"/>
-          <w:r>
-            <w:rPr>
-              <w:sz w:val="20"/>
-            </w:rPr>
-            <w:t xml:space="preserve">.] </w:t>
+            <w:t xml:space="preserve">[s.l.] </w:t>
           </w:r>
           <w:r>
             <w:rPr>
@@ -10630,7 +10083,7 @@
             </w:rPr>
             <w:t xml:space="preserve">, [s.l.], </w:t>
           </w:r>
-          <w:commentRangeStart w:id="81"/>
+          <w:commentRangeStart w:id="83"/>
           <w:r>
             <w:rPr>
               <w:noProof/>
@@ -10638,12 +10091,12 @@
             </w:rPr>
             <w:t>2021</w:t>
           </w:r>
-          <w:commentRangeEnd w:id="81"/>
+          <w:commentRangeEnd w:id="83"/>
           <w:r>
             <w:rPr>
               <w:rStyle w:val="Refdecomentrio"/>
             </w:rPr>
-            <w:commentReference w:id="81"/>
+            <w:commentReference w:id="83"/>
           </w:r>
           <w:r>
             <w:rPr>
@@ -10660,19 +10113,19 @@
               <w:sz w:val="20"/>
             </w:rPr>
           </w:pPr>
-          <w:commentRangeStart w:id="82"/>
+          <w:commentRangeStart w:id="84"/>
           <w:r>
             <w:rPr>
               <w:sz w:val="20"/>
             </w:rPr>
             <w:t>__________</w:t>
           </w:r>
-          <w:commentRangeEnd w:id="82"/>
+          <w:commentRangeEnd w:id="84"/>
           <w:r>
             <w:rPr>
               <w:rStyle w:val="Refdecomentrio"/>
             </w:rPr>
-            <w:commentReference w:id="82"/>
+            <w:commentReference w:id="84"/>
           </w:r>
           <w:r>
             <w:rPr>
@@ -10680,80 +10133,18 @@
             </w:rPr>
             <w:t xml:space="preserve">. </w:t>
           </w:r>
-          <w:proofErr w:type="spellStart"/>
           <w:r>
             <w:rPr>
               <w:b/>
               <w:sz w:val="20"/>
             </w:rPr>
-            <w:t>Frequently</w:t>
+            <w:t>Frequently Asked Questions</w:t>
           </w:r>
-          <w:proofErr w:type="spellEnd"/>
-          <w:r>
-            <w:rPr>
-              <w:b/>
-              <w:sz w:val="20"/>
-            </w:rPr>
-            <w:t xml:space="preserve"> </w:t>
-          </w:r>
-          <w:proofErr w:type="spellStart"/>
-          <w:r>
-            <w:rPr>
-              <w:b/>
-              <w:sz w:val="20"/>
-            </w:rPr>
-            <w:t>Asked</w:t>
-          </w:r>
-          <w:proofErr w:type="spellEnd"/>
-          <w:r>
-            <w:rPr>
-              <w:b/>
-              <w:sz w:val="20"/>
-            </w:rPr>
-            <w:t xml:space="preserve"> </w:t>
-          </w:r>
-          <w:proofErr w:type="spellStart"/>
-          <w:r>
-            <w:rPr>
-              <w:b/>
-              <w:sz w:val="20"/>
-            </w:rPr>
-            <w:t>Questions</w:t>
-          </w:r>
-          <w:proofErr w:type="spellEnd"/>
           <w:r>
             <w:rPr>
               <w:sz w:val="20"/>
             </w:rPr>
-            <w:t>, [</w:t>
-          </w:r>
-          <w:proofErr w:type="spellStart"/>
-          <w:r>
-            <w:rPr>
-              <w:sz w:val="20"/>
-            </w:rPr>
-            <w:t>s.l</w:t>
-          </w:r>
-          <w:proofErr w:type="spellEnd"/>
-          <w:r>
-            <w:rPr>
-              <w:sz w:val="20"/>
-            </w:rPr>
-            <w:t xml:space="preserve">.] 2021b. </w:t>
-          </w:r>
-          <w:proofErr w:type="spellStart"/>
-          <w:r>
-            <w:rPr>
-              <w:sz w:val="20"/>
-            </w:rPr>
-            <w:t>Disponivel</w:t>
-          </w:r>
-          <w:proofErr w:type="spellEnd"/>
-          <w:r>
-            <w:rPr>
-              <w:sz w:val="20"/>
-            </w:rPr>
-            <w:t xml:space="preserve"> em: https://codespark.com/frequently-asked-questions. Acesso em: 25 mai. 2021.</w:t>
+            <w:t>, [s.l.] 2021b. Disponivel em: https://codespark.com/frequently-asked-questions. Acesso em: 25 mai. 2021.</w:t>
           </w:r>
         </w:p>
         <w:p>
@@ -10771,7 +10162,7 @@
             </w:rPr>
             <w:t>Lu, J. J</w:t>
           </w:r>
-          <w:commentRangeStart w:id="83"/>
+          <w:commentRangeStart w:id="85"/>
           <w:r>
             <w:rPr>
               <w:sz w:val="20"/>
@@ -10779,12 +10170,12 @@
             </w:rPr>
             <w:t xml:space="preserve">. and </w:t>
           </w:r>
-          <w:commentRangeEnd w:id="83"/>
+          <w:commentRangeEnd w:id="85"/>
           <w:r>
             <w:rPr>
               <w:rStyle w:val="Refdecomentrio"/>
             </w:rPr>
-            <w:commentReference w:id="83"/>
+            <w:commentReference w:id="85"/>
           </w:r>
           <w:r>
             <w:rPr>
@@ -10800,7 +10191,7 @@
             </w:rPr>
             <w:t xml:space="preserve">Thinking about computational thinking. </w:t>
           </w:r>
-          <w:commentRangeStart w:id="84"/>
+          <w:commentRangeStart w:id="86"/>
           <w:r>
             <w:rPr>
               <w:sz w:val="20"/>
@@ -10808,35 +10199,19 @@
             </w:rPr>
             <w:t>In</w:t>
           </w:r>
-          <w:commentRangeEnd w:id="84"/>
+          <w:commentRangeEnd w:id="86"/>
           <w:r>
             <w:rPr>
               <w:rStyle w:val="Refdecomentrio"/>
             </w:rPr>
-            <w:commentReference w:id="84"/>
+            <w:commentReference w:id="86"/>
           </w:r>
           <w:r>
             <w:rPr>
               <w:sz w:val="20"/>
               <w:lang w:val="en-US"/>
             </w:rPr>
-            <w:t xml:space="preserve"> Proc. 40th Technical </w:t>
-          </w:r>
-          <w:proofErr w:type="spellStart"/>
-          <w:r>
-            <w:rPr>
-              <w:sz w:val="20"/>
-              <w:lang w:val="en-US"/>
-            </w:rPr>
-            <w:t>Symp</w:t>
-          </w:r>
-          <w:proofErr w:type="spellEnd"/>
-          <w:r>
-            <w:rPr>
-              <w:sz w:val="20"/>
-              <w:lang w:val="en-US"/>
-            </w:rPr>
-            <w:t>. on Comp. Sci. Education, pages 260–264, New York, USA. ACM.</w:t>
+            <w:t xml:space="preserve"> Proc. 40th Technical Symp. on Comp. Sci. Education, pages 260–264, New York, USA. ACM.</w:t>
           </w:r>
         </w:p>
         <w:p>
@@ -10854,23 +10229,13 @@
             </w:rPr>
             <w:t xml:space="preserve">MATTOS, Mauro et al. </w:t>
           </w:r>
-          <w:proofErr w:type="spellStart"/>
           <w:r>
             <w:rPr>
               <w:b/>
               <w:sz w:val="20"/>
               <w:szCs w:val="20"/>
             </w:rPr>
-            <w:t>Furbot</w:t>
-          </w:r>
-          <w:proofErr w:type="spellEnd"/>
-          <w:r>
-            <w:rPr>
-              <w:b/>
-              <w:sz w:val="20"/>
-              <w:szCs w:val="20"/>
-            </w:rPr>
-            <w:t xml:space="preserve"> Móvel</w:t>
+            <w:t>Furbot Móvel</w:t>
           </w:r>
           <w:r>
             <w:rPr>
@@ -10879,105 +10244,13 @@
             </w:rPr>
             <w:t xml:space="preserve">: um jogo para o ensino do pensamento computacional. </w:t>
           </w:r>
-          <w:commentRangeStart w:id="85"/>
+          <w:commentRangeStart w:id="87"/>
           <w:r>
             <w:rPr>
               <w:sz w:val="20"/>
               <w:szCs w:val="20"/>
             </w:rPr>
             <w:t>In</w:t>
-          </w:r>
-          <w:commentRangeEnd w:id="85"/>
-          <w:r>
-            <w:rPr>
-              <w:rStyle w:val="Refdecomentrio"/>
-            </w:rPr>
-            <w:commentReference w:id="85"/>
-          </w:r>
-          <w:r>
-            <w:rPr>
-              <w:sz w:val="20"/>
-              <w:szCs w:val="20"/>
-            </w:rPr>
-            <w:t xml:space="preserve">: VIII CONGRESSO BRASILEIRO DE INFORMÁTICA NA EDUCAÇÃO, 8., 2019, Brasília. Anais dos Workshops do VIII Congresso Brasileiro de Informática na Educação (CBIE 2019). [S.L.]: </w:t>
-          </w:r>
-          <w:proofErr w:type="spellStart"/>
-          <w:r>
-            <w:rPr>
-              <w:sz w:val="20"/>
-              <w:szCs w:val="20"/>
-            </w:rPr>
-            <w:t>Brazilian</w:t>
-          </w:r>
-          <w:proofErr w:type="spellEnd"/>
-          <w:r>
-            <w:rPr>
-              <w:sz w:val="20"/>
-              <w:szCs w:val="20"/>
-            </w:rPr>
-            <w:t xml:space="preserve"> Computer </w:t>
-          </w:r>
-          <w:proofErr w:type="spellStart"/>
-          <w:r>
-            <w:rPr>
-              <w:sz w:val="20"/>
-              <w:szCs w:val="20"/>
-            </w:rPr>
-            <w:t>Society</w:t>
-          </w:r>
-          <w:proofErr w:type="spellEnd"/>
-          <w:r>
-            <w:rPr>
-              <w:sz w:val="20"/>
-              <w:szCs w:val="20"/>
-            </w:rPr>
-            <w:t xml:space="preserve"> (Sociedade Brasileira de Computação - </w:t>
-          </w:r>
-          <w:proofErr w:type="spellStart"/>
-          <w:r>
-            <w:rPr>
-              <w:sz w:val="20"/>
-              <w:szCs w:val="20"/>
-            </w:rPr>
-            <w:t>Sbc</w:t>
-          </w:r>
-          <w:proofErr w:type="spellEnd"/>
-          <w:r>
-            <w:rPr>
-              <w:sz w:val="20"/>
-              <w:szCs w:val="20"/>
-            </w:rPr>
-            <w:t>), 2019. p. 1294-13</w:t>
-          </w:r>
-          <w:commentRangeStart w:id="86"/>
-          <w:r>
-            <w:rPr>
-              <w:sz w:val="20"/>
-              <w:szCs w:val="20"/>
-            </w:rPr>
-            <w:t>01</w:t>
-          </w:r>
-          <w:commentRangeEnd w:id="86"/>
-          <w:r>
-            <w:rPr>
-              <w:rStyle w:val="Refdecomentrio"/>
-            </w:rPr>
-            <w:commentReference w:id="86"/>
-          </w:r>
-        </w:p>
-        <w:p>
-          <w:pPr>
-            <w:pStyle w:val="TF-refernciasITEM"/>
-            <w:rPr>
-              <w:sz w:val="20"/>
-            </w:rPr>
-          </w:pPr>
-          <w:commentRangeStart w:id="87"/>
-          <w:r>
-            <w:rPr>
-              <w:sz w:val="20"/>
-            </w:rPr>
-            <w:t>Nas</w:t>
           </w:r>
           <w:commentRangeEnd w:id="87"/>
           <w:r>
@@ -10989,15 +10262,17 @@
           <w:r>
             <w:rPr>
               <w:sz w:val="20"/>
+              <w:szCs w:val="20"/>
             </w:rPr>
-            <w:t xml:space="preserve">cimento, J., Xavier, D., Passos, O. e Barreto, R., (2015) </w:t>
+            <w:t>: VIII CONGRESSO BRASILEIRO DE INFORMÁTICA NA EDUCAÇÃO, 8., 2019, Brasília. Anais dos Workshops do VIII Congresso Brasileiro de Informática na Educação (CBIE 2019). [S.L.]: Brazilian Computer Society (Sociedade Brasileira de Computação - Sbc), 2019. p. 1294-13</w:t>
           </w:r>
           <w:commentRangeStart w:id="88"/>
           <w:r>
             <w:rPr>
               <w:sz w:val="20"/>
+              <w:szCs w:val="20"/>
             </w:rPr>
-            <w:t>“</w:t>
+            <w:t>01</w:t>
           </w:r>
           <w:commentRangeEnd w:id="88"/>
           <w:r>
@@ -11006,12 +10281,20 @@
             </w:rPr>
             <w:commentReference w:id="88"/>
           </w:r>
+        </w:p>
+        <w:p>
+          <w:pPr>
+            <w:pStyle w:val="TF-refernciasITEM"/>
+            <w:rPr>
+              <w:sz w:val="20"/>
+            </w:rPr>
+          </w:pPr>
           <w:commentRangeStart w:id="89"/>
           <w:r>
             <w:rPr>
               <w:sz w:val="20"/>
             </w:rPr>
-            <w:t xml:space="preserve">Um Relato de Experiência da Aplicação de Técnicas Interativas para Ensino da Computação na Educação Básica. </w:t>
+            <w:t>Nas</w:t>
           </w:r>
           <w:commentRangeEnd w:id="89"/>
           <w:r>
@@ -11024,14 +10307,14 @@
             <w:rPr>
               <w:sz w:val="20"/>
             </w:rPr>
-            <w:t>” Anais do Encontro Regional de Computação e Sistemas de Informação. p. 95-10</w:t>
+            <w:t xml:space="preserve">cimento, J., Xavier, D., Passos, O. e Barreto, R., (2015) </w:t>
           </w:r>
           <w:commentRangeStart w:id="90"/>
           <w:r>
             <w:rPr>
               <w:sz w:val="20"/>
             </w:rPr>
-            <w:t>4</w:t>
+            <w:t>“</w:t>
           </w:r>
           <w:commentRangeEnd w:id="90"/>
           <w:r>
@@ -11039,6 +10322,40 @@
               <w:rStyle w:val="Refdecomentrio"/>
             </w:rPr>
             <w:commentReference w:id="90"/>
+          </w:r>
+          <w:commentRangeStart w:id="91"/>
+          <w:r>
+            <w:rPr>
+              <w:sz w:val="20"/>
+            </w:rPr>
+            <w:t xml:space="preserve">Um Relato de Experiência da Aplicação de Técnicas Interativas para Ensino da Computação na Educação Básica. </w:t>
+          </w:r>
+          <w:commentRangeEnd w:id="91"/>
+          <w:r>
+            <w:rPr>
+              <w:rStyle w:val="Refdecomentrio"/>
+            </w:rPr>
+            <w:commentReference w:id="91"/>
+          </w:r>
+          <w:r>
+            <w:rPr>
+              <w:sz w:val="20"/>
+            </w:rPr>
+            <w:t>” Anais do Encontro Regional de Computação e Sistemas de Informação. p. 95-10</w:t>
+          </w:r>
+          <w:commentRangeStart w:id="92"/>
+          <w:r>
+            <w:rPr>
+              <w:sz w:val="20"/>
+            </w:rPr>
+            <w:t>4</w:t>
+          </w:r>
+          <w:commentRangeEnd w:id="92"/>
+          <w:r>
+            <w:rPr>
+              <w:rStyle w:val="Refdecomentrio"/>
+            </w:rPr>
+            <w:commentReference w:id="92"/>
           </w:r>
         </w:p>
         <w:p>
@@ -11054,39 +10371,25 @@
             </w:rPr>
             <w:t xml:space="preserve">NORVIG, Peter; RUSSELL, Stuart. </w:t>
           </w:r>
-          <w:commentRangeStart w:id="91"/>
+          <w:commentRangeStart w:id="93"/>
           <w:r>
             <w:rPr>
               <w:sz w:val="20"/>
             </w:rPr>
             <w:t>Inteligência Artificial</w:t>
           </w:r>
-          <w:commentRangeEnd w:id="91"/>
+          <w:commentRangeEnd w:id="93"/>
           <w:r>
             <w:rPr>
               <w:rStyle w:val="Refdecomentrio"/>
             </w:rPr>
-            <w:commentReference w:id="91"/>
+            <w:commentReference w:id="93"/>
           </w:r>
           <w:r>
             <w:rPr>
               <w:sz w:val="20"/>
             </w:rPr>
-            <w:t xml:space="preserve">: Tradução da 3a Edição. </w:t>
-          </w:r>
-          <w:proofErr w:type="spellStart"/>
-          <w:r>
-            <w:rPr>
-              <w:sz w:val="20"/>
-            </w:rPr>
-            <w:t>Elsevier</w:t>
-          </w:r>
-          <w:proofErr w:type="spellEnd"/>
-          <w:r>
-            <w:rPr>
-              <w:sz w:val="20"/>
-            </w:rPr>
-            <w:t xml:space="preserve"> Brasil, 2014.</w:t>
+            <w:t>: Tradução da 3a Edição. Elsevier Brasil, 2014.</w:t>
           </w:r>
         </w:p>
         <w:p>
@@ -11156,19 +10459,19 @@
               <w:sz w:val="20"/>
             </w:rPr>
           </w:pPr>
-          <w:commentRangeStart w:id="92"/>
+          <w:commentRangeStart w:id="94"/>
           <w:r>
             <w:rPr>
               <w:sz w:val="20"/>
             </w:rPr>
             <w:t>RIBEIRO</w:t>
           </w:r>
-          <w:commentRangeEnd w:id="92"/>
+          <w:commentRangeEnd w:id="94"/>
           <w:r>
             <w:rPr>
               <w:rStyle w:val="Refdecomentrio"/>
             </w:rPr>
-            <w:commentReference w:id="92"/>
+            <w:commentReference w:id="94"/>
           </w:r>
           <w:r>
             <w:rPr>
@@ -11176,7 +10479,7 @@
             </w:rPr>
             <w:t xml:space="preserve">, L.; FOSS, L.; CAVALHEIRO, S. A. da C. </w:t>
           </w:r>
-          <w:commentRangeStart w:id="93"/>
+          <w:commentRangeStart w:id="95"/>
           <w:r>
             <w:rPr>
               <w:sz w:val="20"/>
@@ -11189,12 +10492,12 @@
             </w:rPr>
             <w:t>o Computacional</w:t>
           </w:r>
-          <w:commentRangeEnd w:id="93"/>
+          <w:commentRangeEnd w:id="95"/>
           <w:r>
             <w:rPr>
               <w:rStyle w:val="Refdecomentrio"/>
             </w:rPr>
-            <w:commentReference w:id="93"/>
+            <w:commentReference w:id="95"/>
           </w:r>
           <w:r>
             <w:rPr>
@@ -11208,19 +10511,19 @@
             </w:rPr>
             <w:t xml:space="preserve"> 01 jun. 202</w:t>
           </w:r>
-          <w:commentRangeStart w:id="94"/>
+          <w:commentRangeStart w:id="96"/>
           <w:r>
             <w:rPr>
               <w:sz w:val="20"/>
             </w:rPr>
             <w:t>1</w:t>
           </w:r>
-          <w:commentRangeEnd w:id="94"/>
+          <w:commentRangeEnd w:id="96"/>
           <w:r>
             <w:rPr>
               <w:rStyle w:val="Refdecomentrio"/>
             </w:rPr>
-            <w:commentReference w:id="94"/>
+            <w:commentReference w:id="96"/>
           </w:r>
         </w:p>
         <w:p>
@@ -11234,21 +10537,7 @@
             <w:rPr>
               <w:sz w:val="20"/>
             </w:rPr>
-            <w:t xml:space="preserve">SCAICO, </w:t>
-          </w:r>
-          <w:proofErr w:type="spellStart"/>
-          <w:r>
-            <w:rPr>
-              <w:sz w:val="20"/>
-            </w:rPr>
-            <w:t>Pasqueline</w:t>
-          </w:r>
-          <w:proofErr w:type="spellEnd"/>
-          <w:r>
-            <w:rPr>
-              <w:sz w:val="20"/>
-            </w:rPr>
-            <w:t xml:space="preserve"> D. </w:t>
+            <w:t xml:space="preserve">SCAICO, Pasqueline D. </w:t>
           </w:r>
           <w:r>
             <w:rPr>
@@ -11263,39 +10552,25 @@
             </w:rPr>
             <w:t xml:space="preserve">. </w:t>
           </w:r>
-          <w:commentRangeStart w:id="95"/>
+          <w:commentRangeStart w:id="97"/>
           <w:r>
             <w:rPr>
               <w:sz w:val="20"/>
             </w:rPr>
             <w:t>Ensino de Programação no Ensino Médio</w:t>
           </w:r>
-          <w:commentRangeEnd w:id="95"/>
+          <w:commentRangeEnd w:id="97"/>
           <w:r>
             <w:rPr>
               <w:rStyle w:val="Refdecomentrio"/>
             </w:rPr>
-            <w:commentReference w:id="95"/>
+            <w:commentReference w:id="97"/>
           </w:r>
           <w:r>
             <w:rPr>
               <w:sz w:val="20"/>
             </w:rPr>
-            <w:t xml:space="preserve">: Uma Abordagem Orientada ao Design com a linguagem </w:t>
-          </w:r>
-          <w:proofErr w:type="spellStart"/>
-          <w:r>
-            <w:rPr>
-              <w:sz w:val="20"/>
-            </w:rPr>
-            <w:t>Scratch</w:t>
-          </w:r>
-          <w:proofErr w:type="spellEnd"/>
-          <w:r>
-            <w:rPr>
-              <w:sz w:val="20"/>
-            </w:rPr>
-            <w:t>. Revista Brasileira de Informática na Educação, Porto Alegre, v. 21, n. 2, p. 92, set. 2013.</w:t>
+            <w:t>: Uma Abordagem Orientada ao Design com a linguagem Scratch. Revista Brasileira de Informática na Educação, Porto Alegre, v. 21, n. 2, p. 92, set. 2013.</w:t>
           </w:r>
         </w:p>
         <w:p>
@@ -11313,7 +10588,7 @@
             </w:rPr>
             <w:t xml:space="preserve">Schlögl,Lucas Eduardo;Oliveira,Gabriel Castellani de; Giovanella,Gian Carlo; Bizon, A. R.; Santos, B. F. F. ; Kruger, N.; Bursoni, P.; Neumann, C. B.; Huber, E. E.; Araújo, Luciana P; Mattos, Mauro M.; Zucco, F. D.; Cunha, K. Z.; Hein, N. . </w:t>
           </w:r>
-          <w:commentRangeStart w:id="96"/>
+          <w:commentRangeStart w:id="98"/>
           <w:r>
             <w:rPr>
               <w:noProof/>
@@ -11321,12 +10596,12 @@
             </w:rPr>
             <w:t>Ensino do Pensamento Computacional na Educação Básica. Revista de Sistemas e Computação</w:t>
           </w:r>
-          <w:commentRangeEnd w:id="96"/>
+          <w:commentRangeEnd w:id="98"/>
           <w:r>
             <w:rPr>
               <w:rStyle w:val="Refdecomentrio"/>
             </w:rPr>
-            <w:commentReference w:id="96"/>
+            <w:commentReference w:id="98"/>
           </w:r>
           <w:r>
             <w:rPr>
@@ -11351,7 +10626,7 @@
             </w:rPr>
             <w:t>Vahldick,Adilson; Mattos,Mauro Marcelo</w:t>
           </w:r>
-          <w:commentRangeStart w:id="97"/>
+          <w:commentRangeStart w:id="99"/>
           <w:r>
             <w:rPr>
               <w:noProof/>
@@ -11359,12 +10634,12 @@
             </w:rPr>
             <w:t>.R</w:t>
           </w:r>
-          <w:commentRangeEnd w:id="97"/>
+          <w:commentRangeEnd w:id="99"/>
           <w:r>
             <w:rPr>
               <w:rStyle w:val="Refdecomentrio"/>
             </w:rPr>
-            <w:commentReference w:id="97"/>
+            <w:commentReference w:id="99"/>
           </w:r>
           <w:r>
             <w:rPr>
@@ -11373,7 +10648,7 @@
             </w:rPr>
             <w:t xml:space="preserve">elato de uma Experiência no Ensino de Algoritmos e Programação Utilizando um Framework Lúdico </w:t>
           </w:r>
-          <w:commentRangeStart w:id="98"/>
+          <w:commentRangeStart w:id="100"/>
           <w:r>
             <w:rPr>
               <w:noProof/>
@@ -11381,12 +10656,12 @@
             </w:rPr>
             <w:t>In</w:t>
           </w:r>
-          <w:commentRangeEnd w:id="98"/>
+          <w:commentRangeEnd w:id="100"/>
           <w:r>
             <w:rPr>
               <w:rStyle w:val="Refdecomentrio"/>
             </w:rPr>
-            <w:commentReference w:id="98"/>
+            <w:commentReference w:id="100"/>
           </w:r>
           <w:r>
             <w:rPr>
@@ -11404,21 +10679,13 @@
               <w:lang w:val="en-US"/>
             </w:rPr>
           </w:pPr>
-          <w:proofErr w:type="spellStart"/>
           <w:r>
             <w:rPr>
               <w:sz w:val="20"/>
             </w:rPr>
-            <w:t>Wing</w:t>
+            <w:t xml:space="preserve">Wing, J. M. (2006). </w:t>
           </w:r>
-          <w:proofErr w:type="spellEnd"/>
-          <w:r>
-            <w:rPr>
-              <w:sz w:val="20"/>
-            </w:rPr>
-            <w:t xml:space="preserve">, J. M. (2006). </w:t>
-          </w:r>
-          <w:commentRangeStart w:id="99"/>
+          <w:commentRangeStart w:id="101"/>
           <w:r>
             <w:rPr>
               <w:sz w:val="20"/>
@@ -11426,12 +10693,12 @@
             </w:rPr>
             <w:t>Computational thinking</w:t>
           </w:r>
-          <w:commentRangeEnd w:id="99"/>
+          <w:commentRangeEnd w:id="101"/>
           <w:r>
             <w:rPr>
               <w:rStyle w:val="Refdecomentrio"/>
             </w:rPr>
-            <w:commentReference w:id="99"/>
+            <w:commentReference w:id="101"/>
           </w:r>
           <w:r>
             <w:rPr>
@@ -11448,19 +10715,19 @@
               <w:sz w:val="20"/>
             </w:rPr>
           </w:pPr>
-          <w:commentRangeStart w:id="100"/>
+          <w:commentRangeStart w:id="102"/>
           <w:r>
             <w:rPr>
               <w:sz w:val="20"/>
             </w:rPr>
             <w:t>p.33</w:t>
           </w:r>
-          <w:commentRangeEnd w:id="100"/>
+          <w:commentRangeEnd w:id="102"/>
           <w:r>
             <w:rPr>
               <w:rStyle w:val="Refdecomentrio"/>
             </w:rPr>
-            <w:commentReference w:id="100"/>
+            <w:commentReference w:id="102"/>
           </w:r>
           <w:r>
             <w:rPr>
@@ -11481,21 +10748,7 @@
               <w:sz w:val="20"/>
             </w:rPr>
             <w:lastRenderedPageBreak/>
-            <w:t xml:space="preserve">XAVIER, Francisca </w:t>
-          </w:r>
-          <w:proofErr w:type="spellStart"/>
-          <w:r>
-            <w:rPr>
-              <w:sz w:val="20"/>
-            </w:rPr>
-            <w:t>Edyr</w:t>
-          </w:r>
-          <w:proofErr w:type="spellEnd"/>
-          <w:r>
-            <w:rPr>
-              <w:sz w:val="20"/>
-            </w:rPr>
-            <w:t>.</w:t>
+            <w:t>XAVIER, Francisca Edyr.</w:t>
           </w:r>
           <w:r>
             <w:rPr>
@@ -11504,7 +10757,7 @@
             </w:rPr>
             <w:t xml:space="preserve"> </w:t>
           </w:r>
-          <w:commentRangeStart w:id="101"/>
+          <w:commentRangeStart w:id="103"/>
           <w:r>
             <w:rPr>
               <w:b/>
@@ -11512,12 +10765,12 @@
             </w:rPr>
             <w:t>GERAÇÃO AUTOMATIZADA DE GABARITO E CORREÇÃO DE EXERCÍCIOS EM AMBIENTE FURBOT PARA O ENSINO DO PENSAMENTO COMPUTACIONAL</w:t>
           </w:r>
-          <w:commentRangeEnd w:id="101"/>
+          <w:commentRangeEnd w:id="103"/>
           <w:r>
             <w:rPr>
               <w:rStyle w:val="Refdecomentrio"/>
             </w:rPr>
-            <w:commentReference w:id="101"/>
+            <w:commentReference w:id="103"/>
           </w:r>
           <w:r>
             <w:rPr>
@@ -11539,39 +10792,25 @@
             </w:rPr>
             <w:t xml:space="preserve">ZEFERINO, A. M. B.; DOMINGUES, R. C. L.; AMARAL, E. </w:t>
           </w:r>
-          <w:commentRangeStart w:id="102"/>
+          <w:commentRangeStart w:id="104"/>
           <w:r>
             <w:rPr>
               <w:sz w:val="20"/>
             </w:rPr>
             <w:t>Feedback como estratégia de aprendizado no ensino médico</w:t>
           </w:r>
-          <w:commentRangeEnd w:id="102"/>
+          <w:commentRangeEnd w:id="104"/>
           <w:r>
             <w:rPr>
               <w:rStyle w:val="Refdecomentrio"/>
             </w:rPr>
-            <w:commentReference w:id="102"/>
+            <w:commentReference w:id="104"/>
           </w:r>
           <w:r>
             <w:rPr>
               <w:sz w:val="20"/>
             </w:rPr>
-            <w:t xml:space="preserve">. Rev. bras. educ. med. [online]. 2007, vol.31, n.2, pp.176-179. Disponível em: https://www.scielo.br/j/rbem/a/yK7SFyqJBCm6h6RqNk4Szyt/abstract/?lang=pt. Acesso em: 05 </w:t>
-          </w:r>
-          <w:proofErr w:type="spellStart"/>
-          <w:r>
-            <w:rPr>
-              <w:sz w:val="20"/>
-            </w:rPr>
-            <w:t>jun</w:t>
-          </w:r>
-          <w:proofErr w:type="spellEnd"/>
-          <w:r>
-            <w:rPr>
-              <w:sz w:val="20"/>
-            </w:rPr>
-            <w:t xml:space="preserve"> 2021.</w:t>
+            <w:t>. Rev. bras. educ. med. [online]. 2007, vol.31, n.2, pp.176-179. Disponível em: https://www.scielo.br/j/rbem/a/yK7SFyqJBCm6h6RqNk4Szyt/abstract/?lang=pt. Acesso em: 05 jun 2021.</w:t>
           </w:r>
         </w:p>
         <w:p>
@@ -11595,6 +10834,2132 @@
       <w:r>
         <w:br w:type="page"/>
       </w:r>
+    </w:p>
+    <w:p>
+      <w:pPr>
+        <w:pStyle w:val="TF-xAvalTTULO"/>
+      </w:pPr>
+      <w:r>
+        <w:lastRenderedPageBreak/>
+        <w:t>FORMULÁRIO  DE  avaliação BCC</w:t>
+      </w:r>
+      <w:r>
+        <w:t xml:space="preserve"> – PROFESSOR TCC I</w:t>
+      </w:r>
+    </w:p>
+    <w:p>
+      <w:pPr>
+        <w:pStyle w:val="TF-xAvalLINHA"/>
+      </w:pPr>
+      <w:r>
+        <w:t>Avaliador(a):</w:t>
+      </w:r>
+      <w:r>
+        <w:tab/>
+      </w:r>
+      <w:r>
+        <w:t>Dalton Solano dos Reis</w:t>
+      </w:r>
+    </w:p>
+    <w:p>
+      <w:pPr>
+        <w:pStyle w:val="TF-xAvalLINHA"/>
+      </w:pPr>
+    </w:p>
+    <w:tbl>
+      <w:tblPr>
+        <w:tblW w:w="5000" w:type="pct"/>
+        <w:jc w:val="center"/>
+        <w:tblBorders>
+          <w:top w:val="single" w:sz="4" w:space="0" w:color="auto"/>
+          <w:left w:val="single" w:sz="4" w:space="0" w:color="auto"/>
+          <w:bottom w:val="single" w:sz="4" w:space="0" w:color="auto"/>
+          <w:right w:val="single" w:sz="4" w:space="0" w:color="auto"/>
+        </w:tblBorders>
+        <w:tblCellMar>
+          <w:left w:w="70" w:type="dxa"/>
+          <w:right w:w="70" w:type="dxa"/>
+        </w:tblCellMar>
+        <w:tblLook w:val="04A0" w:firstRow="1" w:lastRow="0" w:firstColumn="1" w:lastColumn="0" w:noHBand="0" w:noVBand="1"/>
+      </w:tblPr>
+      <w:tblGrid>
+        <w:gridCol w:w="391"/>
+        <w:gridCol w:w="7017"/>
+        <w:gridCol w:w="353"/>
+        <w:gridCol w:w="928"/>
+        <w:gridCol w:w="353"/>
+      </w:tblGrid>
+      <w:tr>
+        <w:trPr>
+          <w:cantSplit/>
+          <w:trHeight w:val="1071"/>
+          <w:jc w:val="center"/>
+        </w:trPr>
+        <w:tc>
+          <w:tcPr>
+            <w:tcW w:w="4208" w:type="pct"/>
+            <w:gridSpan w:val="2"/>
+            <w:tcBorders>
+              <w:top w:val="single" w:sz="12" w:space="0" w:color="auto"/>
+              <w:left w:val="single" w:sz="12" w:space="0" w:color="auto"/>
+              <w:bottom w:val="single" w:sz="12" w:space="0" w:color="auto"/>
+              <w:right w:val="single" w:sz="4" w:space="0" w:color="auto"/>
+            </w:tcBorders>
+            <w:vAlign w:val="center"/>
+            <w:hideMark/>
+          </w:tcPr>
+          <w:p>
+            <w:pPr>
+              <w:pStyle w:val="TF-xAvalITEMTABELA"/>
+            </w:pPr>
+            <w:r>
+              <w:t>ASPECTOS   AVALIADOS</w:t>
+            </w:r>
+            <w:r>
+              <w:rPr>
+                <w:vertAlign w:val="superscript"/>
+              </w:rPr>
+              <w:t>1</w:t>
+            </w:r>
+          </w:p>
+        </w:tc>
+        <w:tc>
+          <w:tcPr>
+            <w:tcW w:w="264" w:type="pct"/>
+            <w:tcBorders>
+              <w:top w:val="single" w:sz="12" w:space="0" w:color="auto"/>
+              <w:left w:val="single" w:sz="4" w:space="0" w:color="auto"/>
+              <w:bottom w:val="single" w:sz="12" w:space="0" w:color="auto"/>
+              <w:right w:val="single" w:sz="4" w:space="0" w:color="auto"/>
+            </w:tcBorders>
+            <w:textDirection w:val="btLr"/>
+            <w:hideMark/>
+          </w:tcPr>
+          <w:p>
+            <w:pPr>
+              <w:pStyle w:val="TF-xAvalITEMTABELA"/>
+            </w:pPr>
+            <w:r>
+              <w:t>atende</w:t>
+            </w:r>
+          </w:p>
+        </w:tc>
+        <w:tc>
+          <w:tcPr>
+            <w:tcW w:w="266" w:type="pct"/>
+            <w:tcBorders>
+              <w:top w:val="single" w:sz="12" w:space="0" w:color="auto"/>
+              <w:left w:val="single" w:sz="4" w:space="0" w:color="auto"/>
+              <w:bottom w:val="single" w:sz="12" w:space="0" w:color="auto"/>
+              <w:right w:val="single" w:sz="4" w:space="0" w:color="auto"/>
+            </w:tcBorders>
+            <w:textDirection w:val="btLr"/>
+            <w:hideMark/>
+          </w:tcPr>
+          <w:p>
+            <w:pPr>
+              <w:pStyle w:val="TF-xAvalITEMTABELA"/>
+            </w:pPr>
+            <w:r>
+              <w:t>atende parcialmente</w:t>
+            </w:r>
+          </w:p>
+        </w:tc>
+        <w:tc>
+          <w:tcPr>
+            <w:tcW w:w="262" w:type="pct"/>
+            <w:tcBorders>
+              <w:top w:val="single" w:sz="12" w:space="0" w:color="auto"/>
+              <w:left w:val="single" w:sz="4" w:space="0" w:color="auto"/>
+              <w:bottom w:val="single" w:sz="12" w:space="0" w:color="auto"/>
+              <w:right w:val="single" w:sz="12" w:space="0" w:color="auto"/>
+            </w:tcBorders>
+            <w:textDirection w:val="btLr"/>
+            <w:hideMark/>
+          </w:tcPr>
+          <w:p>
+            <w:pPr>
+              <w:pStyle w:val="TF-xAvalITEMTABELA"/>
+            </w:pPr>
+            <w:r>
+              <w:t>não atende</w:t>
+            </w:r>
+          </w:p>
+        </w:tc>
+      </w:tr>
+      <w:tr>
+        <w:trPr>
+          <w:cantSplit/>
+          <w:trHeight w:val="319"/>
+          <w:jc w:val="center"/>
+        </w:trPr>
+        <w:tc>
+          <w:tcPr>
+            <w:tcW w:w="212" w:type="pct"/>
+            <w:vMerge w:val="restart"/>
+            <w:tcBorders>
+              <w:top w:val="single" w:sz="12" w:space="0" w:color="auto"/>
+              <w:left w:val="single" w:sz="12" w:space="0" w:color="auto"/>
+              <w:bottom w:val="single" w:sz="12" w:space="0" w:color="auto"/>
+              <w:right w:val="single" w:sz="4" w:space="0" w:color="auto"/>
+            </w:tcBorders>
+            <w:textDirection w:val="btLr"/>
+            <w:tcFitText/>
+            <w:vAlign w:val="center"/>
+            <w:hideMark/>
+          </w:tcPr>
+          <w:p>
+            <w:pPr>
+              <w:pStyle w:val="TF-xAvalITEMTABELA"/>
+            </w:pPr>
+            <w:r>
+              <w:t>ASPECTOS TÉCNICOS</w:t>
+            </w:r>
+          </w:p>
+        </w:tc>
+        <w:tc>
+          <w:tcPr>
+            <w:tcW w:w="3996" w:type="pct"/>
+            <w:tcBorders>
+              <w:top w:val="single" w:sz="12" w:space="0" w:color="auto"/>
+              <w:left w:val="single" w:sz="4" w:space="0" w:color="auto"/>
+              <w:bottom w:val="single" w:sz="4" w:space="0" w:color="auto"/>
+              <w:right w:val="single" w:sz="4" w:space="0" w:color="auto"/>
+            </w:tcBorders>
+            <w:hideMark/>
+          </w:tcPr>
+          <w:p>
+            <w:pPr>
+              <w:pStyle w:val="TF-xAvalITEM"/>
+              <w:numPr>
+                <w:ilvl w:val="0"/>
+                <w:numId w:val="13"/>
+              </w:numPr>
+            </w:pPr>
+            <w:r>
+              <w:t>INTRODUÇÃO</w:t>
+            </w:r>
+          </w:p>
+          <w:p>
+            <w:pPr>
+              <w:pStyle w:val="TF-xAvalITEMDETALHE"/>
+            </w:pPr>
+            <w:r>
+              <w:t>O tema de pesquisa está devidamente contextualizado/delimitado?</w:t>
+            </w:r>
+          </w:p>
+        </w:tc>
+        <w:tc>
+          <w:tcPr>
+            <w:tcW w:w="264" w:type="pct"/>
+            <w:tcBorders>
+              <w:top w:val="single" w:sz="12" w:space="0" w:color="auto"/>
+              <w:left w:val="single" w:sz="4" w:space="0" w:color="auto"/>
+              <w:bottom w:val="single" w:sz="4" w:space="0" w:color="auto"/>
+              <w:right w:val="single" w:sz="4" w:space="0" w:color="auto"/>
+            </w:tcBorders>
+          </w:tcPr>
+          <w:p>
+            <w:pPr>
+              <w:ind w:left="709" w:hanging="709"/>
+              <w:jc w:val="center"/>
+              <w:rPr>
+                <w:sz w:val="18"/>
+              </w:rPr>
+            </w:pPr>
+            <w:r>
+              <w:rPr>
+                <w:sz w:val="18"/>
+              </w:rPr>
+              <w:t>X</w:t>
+            </w:r>
+          </w:p>
+        </w:tc>
+        <w:tc>
+          <w:tcPr>
+            <w:tcW w:w="266" w:type="pct"/>
+            <w:tcBorders>
+              <w:top w:val="single" w:sz="12" w:space="0" w:color="auto"/>
+              <w:left w:val="single" w:sz="4" w:space="0" w:color="auto"/>
+              <w:bottom w:val="single" w:sz="4" w:space="0" w:color="auto"/>
+              <w:right w:val="single" w:sz="4" w:space="0" w:color="auto"/>
+            </w:tcBorders>
+          </w:tcPr>
+          <w:p>
+            <w:pPr>
+              <w:ind w:left="709" w:hanging="709"/>
+              <w:jc w:val="center"/>
+              <w:rPr>
+                <w:sz w:val="18"/>
+              </w:rPr>
+            </w:pPr>
+          </w:p>
+        </w:tc>
+        <w:tc>
+          <w:tcPr>
+            <w:tcW w:w="262" w:type="pct"/>
+            <w:tcBorders>
+              <w:top w:val="single" w:sz="12" w:space="0" w:color="auto"/>
+              <w:left w:val="single" w:sz="4" w:space="0" w:color="auto"/>
+              <w:bottom w:val="single" w:sz="4" w:space="0" w:color="auto"/>
+              <w:right w:val="single" w:sz="12" w:space="0" w:color="auto"/>
+            </w:tcBorders>
+          </w:tcPr>
+          <w:p>
+            <w:pPr>
+              <w:ind w:left="709" w:hanging="709"/>
+              <w:jc w:val="center"/>
+              <w:rPr>
+                <w:sz w:val="18"/>
+              </w:rPr>
+            </w:pPr>
+          </w:p>
+        </w:tc>
+      </w:tr>
+      <w:tr>
+        <w:trPr>
+          <w:cantSplit/>
+          <w:trHeight w:val="245"/>
+          <w:jc w:val="center"/>
+        </w:trPr>
+        <w:tc>
+          <w:tcPr>
+            <w:tcW w:w="212" w:type="pct"/>
+            <w:vMerge/>
+            <w:tcBorders>
+              <w:top w:val="single" w:sz="12" w:space="0" w:color="auto"/>
+              <w:left w:val="single" w:sz="12" w:space="0" w:color="auto"/>
+              <w:bottom w:val="single" w:sz="12" w:space="0" w:color="auto"/>
+              <w:right w:val="single" w:sz="4" w:space="0" w:color="auto"/>
+            </w:tcBorders>
+            <w:vAlign w:val="center"/>
+            <w:hideMark/>
+          </w:tcPr>
+          <w:p>
+            <w:pPr>
+              <w:rPr>
+                <w:sz w:val="18"/>
+              </w:rPr>
+            </w:pPr>
+          </w:p>
+        </w:tc>
+        <w:tc>
+          <w:tcPr>
+            <w:tcW w:w="3996" w:type="pct"/>
+            <w:tcBorders>
+              <w:top w:val="single" w:sz="4" w:space="0" w:color="auto"/>
+              <w:left w:val="single" w:sz="4" w:space="0" w:color="auto"/>
+              <w:bottom w:val="single" w:sz="4" w:space="0" w:color="auto"/>
+              <w:right w:val="single" w:sz="4" w:space="0" w:color="auto"/>
+            </w:tcBorders>
+            <w:hideMark/>
+          </w:tcPr>
+          <w:p>
+            <w:pPr>
+              <w:pStyle w:val="TF-xAvalITEMDETALHE"/>
+            </w:pPr>
+            <w:r>
+              <w:t>O problema está claramente formulado?</w:t>
+            </w:r>
+          </w:p>
+        </w:tc>
+        <w:tc>
+          <w:tcPr>
+            <w:tcW w:w="264" w:type="pct"/>
+            <w:tcBorders>
+              <w:top w:val="single" w:sz="4" w:space="0" w:color="auto"/>
+              <w:left w:val="single" w:sz="4" w:space="0" w:color="auto"/>
+              <w:bottom w:val="single" w:sz="4" w:space="0" w:color="auto"/>
+              <w:right w:val="single" w:sz="4" w:space="0" w:color="auto"/>
+            </w:tcBorders>
+          </w:tcPr>
+          <w:p>
+            <w:pPr>
+              <w:ind w:left="709" w:hanging="709"/>
+              <w:jc w:val="center"/>
+              <w:rPr>
+                <w:sz w:val="18"/>
+              </w:rPr>
+            </w:pPr>
+            <w:r>
+              <w:rPr>
+                <w:sz w:val="18"/>
+              </w:rPr>
+              <w:t>X</w:t>
+            </w:r>
+          </w:p>
+        </w:tc>
+        <w:tc>
+          <w:tcPr>
+            <w:tcW w:w="266" w:type="pct"/>
+            <w:tcBorders>
+              <w:top w:val="single" w:sz="4" w:space="0" w:color="auto"/>
+              <w:left w:val="single" w:sz="4" w:space="0" w:color="auto"/>
+              <w:bottom w:val="single" w:sz="4" w:space="0" w:color="auto"/>
+              <w:right w:val="single" w:sz="4" w:space="0" w:color="auto"/>
+            </w:tcBorders>
+          </w:tcPr>
+          <w:p>
+            <w:pPr>
+              <w:ind w:left="709" w:hanging="709"/>
+              <w:jc w:val="center"/>
+              <w:rPr>
+                <w:sz w:val="18"/>
+              </w:rPr>
+            </w:pPr>
+          </w:p>
+        </w:tc>
+        <w:tc>
+          <w:tcPr>
+            <w:tcW w:w="262" w:type="pct"/>
+            <w:tcBorders>
+              <w:top w:val="single" w:sz="4" w:space="0" w:color="auto"/>
+              <w:left w:val="single" w:sz="4" w:space="0" w:color="auto"/>
+              <w:bottom w:val="single" w:sz="4" w:space="0" w:color="auto"/>
+              <w:right w:val="single" w:sz="12" w:space="0" w:color="auto"/>
+            </w:tcBorders>
+          </w:tcPr>
+          <w:p>
+            <w:pPr>
+              <w:ind w:left="709" w:hanging="709"/>
+              <w:jc w:val="center"/>
+              <w:rPr>
+                <w:sz w:val="18"/>
+              </w:rPr>
+            </w:pPr>
+          </w:p>
+        </w:tc>
+      </w:tr>
+      <w:tr>
+        <w:trPr>
+          <w:cantSplit/>
+          <w:jc w:val="center"/>
+        </w:trPr>
+        <w:tc>
+          <w:tcPr>
+            <w:tcW w:w="212" w:type="pct"/>
+            <w:vMerge/>
+            <w:tcBorders>
+              <w:top w:val="single" w:sz="12" w:space="0" w:color="auto"/>
+              <w:left w:val="single" w:sz="12" w:space="0" w:color="auto"/>
+              <w:bottom w:val="single" w:sz="12" w:space="0" w:color="auto"/>
+              <w:right w:val="single" w:sz="4" w:space="0" w:color="auto"/>
+            </w:tcBorders>
+            <w:vAlign w:val="center"/>
+            <w:hideMark/>
+          </w:tcPr>
+          <w:p>
+            <w:pPr>
+              <w:rPr>
+                <w:sz w:val="18"/>
+              </w:rPr>
+            </w:pPr>
+          </w:p>
+        </w:tc>
+        <w:tc>
+          <w:tcPr>
+            <w:tcW w:w="3996" w:type="pct"/>
+            <w:tcBorders>
+              <w:top w:val="single" w:sz="4" w:space="0" w:color="auto"/>
+              <w:left w:val="single" w:sz="4" w:space="0" w:color="auto"/>
+              <w:bottom w:val="single" w:sz="4" w:space="0" w:color="auto"/>
+              <w:right w:val="single" w:sz="4" w:space="0" w:color="auto"/>
+            </w:tcBorders>
+            <w:hideMark/>
+          </w:tcPr>
+          <w:p>
+            <w:pPr>
+              <w:pStyle w:val="TF-xAvalITEM"/>
+              <w:numPr>
+                <w:ilvl w:val="0"/>
+                <w:numId w:val="13"/>
+              </w:numPr>
+            </w:pPr>
+            <w:r>
+              <w:t>OBJETIVOS</w:t>
+            </w:r>
+          </w:p>
+          <w:p>
+            <w:pPr>
+              <w:pStyle w:val="TF-xAvalITEMDETALHE"/>
+            </w:pPr>
+            <w:r>
+              <w:t xml:space="preserve">O objetivo principal está claramente definido </w:t>
+            </w:r>
+            <w:r>
+              <w:t>e é passível de ser alcançado</w:t>
+            </w:r>
+            <w:r>
+              <w:t>?</w:t>
+            </w:r>
+          </w:p>
+        </w:tc>
+        <w:tc>
+          <w:tcPr>
+            <w:tcW w:w="264" w:type="pct"/>
+            <w:tcBorders>
+              <w:top w:val="single" w:sz="4" w:space="0" w:color="auto"/>
+              <w:left w:val="single" w:sz="4" w:space="0" w:color="auto"/>
+              <w:bottom w:val="single" w:sz="4" w:space="0" w:color="auto"/>
+              <w:right w:val="single" w:sz="4" w:space="0" w:color="auto"/>
+            </w:tcBorders>
+          </w:tcPr>
+          <w:p>
+            <w:pPr>
+              <w:ind w:left="709" w:hanging="709"/>
+              <w:jc w:val="center"/>
+              <w:rPr>
+                <w:sz w:val="18"/>
+              </w:rPr>
+            </w:pPr>
+            <w:r>
+              <w:rPr>
+                <w:sz w:val="18"/>
+              </w:rPr>
+              <w:t>X</w:t>
+            </w:r>
+          </w:p>
+        </w:tc>
+        <w:tc>
+          <w:tcPr>
+            <w:tcW w:w="266" w:type="pct"/>
+            <w:tcBorders>
+              <w:top w:val="single" w:sz="4" w:space="0" w:color="auto"/>
+              <w:left w:val="single" w:sz="4" w:space="0" w:color="auto"/>
+              <w:bottom w:val="single" w:sz="4" w:space="0" w:color="auto"/>
+              <w:right w:val="single" w:sz="4" w:space="0" w:color="auto"/>
+            </w:tcBorders>
+          </w:tcPr>
+          <w:p>
+            <w:pPr>
+              <w:ind w:left="709" w:hanging="709"/>
+              <w:jc w:val="center"/>
+              <w:rPr>
+                <w:sz w:val="18"/>
+              </w:rPr>
+            </w:pPr>
+          </w:p>
+        </w:tc>
+        <w:tc>
+          <w:tcPr>
+            <w:tcW w:w="262" w:type="pct"/>
+            <w:tcBorders>
+              <w:top w:val="single" w:sz="4" w:space="0" w:color="auto"/>
+              <w:left w:val="single" w:sz="4" w:space="0" w:color="auto"/>
+              <w:bottom w:val="single" w:sz="4" w:space="0" w:color="auto"/>
+              <w:right w:val="single" w:sz="12" w:space="0" w:color="auto"/>
+            </w:tcBorders>
+          </w:tcPr>
+          <w:p>
+            <w:pPr>
+              <w:ind w:left="709" w:hanging="709"/>
+              <w:jc w:val="center"/>
+              <w:rPr>
+                <w:sz w:val="18"/>
+              </w:rPr>
+            </w:pPr>
+          </w:p>
+        </w:tc>
+      </w:tr>
+      <w:tr>
+        <w:trPr>
+          <w:cantSplit/>
+          <w:trHeight w:val="130"/>
+          <w:jc w:val="center"/>
+        </w:trPr>
+        <w:tc>
+          <w:tcPr>
+            <w:tcW w:w="212" w:type="pct"/>
+            <w:vMerge/>
+            <w:tcBorders>
+              <w:top w:val="single" w:sz="12" w:space="0" w:color="auto"/>
+              <w:left w:val="single" w:sz="12" w:space="0" w:color="auto"/>
+              <w:bottom w:val="single" w:sz="12" w:space="0" w:color="auto"/>
+              <w:right w:val="single" w:sz="4" w:space="0" w:color="auto"/>
+            </w:tcBorders>
+            <w:vAlign w:val="center"/>
+            <w:hideMark/>
+          </w:tcPr>
+          <w:p>
+            <w:pPr>
+              <w:rPr>
+                <w:sz w:val="18"/>
+              </w:rPr>
+            </w:pPr>
+          </w:p>
+        </w:tc>
+        <w:tc>
+          <w:tcPr>
+            <w:tcW w:w="3996" w:type="pct"/>
+            <w:tcBorders>
+              <w:top w:val="single" w:sz="4" w:space="0" w:color="auto"/>
+              <w:left w:val="single" w:sz="4" w:space="0" w:color="auto"/>
+              <w:bottom w:val="single" w:sz="4" w:space="0" w:color="auto"/>
+              <w:right w:val="single" w:sz="4" w:space="0" w:color="auto"/>
+            </w:tcBorders>
+            <w:hideMark/>
+          </w:tcPr>
+          <w:p>
+            <w:pPr>
+              <w:pStyle w:val="TF-xAvalITEMDETALHE"/>
+            </w:pPr>
+            <w:r>
+              <w:t xml:space="preserve">Os objetivos específicos são coerentes com o objetivo principal? </w:t>
+            </w:r>
+          </w:p>
+        </w:tc>
+        <w:tc>
+          <w:tcPr>
+            <w:tcW w:w="264" w:type="pct"/>
+            <w:tcBorders>
+              <w:top w:val="single" w:sz="4" w:space="0" w:color="auto"/>
+              <w:left w:val="single" w:sz="4" w:space="0" w:color="auto"/>
+              <w:bottom w:val="single" w:sz="4" w:space="0" w:color="auto"/>
+              <w:right w:val="single" w:sz="4" w:space="0" w:color="auto"/>
+            </w:tcBorders>
+          </w:tcPr>
+          <w:p>
+            <w:pPr>
+              <w:ind w:left="709" w:hanging="709"/>
+              <w:jc w:val="center"/>
+              <w:rPr>
+                <w:sz w:val="18"/>
+              </w:rPr>
+            </w:pPr>
+            <w:r>
+              <w:rPr>
+                <w:sz w:val="18"/>
+              </w:rPr>
+              <w:t>X</w:t>
+            </w:r>
+          </w:p>
+        </w:tc>
+        <w:tc>
+          <w:tcPr>
+            <w:tcW w:w="266" w:type="pct"/>
+            <w:tcBorders>
+              <w:top w:val="single" w:sz="4" w:space="0" w:color="auto"/>
+              <w:left w:val="single" w:sz="4" w:space="0" w:color="auto"/>
+              <w:bottom w:val="single" w:sz="4" w:space="0" w:color="auto"/>
+              <w:right w:val="single" w:sz="4" w:space="0" w:color="auto"/>
+            </w:tcBorders>
+          </w:tcPr>
+          <w:p>
+            <w:pPr>
+              <w:ind w:left="709" w:hanging="709"/>
+              <w:jc w:val="center"/>
+              <w:rPr>
+                <w:sz w:val="18"/>
+              </w:rPr>
+            </w:pPr>
+          </w:p>
+        </w:tc>
+        <w:tc>
+          <w:tcPr>
+            <w:tcW w:w="262" w:type="pct"/>
+            <w:tcBorders>
+              <w:top w:val="single" w:sz="4" w:space="0" w:color="auto"/>
+              <w:left w:val="single" w:sz="4" w:space="0" w:color="auto"/>
+              <w:bottom w:val="single" w:sz="4" w:space="0" w:color="auto"/>
+              <w:right w:val="single" w:sz="12" w:space="0" w:color="auto"/>
+            </w:tcBorders>
+          </w:tcPr>
+          <w:p>
+            <w:pPr>
+              <w:ind w:left="709" w:hanging="709"/>
+              <w:jc w:val="center"/>
+              <w:rPr>
+                <w:sz w:val="18"/>
+              </w:rPr>
+            </w:pPr>
+          </w:p>
+        </w:tc>
+      </w:tr>
+      <w:tr>
+        <w:trPr>
+          <w:cantSplit/>
+          <w:jc w:val="center"/>
+        </w:trPr>
+        <w:tc>
+          <w:tcPr>
+            <w:tcW w:w="212" w:type="pct"/>
+            <w:vMerge/>
+            <w:tcBorders>
+              <w:top w:val="single" w:sz="12" w:space="0" w:color="auto"/>
+              <w:left w:val="single" w:sz="12" w:space="0" w:color="auto"/>
+              <w:bottom w:val="single" w:sz="12" w:space="0" w:color="auto"/>
+              <w:right w:val="single" w:sz="4" w:space="0" w:color="auto"/>
+            </w:tcBorders>
+            <w:vAlign w:val="center"/>
+            <w:hideMark/>
+          </w:tcPr>
+          <w:p>
+            <w:pPr>
+              <w:rPr>
+                <w:sz w:val="18"/>
+              </w:rPr>
+            </w:pPr>
+          </w:p>
+        </w:tc>
+        <w:tc>
+          <w:tcPr>
+            <w:tcW w:w="3996" w:type="pct"/>
+            <w:tcBorders>
+              <w:top w:val="single" w:sz="4" w:space="0" w:color="auto"/>
+              <w:left w:val="single" w:sz="4" w:space="0" w:color="auto"/>
+              <w:bottom w:val="single" w:sz="4" w:space="0" w:color="auto"/>
+              <w:right w:val="single" w:sz="4" w:space="0" w:color="auto"/>
+            </w:tcBorders>
+            <w:hideMark/>
+          </w:tcPr>
+          <w:p>
+            <w:pPr>
+              <w:pStyle w:val="TF-xAvalITEM"/>
+              <w:numPr>
+                <w:ilvl w:val="0"/>
+                <w:numId w:val="13"/>
+              </w:numPr>
+            </w:pPr>
+            <w:r>
+              <w:t>JUSTIFICATIVA</w:t>
+            </w:r>
+          </w:p>
+          <w:p>
+            <w:pPr>
+              <w:pStyle w:val="TF-xAvalITEM"/>
+              <w:numPr>
+                <w:ilvl w:val="0"/>
+                <w:numId w:val="0"/>
+              </w:numPr>
+              <w:ind w:left="360"/>
+            </w:pPr>
+            <w:r>
+              <w:t>São apresentados argumentos científicos, técnicos ou metodológicos que justificam a proposta?</w:t>
+            </w:r>
+          </w:p>
+        </w:tc>
+        <w:tc>
+          <w:tcPr>
+            <w:tcW w:w="264" w:type="pct"/>
+            <w:tcBorders>
+              <w:top w:val="single" w:sz="4" w:space="0" w:color="auto"/>
+              <w:left w:val="single" w:sz="4" w:space="0" w:color="auto"/>
+              <w:bottom w:val="single" w:sz="4" w:space="0" w:color="auto"/>
+              <w:right w:val="single" w:sz="4" w:space="0" w:color="auto"/>
+            </w:tcBorders>
+          </w:tcPr>
+          <w:p>
+            <w:pPr>
+              <w:ind w:left="709" w:hanging="709"/>
+              <w:jc w:val="center"/>
+              <w:rPr>
+                <w:sz w:val="18"/>
+              </w:rPr>
+            </w:pPr>
+            <w:r>
+              <w:rPr>
+                <w:sz w:val="18"/>
+              </w:rPr>
+              <w:t>X</w:t>
+            </w:r>
+          </w:p>
+        </w:tc>
+        <w:tc>
+          <w:tcPr>
+            <w:tcW w:w="266" w:type="pct"/>
+            <w:tcBorders>
+              <w:top w:val="single" w:sz="4" w:space="0" w:color="auto"/>
+              <w:left w:val="single" w:sz="4" w:space="0" w:color="auto"/>
+              <w:bottom w:val="single" w:sz="4" w:space="0" w:color="auto"/>
+              <w:right w:val="single" w:sz="4" w:space="0" w:color="auto"/>
+            </w:tcBorders>
+          </w:tcPr>
+          <w:p>
+            <w:pPr>
+              <w:ind w:left="709" w:hanging="709"/>
+              <w:jc w:val="center"/>
+              <w:rPr>
+                <w:sz w:val="18"/>
+              </w:rPr>
+            </w:pPr>
+          </w:p>
+        </w:tc>
+        <w:tc>
+          <w:tcPr>
+            <w:tcW w:w="262" w:type="pct"/>
+            <w:tcBorders>
+              <w:top w:val="single" w:sz="4" w:space="0" w:color="auto"/>
+              <w:left w:val="single" w:sz="4" w:space="0" w:color="auto"/>
+              <w:bottom w:val="single" w:sz="4" w:space="0" w:color="auto"/>
+              <w:right w:val="single" w:sz="12" w:space="0" w:color="auto"/>
+            </w:tcBorders>
+          </w:tcPr>
+          <w:p>
+            <w:pPr>
+              <w:ind w:left="709" w:hanging="709"/>
+              <w:jc w:val="center"/>
+              <w:rPr>
+                <w:sz w:val="18"/>
+              </w:rPr>
+            </w:pPr>
+          </w:p>
+        </w:tc>
+      </w:tr>
+      <w:tr>
+        <w:trPr>
+          <w:cantSplit/>
+          <w:jc w:val="center"/>
+        </w:trPr>
+        <w:tc>
+          <w:tcPr>
+            <w:tcW w:w="212" w:type="pct"/>
+            <w:vMerge/>
+            <w:tcBorders>
+              <w:top w:val="single" w:sz="12" w:space="0" w:color="auto"/>
+              <w:left w:val="single" w:sz="12" w:space="0" w:color="auto"/>
+              <w:bottom w:val="single" w:sz="12" w:space="0" w:color="auto"/>
+              <w:right w:val="single" w:sz="4" w:space="0" w:color="auto"/>
+            </w:tcBorders>
+            <w:vAlign w:val="center"/>
+            <w:hideMark/>
+          </w:tcPr>
+          <w:p>
+            <w:pPr>
+              <w:rPr>
+                <w:sz w:val="18"/>
+              </w:rPr>
+            </w:pPr>
+          </w:p>
+        </w:tc>
+        <w:tc>
+          <w:tcPr>
+            <w:tcW w:w="3996" w:type="pct"/>
+            <w:tcBorders>
+              <w:top w:val="single" w:sz="4" w:space="0" w:color="auto"/>
+              <w:left w:val="single" w:sz="4" w:space="0" w:color="auto"/>
+              <w:bottom w:val="single" w:sz="4" w:space="0" w:color="auto"/>
+              <w:right w:val="single" w:sz="4" w:space="0" w:color="auto"/>
+            </w:tcBorders>
+            <w:hideMark/>
+          </w:tcPr>
+          <w:p>
+            <w:pPr>
+              <w:pStyle w:val="TF-xAvalITEMDETALHE"/>
+            </w:pPr>
+            <w:r>
+              <w:t>São apresentadas as contribuições teóricas, práticas ou sociais que justificam a proposta?</w:t>
+            </w:r>
+          </w:p>
+        </w:tc>
+        <w:tc>
+          <w:tcPr>
+            <w:tcW w:w="264" w:type="pct"/>
+            <w:tcBorders>
+              <w:top w:val="single" w:sz="4" w:space="0" w:color="auto"/>
+              <w:left w:val="single" w:sz="4" w:space="0" w:color="auto"/>
+              <w:bottom w:val="single" w:sz="4" w:space="0" w:color="auto"/>
+              <w:right w:val="single" w:sz="4" w:space="0" w:color="auto"/>
+            </w:tcBorders>
+          </w:tcPr>
+          <w:p>
+            <w:pPr>
+              <w:ind w:left="709" w:hanging="709"/>
+              <w:jc w:val="center"/>
+              <w:rPr>
+                <w:sz w:val="18"/>
+              </w:rPr>
+            </w:pPr>
+            <w:r>
+              <w:rPr>
+                <w:sz w:val="18"/>
+              </w:rPr>
+              <w:t>X</w:t>
+            </w:r>
+          </w:p>
+        </w:tc>
+        <w:tc>
+          <w:tcPr>
+            <w:tcW w:w="266" w:type="pct"/>
+            <w:tcBorders>
+              <w:top w:val="single" w:sz="4" w:space="0" w:color="auto"/>
+              <w:left w:val="single" w:sz="4" w:space="0" w:color="auto"/>
+              <w:bottom w:val="single" w:sz="4" w:space="0" w:color="auto"/>
+              <w:right w:val="single" w:sz="4" w:space="0" w:color="auto"/>
+            </w:tcBorders>
+          </w:tcPr>
+          <w:p>
+            <w:pPr>
+              <w:ind w:left="709" w:hanging="709"/>
+              <w:jc w:val="center"/>
+              <w:rPr>
+                <w:sz w:val="18"/>
+              </w:rPr>
+            </w:pPr>
+          </w:p>
+        </w:tc>
+        <w:tc>
+          <w:tcPr>
+            <w:tcW w:w="262" w:type="pct"/>
+            <w:tcBorders>
+              <w:top w:val="single" w:sz="4" w:space="0" w:color="auto"/>
+              <w:left w:val="single" w:sz="4" w:space="0" w:color="auto"/>
+              <w:bottom w:val="single" w:sz="4" w:space="0" w:color="auto"/>
+              <w:right w:val="single" w:sz="12" w:space="0" w:color="auto"/>
+            </w:tcBorders>
+          </w:tcPr>
+          <w:p>
+            <w:pPr>
+              <w:ind w:left="709" w:hanging="709"/>
+              <w:jc w:val="center"/>
+              <w:rPr>
+                <w:sz w:val="18"/>
+              </w:rPr>
+            </w:pPr>
+          </w:p>
+        </w:tc>
+      </w:tr>
+      <w:tr>
+        <w:trPr>
+          <w:cantSplit/>
+          <w:trHeight w:val="447"/>
+          <w:jc w:val="center"/>
+        </w:trPr>
+        <w:tc>
+          <w:tcPr>
+            <w:tcW w:w="212" w:type="pct"/>
+            <w:vMerge/>
+            <w:tcBorders>
+              <w:top w:val="single" w:sz="12" w:space="0" w:color="auto"/>
+              <w:left w:val="single" w:sz="12" w:space="0" w:color="auto"/>
+              <w:bottom w:val="single" w:sz="12" w:space="0" w:color="auto"/>
+              <w:right w:val="single" w:sz="4" w:space="0" w:color="auto"/>
+            </w:tcBorders>
+            <w:vAlign w:val="center"/>
+            <w:hideMark/>
+          </w:tcPr>
+          <w:p>
+            <w:pPr>
+              <w:rPr>
+                <w:sz w:val="18"/>
+              </w:rPr>
+            </w:pPr>
+          </w:p>
+        </w:tc>
+        <w:tc>
+          <w:tcPr>
+            <w:tcW w:w="3996" w:type="pct"/>
+            <w:tcBorders>
+              <w:top w:val="single" w:sz="4" w:space="0" w:color="auto"/>
+              <w:left w:val="single" w:sz="4" w:space="0" w:color="auto"/>
+              <w:bottom w:val="single" w:sz="4" w:space="0" w:color="auto"/>
+              <w:right w:val="single" w:sz="4" w:space="0" w:color="auto"/>
+            </w:tcBorders>
+            <w:hideMark/>
+          </w:tcPr>
+          <w:p>
+            <w:pPr>
+              <w:pStyle w:val="TF-xAvalITEM"/>
+              <w:numPr>
+                <w:ilvl w:val="0"/>
+                <w:numId w:val="13"/>
+              </w:numPr>
+            </w:pPr>
+            <w:r>
+              <w:t>METODOLOGIA</w:t>
+            </w:r>
+          </w:p>
+          <w:p>
+            <w:pPr>
+              <w:pStyle w:val="TF-xAvalITEMDETALHE"/>
+            </w:pPr>
+            <w:r>
+              <w:t>Foram relacionadas todas as etapas necessárias para o desenvolvimento do TCC?</w:t>
+            </w:r>
+          </w:p>
+        </w:tc>
+        <w:tc>
+          <w:tcPr>
+            <w:tcW w:w="264" w:type="pct"/>
+            <w:tcBorders>
+              <w:top w:val="single" w:sz="4" w:space="0" w:color="auto"/>
+              <w:left w:val="single" w:sz="4" w:space="0" w:color="auto"/>
+              <w:bottom w:val="single" w:sz="4" w:space="0" w:color="auto"/>
+              <w:right w:val="single" w:sz="4" w:space="0" w:color="auto"/>
+            </w:tcBorders>
+          </w:tcPr>
+          <w:p>
+            <w:pPr>
+              <w:ind w:left="709" w:hanging="709"/>
+              <w:jc w:val="center"/>
+              <w:rPr>
+                <w:sz w:val="18"/>
+              </w:rPr>
+            </w:pPr>
+            <w:r>
+              <w:rPr>
+                <w:sz w:val="18"/>
+              </w:rPr>
+              <w:t>X</w:t>
+            </w:r>
+          </w:p>
+        </w:tc>
+        <w:tc>
+          <w:tcPr>
+            <w:tcW w:w="266" w:type="pct"/>
+            <w:tcBorders>
+              <w:top w:val="single" w:sz="4" w:space="0" w:color="auto"/>
+              <w:left w:val="single" w:sz="4" w:space="0" w:color="auto"/>
+              <w:bottom w:val="single" w:sz="4" w:space="0" w:color="auto"/>
+              <w:right w:val="single" w:sz="4" w:space="0" w:color="auto"/>
+            </w:tcBorders>
+          </w:tcPr>
+          <w:p>
+            <w:pPr>
+              <w:ind w:left="709" w:hanging="709"/>
+              <w:jc w:val="center"/>
+              <w:rPr>
+                <w:sz w:val="18"/>
+              </w:rPr>
+            </w:pPr>
+          </w:p>
+        </w:tc>
+        <w:tc>
+          <w:tcPr>
+            <w:tcW w:w="262" w:type="pct"/>
+            <w:tcBorders>
+              <w:top w:val="single" w:sz="4" w:space="0" w:color="auto"/>
+              <w:left w:val="single" w:sz="4" w:space="0" w:color="auto"/>
+              <w:bottom w:val="single" w:sz="4" w:space="0" w:color="auto"/>
+              <w:right w:val="single" w:sz="12" w:space="0" w:color="auto"/>
+            </w:tcBorders>
+          </w:tcPr>
+          <w:p>
+            <w:pPr>
+              <w:ind w:left="709" w:hanging="709"/>
+              <w:jc w:val="center"/>
+              <w:rPr>
+                <w:sz w:val="18"/>
+              </w:rPr>
+            </w:pPr>
+          </w:p>
+        </w:tc>
+      </w:tr>
+      <w:tr>
+        <w:trPr>
+          <w:cantSplit/>
+          <w:trHeight w:val="249"/>
+          <w:jc w:val="center"/>
+        </w:trPr>
+        <w:tc>
+          <w:tcPr>
+            <w:tcW w:w="212" w:type="pct"/>
+            <w:vMerge/>
+            <w:tcBorders>
+              <w:top w:val="single" w:sz="12" w:space="0" w:color="auto"/>
+              <w:left w:val="single" w:sz="12" w:space="0" w:color="auto"/>
+              <w:bottom w:val="single" w:sz="12" w:space="0" w:color="auto"/>
+              <w:right w:val="single" w:sz="4" w:space="0" w:color="auto"/>
+            </w:tcBorders>
+            <w:vAlign w:val="center"/>
+            <w:hideMark/>
+          </w:tcPr>
+          <w:p>
+            <w:pPr>
+              <w:rPr>
+                <w:sz w:val="18"/>
+              </w:rPr>
+            </w:pPr>
+          </w:p>
+        </w:tc>
+        <w:tc>
+          <w:tcPr>
+            <w:tcW w:w="3996" w:type="pct"/>
+            <w:tcBorders>
+              <w:top w:val="single" w:sz="4" w:space="0" w:color="auto"/>
+              <w:left w:val="single" w:sz="4" w:space="0" w:color="auto"/>
+              <w:bottom w:val="single" w:sz="4" w:space="0" w:color="auto"/>
+              <w:right w:val="single" w:sz="4" w:space="0" w:color="auto"/>
+            </w:tcBorders>
+            <w:hideMark/>
+          </w:tcPr>
+          <w:p>
+            <w:pPr>
+              <w:pStyle w:val="TF-xAvalITEMDETALHE"/>
+            </w:pPr>
+            <w:r>
+              <w:t>Os métodos, recursos e o cronograma estão devidamente apresentados?</w:t>
+            </w:r>
+          </w:p>
+        </w:tc>
+        <w:tc>
+          <w:tcPr>
+            <w:tcW w:w="264" w:type="pct"/>
+            <w:tcBorders>
+              <w:top w:val="single" w:sz="4" w:space="0" w:color="auto"/>
+              <w:left w:val="single" w:sz="4" w:space="0" w:color="auto"/>
+              <w:bottom w:val="single" w:sz="4" w:space="0" w:color="auto"/>
+              <w:right w:val="single" w:sz="4" w:space="0" w:color="auto"/>
+            </w:tcBorders>
+          </w:tcPr>
+          <w:p>
+            <w:pPr>
+              <w:ind w:left="709" w:hanging="709"/>
+              <w:jc w:val="center"/>
+              <w:rPr>
+                <w:sz w:val="18"/>
+              </w:rPr>
+            </w:pPr>
+            <w:r>
+              <w:rPr>
+                <w:sz w:val="18"/>
+              </w:rPr>
+              <w:t>X</w:t>
+            </w:r>
+          </w:p>
+        </w:tc>
+        <w:tc>
+          <w:tcPr>
+            <w:tcW w:w="266" w:type="pct"/>
+            <w:tcBorders>
+              <w:top w:val="single" w:sz="4" w:space="0" w:color="auto"/>
+              <w:left w:val="single" w:sz="4" w:space="0" w:color="auto"/>
+              <w:bottom w:val="single" w:sz="4" w:space="0" w:color="auto"/>
+              <w:right w:val="single" w:sz="4" w:space="0" w:color="auto"/>
+            </w:tcBorders>
+          </w:tcPr>
+          <w:p>
+            <w:pPr>
+              <w:ind w:left="709" w:hanging="709"/>
+              <w:jc w:val="center"/>
+              <w:rPr>
+                <w:sz w:val="18"/>
+              </w:rPr>
+            </w:pPr>
+          </w:p>
+        </w:tc>
+        <w:tc>
+          <w:tcPr>
+            <w:tcW w:w="262" w:type="pct"/>
+            <w:tcBorders>
+              <w:top w:val="single" w:sz="4" w:space="0" w:color="auto"/>
+              <w:left w:val="single" w:sz="4" w:space="0" w:color="auto"/>
+              <w:bottom w:val="single" w:sz="4" w:space="0" w:color="auto"/>
+              <w:right w:val="single" w:sz="12" w:space="0" w:color="auto"/>
+            </w:tcBorders>
+          </w:tcPr>
+          <w:p>
+            <w:pPr>
+              <w:ind w:left="709" w:hanging="709"/>
+              <w:jc w:val="center"/>
+              <w:rPr>
+                <w:sz w:val="18"/>
+              </w:rPr>
+            </w:pPr>
+          </w:p>
+        </w:tc>
+      </w:tr>
+      <w:tr>
+        <w:trPr>
+          <w:cantSplit/>
+          <w:trHeight w:val="249"/>
+          <w:jc w:val="center"/>
+        </w:trPr>
+        <w:tc>
+          <w:tcPr>
+            <w:tcW w:w="212" w:type="pct"/>
+            <w:vMerge/>
+            <w:tcBorders>
+              <w:top w:val="single" w:sz="12" w:space="0" w:color="auto"/>
+              <w:left w:val="single" w:sz="12" w:space="0" w:color="auto"/>
+              <w:bottom w:val="single" w:sz="12" w:space="0" w:color="auto"/>
+              <w:right w:val="single" w:sz="4" w:space="0" w:color="auto"/>
+            </w:tcBorders>
+            <w:vAlign w:val="center"/>
+            <w:hideMark/>
+          </w:tcPr>
+          <w:p>
+            <w:pPr>
+              <w:rPr>
+                <w:sz w:val="18"/>
+              </w:rPr>
+            </w:pPr>
+          </w:p>
+        </w:tc>
+        <w:tc>
+          <w:tcPr>
+            <w:tcW w:w="3996" w:type="pct"/>
+            <w:tcBorders>
+              <w:top w:val="single" w:sz="4" w:space="0" w:color="auto"/>
+              <w:left w:val="single" w:sz="4" w:space="0" w:color="auto"/>
+              <w:bottom w:val="single" w:sz="4" w:space="0" w:color="auto"/>
+              <w:right w:val="single" w:sz="4" w:space="0" w:color="auto"/>
+            </w:tcBorders>
+            <w:hideMark/>
+          </w:tcPr>
+          <w:p>
+            <w:pPr>
+              <w:pStyle w:val="TF-xAvalITEM"/>
+              <w:numPr>
+                <w:ilvl w:val="0"/>
+                <w:numId w:val="13"/>
+              </w:numPr>
+            </w:pPr>
+            <w:r>
+              <w:t>REVISÃO BIBLIOGRÁFICA (atenção para a diferença de conteúdo entre projeto e pré-projeto)</w:t>
+            </w:r>
+          </w:p>
+          <w:p>
+            <w:pPr>
+              <w:pStyle w:val="TF-xAvalITEMDETALHE"/>
+            </w:pPr>
+            <w:r>
+              <w:t>Os assuntos apresentados são suficientes e têm relação com o tema do TCC?</w:t>
+            </w:r>
+          </w:p>
+        </w:tc>
+        <w:tc>
+          <w:tcPr>
+            <w:tcW w:w="264" w:type="pct"/>
+            <w:tcBorders>
+              <w:top w:val="single" w:sz="4" w:space="0" w:color="auto"/>
+              <w:left w:val="single" w:sz="4" w:space="0" w:color="auto"/>
+              <w:bottom w:val="single" w:sz="4" w:space="0" w:color="auto"/>
+              <w:right w:val="single" w:sz="4" w:space="0" w:color="auto"/>
+            </w:tcBorders>
+          </w:tcPr>
+          <w:p>
+            <w:pPr>
+              <w:ind w:left="709" w:hanging="709"/>
+              <w:jc w:val="center"/>
+              <w:rPr>
+                <w:sz w:val="18"/>
+              </w:rPr>
+            </w:pPr>
+            <w:r>
+              <w:rPr>
+                <w:sz w:val="18"/>
+              </w:rPr>
+              <w:t>X</w:t>
+            </w:r>
+          </w:p>
+        </w:tc>
+        <w:tc>
+          <w:tcPr>
+            <w:tcW w:w="266" w:type="pct"/>
+            <w:tcBorders>
+              <w:top w:val="single" w:sz="4" w:space="0" w:color="auto"/>
+              <w:left w:val="single" w:sz="4" w:space="0" w:color="auto"/>
+              <w:bottom w:val="single" w:sz="4" w:space="0" w:color="auto"/>
+              <w:right w:val="single" w:sz="4" w:space="0" w:color="auto"/>
+            </w:tcBorders>
+          </w:tcPr>
+          <w:p>
+            <w:pPr>
+              <w:ind w:left="709" w:hanging="709"/>
+              <w:jc w:val="center"/>
+              <w:rPr>
+                <w:sz w:val="18"/>
+              </w:rPr>
+            </w:pPr>
+          </w:p>
+        </w:tc>
+        <w:tc>
+          <w:tcPr>
+            <w:tcW w:w="262" w:type="pct"/>
+            <w:tcBorders>
+              <w:top w:val="single" w:sz="4" w:space="0" w:color="auto"/>
+              <w:left w:val="single" w:sz="4" w:space="0" w:color="auto"/>
+              <w:bottom w:val="single" w:sz="4" w:space="0" w:color="auto"/>
+              <w:right w:val="single" w:sz="12" w:space="0" w:color="auto"/>
+            </w:tcBorders>
+          </w:tcPr>
+          <w:p>
+            <w:pPr>
+              <w:ind w:left="709" w:hanging="709"/>
+              <w:jc w:val="center"/>
+              <w:rPr>
+                <w:sz w:val="18"/>
+              </w:rPr>
+            </w:pPr>
+          </w:p>
+        </w:tc>
+      </w:tr>
+      <w:tr>
+        <w:trPr>
+          <w:cantSplit/>
+          <w:trHeight w:val="451"/>
+          <w:jc w:val="center"/>
+        </w:trPr>
+        <w:tc>
+          <w:tcPr>
+            <w:tcW w:w="212" w:type="pct"/>
+            <w:vMerge w:val="restart"/>
+            <w:tcBorders>
+              <w:top w:val="single" w:sz="12" w:space="0" w:color="auto"/>
+              <w:left w:val="single" w:sz="12" w:space="0" w:color="auto"/>
+              <w:bottom w:val="single" w:sz="12" w:space="0" w:color="auto"/>
+              <w:right w:val="single" w:sz="4" w:space="0" w:color="auto"/>
+            </w:tcBorders>
+            <w:textDirection w:val="btLr"/>
+            <w:vAlign w:val="center"/>
+            <w:hideMark/>
+          </w:tcPr>
+          <w:p>
+            <w:pPr>
+              <w:pStyle w:val="TF-xAvalITEMTABELA"/>
+            </w:pPr>
+            <w:r>
+              <w:t>ASPECTOS METODOLÓGICOS</w:t>
+            </w:r>
+          </w:p>
+        </w:tc>
+        <w:tc>
+          <w:tcPr>
+            <w:tcW w:w="3996" w:type="pct"/>
+            <w:tcBorders>
+              <w:top w:val="single" w:sz="12" w:space="0" w:color="auto"/>
+              <w:left w:val="single" w:sz="4" w:space="0" w:color="auto"/>
+              <w:bottom w:val="single" w:sz="4" w:space="0" w:color="auto"/>
+              <w:right w:val="single" w:sz="4" w:space="0" w:color="auto"/>
+            </w:tcBorders>
+            <w:hideMark/>
+          </w:tcPr>
+          <w:p>
+            <w:pPr>
+              <w:pStyle w:val="TF-xAvalITEM"/>
+              <w:numPr>
+                <w:ilvl w:val="0"/>
+                <w:numId w:val="13"/>
+              </w:numPr>
+            </w:pPr>
+            <w:r>
+              <w:t>LINGUAGEM USADA (redação)</w:t>
+            </w:r>
+          </w:p>
+          <w:p>
+            <w:pPr>
+              <w:pStyle w:val="TF-xAvalITEMDETALHE"/>
+            </w:pPr>
+            <w:r>
+              <w:t>O texto completo é coerente e redigido corretamente em língua portuguesa, usando linguagem formal/científica?</w:t>
+            </w:r>
+          </w:p>
+        </w:tc>
+        <w:tc>
+          <w:tcPr>
+            <w:tcW w:w="264" w:type="pct"/>
+            <w:tcBorders>
+              <w:top w:val="single" w:sz="12" w:space="0" w:color="auto"/>
+              <w:left w:val="single" w:sz="4" w:space="0" w:color="auto"/>
+              <w:bottom w:val="single" w:sz="4" w:space="0" w:color="auto"/>
+              <w:right w:val="single" w:sz="4" w:space="0" w:color="auto"/>
+            </w:tcBorders>
+          </w:tcPr>
+          <w:p>
+            <w:pPr>
+              <w:ind w:left="709" w:hanging="709"/>
+              <w:jc w:val="center"/>
+              <w:rPr>
+                <w:sz w:val="18"/>
+              </w:rPr>
+            </w:pPr>
+            <w:r>
+              <w:rPr>
+                <w:sz w:val="18"/>
+              </w:rPr>
+              <w:t>X</w:t>
+            </w:r>
+          </w:p>
+        </w:tc>
+        <w:tc>
+          <w:tcPr>
+            <w:tcW w:w="266" w:type="pct"/>
+            <w:tcBorders>
+              <w:top w:val="single" w:sz="12" w:space="0" w:color="auto"/>
+              <w:left w:val="single" w:sz="4" w:space="0" w:color="auto"/>
+              <w:bottom w:val="single" w:sz="4" w:space="0" w:color="auto"/>
+              <w:right w:val="single" w:sz="4" w:space="0" w:color="auto"/>
+            </w:tcBorders>
+          </w:tcPr>
+          <w:p>
+            <w:pPr>
+              <w:ind w:left="709" w:hanging="709"/>
+              <w:jc w:val="center"/>
+              <w:rPr>
+                <w:sz w:val="18"/>
+              </w:rPr>
+            </w:pPr>
+          </w:p>
+        </w:tc>
+        <w:tc>
+          <w:tcPr>
+            <w:tcW w:w="262" w:type="pct"/>
+            <w:tcBorders>
+              <w:top w:val="single" w:sz="12" w:space="0" w:color="auto"/>
+              <w:left w:val="single" w:sz="4" w:space="0" w:color="auto"/>
+              <w:bottom w:val="single" w:sz="4" w:space="0" w:color="auto"/>
+              <w:right w:val="single" w:sz="12" w:space="0" w:color="auto"/>
+            </w:tcBorders>
+          </w:tcPr>
+          <w:p>
+            <w:pPr>
+              <w:ind w:left="709" w:hanging="709"/>
+              <w:jc w:val="center"/>
+              <w:rPr>
+                <w:sz w:val="18"/>
+              </w:rPr>
+            </w:pPr>
+          </w:p>
+        </w:tc>
+      </w:tr>
+      <w:tr>
+        <w:trPr>
+          <w:cantSplit/>
+          <w:jc w:val="center"/>
+        </w:trPr>
+        <w:tc>
+          <w:tcPr>
+            <w:tcW w:w="212" w:type="pct"/>
+            <w:vMerge/>
+            <w:tcBorders>
+              <w:top w:val="single" w:sz="12" w:space="0" w:color="auto"/>
+              <w:left w:val="single" w:sz="12" w:space="0" w:color="auto"/>
+              <w:bottom w:val="single" w:sz="12" w:space="0" w:color="auto"/>
+              <w:right w:val="single" w:sz="4" w:space="0" w:color="auto"/>
+            </w:tcBorders>
+            <w:vAlign w:val="center"/>
+            <w:hideMark/>
+          </w:tcPr>
+          <w:p>
+            <w:pPr>
+              <w:rPr>
+                <w:sz w:val="18"/>
+              </w:rPr>
+            </w:pPr>
+          </w:p>
+        </w:tc>
+        <w:tc>
+          <w:tcPr>
+            <w:tcW w:w="3996" w:type="pct"/>
+            <w:tcBorders>
+              <w:top w:val="single" w:sz="4" w:space="0" w:color="auto"/>
+              <w:left w:val="single" w:sz="4" w:space="0" w:color="auto"/>
+              <w:bottom w:val="single" w:sz="4" w:space="0" w:color="auto"/>
+              <w:right w:val="single" w:sz="4" w:space="0" w:color="auto"/>
+            </w:tcBorders>
+            <w:hideMark/>
+          </w:tcPr>
+          <w:p>
+            <w:pPr>
+              <w:pStyle w:val="TF-xAvalITEMDETALHE"/>
+            </w:pPr>
+            <w:r>
+              <w:t>A exposição do assunto é ordenada (as ideias estão bem encadeadas e a linguagem utilizada é clara)?</w:t>
+            </w:r>
+          </w:p>
+        </w:tc>
+        <w:tc>
+          <w:tcPr>
+            <w:tcW w:w="264" w:type="pct"/>
+            <w:tcBorders>
+              <w:top w:val="single" w:sz="4" w:space="0" w:color="auto"/>
+              <w:left w:val="single" w:sz="4" w:space="0" w:color="auto"/>
+              <w:bottom w:val="single" w:sz="4" w:space="0" w:color="auto"/>
+              <w:right w:val="single" w:sz="4" w:space="0" w:color="auto"/>
+            </w:tcBorders>
+          </w:tcPr>
+          <w:p>
+            <w:pPr>
+              <w:ind w:left="709" w:hanging="709"/>
+              <w:jc w:val="center"/>
+              <w:rPr>
+                <w:sz w:val="18"/>
+              </w:rPr>
+            </w:pPr>
+            <w:r>
+              <w:rPr>
+                <w:sz w:val="18"/>
+              </w:rPr>
+              <w:t>X</w:t>
+            </w:r>
+          </w:p>
+        </w:tc>
+        <w:tc>
+          <w:tcPr>
+            <w:tcW w:w="266" w:type="pct"/>
+            <w:tcBorders>
+              <w:top w:val="single" w:sz="4" w:space="0" w:color="auto"/>
+              <w:left w:val="single" w:sz="4" w:space="0" w:color="auto"/>
+              <w:bottom w:val="single" w:sz="4" w:space="0" w:color="auto"/>
+              <w:right w:val="single" w:sz="4" w:space="0" w:color="auto"/>
+            </w:tcBorders>
+          </w:tcPr>
+          <w:p>
+            <w:pPr>
+              <w:ind w:left="709" w:hanging="709"/>
+              <w:jc w:val="center"/>
+              <w:rPr>
+                <w:sz w:val="18"/>
+              </w:rPr>
+            </w:pPr>
+          </w:p>
+        </w:tc>
+        <w:tc>
+          <w:tcPr>
+            <w:tcW w:w="262" w:type="pct"/>
+            <w:tcBorders>
+              <w:top w:val="single" w:sz="4" w:space="0" w:color="auto"/>
+              <w:left w:val="single" w:sz="4" w:space="0" w:color="auto"/>
+              <w:bottom w:val="single" w:sz="4" w:space="0" w:color="auto"/>
+              <w:right w:val="single" w:sz="12" w:space="0" w:color="auto"/>
+            </w:tcBorders>
+          </w:tcPr>
+          <w:p>
+            <w:pPr>
+              <w:ind w:left="709" w:hanging="709"/>
+              <w:jc w:val="center"/>
+              <w:rPr>
+                <w:sz w:val="18"/>
+              </w:rPr>
+            </w:pPr>
+          </w:p>
+        </w:tc>
+      </w:tr>
+      <w:tr>
+        <w:trPr>
+          <w:cantSplit/>
+          <w:jc w:val="center"/>
+        </w:trPr>
+        <w:tc>
+          <w:tcPr>
+            <w:tcW w:w="212" w:type="pct"/>
+            <w:vMerge/>
+            <w:tcBorders>
+              <w:top w:val="single" w:sz="12" w:space="0" w:color="auto"/>
+              <w:left w:val="single" w:sz="12" w:space="0" w:color="auto"/>
+              <w:bottom w:val="single" w:sz="12" w:space="0" w:color="auto"/>
+              <w:right w:val="single" w:sz="4" w:space="0" w:color="auto"/>
+            </w:tcBorders>
+            <w:vAlign w:val="center"/>
+            <w:hideMark/>
+          </w:tcPr>
+          <w:p>
+            <w:pPr>
+              <w:rPr>
+                <w:sz w:val="18"/>
+              </w:rPr>
+            </w:pPr>
+          </w:p>
+        </w:tc>
+        <w:tc>
+          <w:tcPr>
+            <w:tcW w:w="3996" w:type="pct"/>
+            <w:tcBorders>
+              <w:top w:val="single" w:sz="4" w:space="0" w:color="auto"/>
+              <w:left w:val="single" w:sz="4" w:space="0" w:color="auto"/>
+              <w:bottom w:val="single" w:sz="4" w:space="0" w:color="auto"/>
+              <w:right w:val="single" w:sz="4" w:space="0" w:color="auto"/>
+            </w:tcBorders>
+            <w:hideMark/>
+          </w:tcPr>
+          <w:p>
+            <w:pPr>
+              <w:pStyle w:val="TF-xAvalITEM"/>
+              <w:numPr>
+                <w:ilvl w:val="0"/>
+                <w:numId w:val="13"/>
+              </w:numPr>
+            </w:pPr>
+            <w:r>
+              <w:t>ORGANIZAÇÃO E APRESENTAÇÃO GRÁFICA DO TEXTO</w:t>
+            </w:r>
+          </w:p>
+          <w:p>
+            <w:pPr>
+              <w:pStyle w:val="TF-xAvalITEMDETALHE"/>
+            </w:pPr>
+            <w:r>
+              <w:t>A organização e apresentação dos capítulos, seções, subseções e parágrafos estão de acordo com o modelo estabelecido?</w:t>
+            </w:r>
+          </w:p>
+        </w:tc>
+        <w:tc>
+          <w:tcPr>
+            <w:tcW w:w="264" w:type="pct"/>
+            <w:tcBorders>
+              <w:top w:val="single" w:sz="4" w:space="0" w:color="auto"/>
+              <w:left w:val="single" w:sz="4" w:space="0" w:color="auto"/>
+              <w:bottom w:val="single" w:sz="4" w:space="0" w:color="auto"/>
+              <w:right w:val="single" w:sz="4" w:space="0" w:color="auto"/>
+            </w:tcBorders>
+          </w:tcPr>
+          <w:p>
+            <w:pPr>
+              <w:ind w:left="709" w:hanging="709"/>
+              <w:jc w:val="center"/>
+              <w:rPr>
+                <w:sz w:val="18"/>
+              </w:rPr>
+            </w:pPr>
+            <w:r>
+              <w:rPr>
+                <w:sz w:val="18"/>
+              </w:rPr>
+              <w:t>X</w:t>
+            </w:r>
+          </w:p>
+        </w:tc>
+        <w:tc>
+          <w:tcPr>
+            <w:tcW w:w="266" w:type="pct"/>
+            <w:tcBorders>
+              <w:top w:val="single" w:sz="4" w:space="0" w:color="auto"/>
+              <w:left w:val="single" w:sz="4" w:space="0" w:color="auto"/>
+              <w:bottom w:val="single" w:sz="4" w:space="0" w:color="auto"/>
+              <w:right w:val="single" w:sz="4" w:space="0" w:color="auto"/>
+            </w:tcBorders>
+          </w:tcPr>
+          <w:p>
+            <w:pPr>
+              <w:ind w:left="709" w:hanging="709"/>
+              <w:jc w:val="center"/>
+              <w:rPr>
+                <w:sz w:val="18"/>
+              </w:rPr>
+            </w:pPr>
+          </w:p>
+        </w:tc>
+        <w:tc>
+          <w:tcPr>
+            <w:tcW w:w="262" w:type="pct"/>
+            <w:tcBorders>
+              <w:top w:val="single" w:sz="4" w:space="0" w:color="auto"/>
+              <w:left w:val="single" w:sz="4" w:space="0" w:color="auto"/>
+              <w:bottom w:val="single" w:sz="4" w:space="0" w:color="auto"/>
+              <w:right w:val="single" w:sz="12" w:space="0" w:color="auto"/>
+            </w:tcBorders>
+          </w:tcPr>
+          <w:p>
+            <w:pPr>
+              <w:ind w:left="709" w:hanging="709"/>
+              <w:jc w:val="center"/>
+              <w:rPr>
+                <w:sz w:val="18"/>
+              </w:rPr>
+            </w:pPr>
+          </w:p>
+        </w:tc>
+      </w:tr>
+      <w:tr>
+        <w:trPr>
+          <w:cantSplit/>
+          <w:jc w:val="center"/>
+        </w:trPr>
+        <w:tc>
+          <w:tcPr>
+            <w:tcW w:w="212" w:type="pct"/>
+            <w:vMerge/>
+            <w:tcBorders>
+              <w:top w:val="single" w:sz="12" w:space="0" w:color="auto"/>
+              <w:left w:val="single" w:sz="12" w:space="0" w:color="auto"/>
+              <w:bottom w:val="single" w:sz="12" w:space="0" w:color="auto"/>
+              <w:right w:val="single" w:sz="4" w:space="0" w:color="auto"/>
+            </w:tcBorders>
+            <w:vAlign w:val="center"/>
+            <w:hideMark/>
+          </w:tcPr>
+          <w:p>
+            <w:pPr>
+              <w:rPr>
+                <w:sz w:val="18"/>
+              </w:rPr>
+            </w:pPr>
+          </w:p>
+        </w:tc>
+        <w:tc>
+          <w:tcPr>
+            <w:tcW w:w="3996" w:type="pct"/>
+            <w:tcBorders>
+              <w:top w:val="single" w:sz="4" w:space="0" w:color="auto"/>
+              <w:left w:val="single" w:sz="4" w:space="0" w:color="auto"/>
+              <w:bottom w:val="single" w:sz="4" w:space="0" w:color="auto"/>
+              <w:right w:val="single" w:sz="4" w:space="0" w:color="auto"/>
+            </w:tcBorders>
+            <w:hideMark/>
+          </w:tcPr>
+          <w:p>
+            <w:pPr>
+              <w:pStyle w:val="TF-xAvalITEM"/>
+              <w:numPr>
+                <w:ilvl w:val="0"/>
+                <w:numId w:val="13"/>
+              </w:numPr>
+            </w:pPr>
+            <w:r>
+              <w:t>ILUSTRAÇÕES (figuras, quadros, tabelas)</w:t>
+            </w:r>
+          </w:p>
+          <w:p>
+            <w:pPr>
+              <w:pStyle w:val="TF-xAvalITEMDETALHE"/>
+            </w:pPr>
+            <w:r>
+              <w:t>As ilustrações são legíveis e obedecem às normas da ABNT?</w:t>
+            </w:r>
+          </w:p>
+        </w:tc>
+        <w:tc>
+          <w:tcPr>
+            <w:tcW w:w="264" w:type="pct"/>
+            <w:tcBorders>
+              <w:top w:val="single" w:sz="4" w:space="0" w:color="auto"/>
+              <w:left w:val="single" w:sz="4" w:space="0" w:color="auto"/>
+              <w:bottom w:val="single" w:sz="4" w:space="0" w:color="auto"/>
+              <w:right w:val="single" w:sz="4" w:space="0" w:color="auto"/>
+            </w:tcBorders>
+          </w:tcPr>
+          <w:p>
+            <w:pPr>
+              <w:spacing w:before="80" w:after="80"/>
+              <w:ind w:left="709" w:hanging="709"/>
+              <w:jc w:val="center"/>
+              <w:rPr>
+                <w:sz w:val="18"/>
+              </w:rPr>
+            </w:pPr>
+          </w:p>
+        </w:tc>
+        <w:tc>
+          <w:tcPr>
+            <w:tcW w:w="266" w:type="pct"/>
+            <w:tcBorders>
+              <w:top w:val="single" w:sz="4" w:space="0" w:color="auto"/>
+              <w:left w:val="single" w:sz="4" w:space="0" w:color="auto"/>
+              <w:bottom w:val="single" w:sz="4" w:space="0" w:color="auto"/>
+              <w:right w:val="single" w:sz="4" w:space="0" w:color="auto"/>
+            </w:tcBorders>
+          </w:tcPr>
+          <w:p>
+            <w:pPr>
+              <w:spacing w:before="80" w:after="80"/>
+              <w:ind w:left="709" w:hanging="709"/>
+              <w:jc w:val="center"/>
+              <w:rPr>
+                <w:sz w:val="18"/>
+              </w:rPr>
+            </w:pPr>
+            <w:commentRangeStart w:id="105"/>
+            <w:r>
+              <w:rPr>
+                <w:sz w:val="18"/>
+              </w:rPr>
+              <w:t>X</w:t>
+            </w:r>
+            <w:commentRangeEnd w:id="105"/>
+            <w:r>
+              <w:rPr>
+                <w:rStyle w:val="Refdecomentrio"/>
+              </w:rPr>
+              <w:commentReference w:id="105"/>
+            </w:r>
+          </w:p>
+        </w:tc>
+        <w:tc>
+          <w:tcPr>
+            <w:tcW w:w="262" w:type="pct"/>
+            <w:tcBorders>
+              <w:top w:val="single" w:sz="4" w:space="0" w:color="auto"/>
+              <w:left w:val="single" w:sz="4" w:space="0" w:color="auto"/>
+              <w:bottom w:val="single" w:sz="4" w:space="0" w:color="auto"/>
+              <w:right w:val="single" w:sz="12" w:space="0" w:color="auto"/>
+            </w:tcBorders>
+          </w:tcPr>
+          <w:p>
+            <w:pPr>
+              <w:spacing w:before="80" w:after="80"/>
+              <w:ind w:left="709" w:hanging="709"/>
+              <w:jc w:val="center"/>
+              <w:rPr>
+                <w:sz w:val="18"/>
+              </w:rPr>
+            </w:pPr>
+          </w:p>
+        </w:tc>
+      </w:tr>
+      <w:tr>
+        <w:trPr>
+          <w:cantSplit/>
+          <w:trHeight w:val="386"/>
+          <w:jc w:val="center"/>
+        </w:trPr>
+        <w:tc>
+          <w:tcPr>
+            <w:tcW w:w="212" w:type="pct"/>
+            <w:vMerge/>
+            <w:tcBorders>
+              <w:top w:val="single" w:sz="12" w:space="0" w:color="auto"/>
+              <w:left w:val="single" w:sz="12" w:space="0" w:color="auto"/>
+              <w:bottom w:val="single" w:sz="12" w:space="0" w:color="auto"/>
+              <w:right w:val="single" w:sz="4" w:space="0" w:color="auto"/>
+            </w:tcBorders>
+            <w:vAlign w:val="center"/>
+            <w:hideMark/>
+          </w:tcPr>
+          <w:p>
+            <w:pPr>
+              <w:rPr>
+                <w:sz w:val="18"/>
+              </w:rPr>
+            </w:pPr>
+          </w:p>
+        </w:tc>
+        <w:tc>
+          <w:tcPr>
+            <w:tcW w:w="3996" w:type="pct"/>
+            <w:tcBorders>
+              <w:top w:val="single" w:sz="4" w:space="0" w:color="auto"/>
+              <w:left w:val="single" w:sz="4" w:space="0" w:color="auto"/>
+              <w:bottom w:val="single" w:sz="4" w:space="0" w:color="auto"/>
+              <w:right w:val="single" w:sz="4" w:space="0" w:color="auto"/>
+            </w:tcBorders>
+            <w:hideMark/>
+          </w:tcPr>
+          <w:p>
+            <w:pPr>
+              <w:pStyle w:val="TF-xAvalITEM"/>
+              <w:numPr>
+                <w:ilvl w:val="0"/>
+                <w:numId w:val="13"/>
+              </w:numPr>
+            </w:pPr>
+            <w:r>
+              <w:t>REFERÊNCIAS E CITAÇÕES</w:t>
+            </w:r>
+          </w:p>
+          <w:p>
+            <w:pPr>
+              <w:pStyle w:val="TF-xAvalITEMDETALHE"/>
+            </w:pPr>
+            <w:r>
+              <w:t>As referências obedecem às normas da ABNT?</w:t>
+            </w:r>
+          </w:p>
+        </w:tc>
+        <w:tc>
+          <w:tcPr>
+            <w:tcW w:w="264" w:type="pct"/>
+            <w:tcBorders>
+              <w:top w:val="single" w:sz="4" w:space="0" w:color="auto"/>
+              <w:left w:val="single" w:sz="4" w:space="0" w:color="auto"/>
+              <w:bottom w:val="single" w:sz="4" w:space="0" w:color="auto"/>
+              <w:right w:val="single" w:sz="4" w:space="0" w:color="auto"/>
+            </w:tcBorders>
+          </w:tcPr>
+          <w:p>
+            <w:pPr>
+              <w:ind w:left="709" w:hanging="709"/>
+              <w:jc w:val="center"/>
+              <w:rPr>
+                <w:sz w:val="18"/>
+              </w:rPr>
+            </w:pPr>
+          </w:p>
+        </w:tc>
+        <w:tc>
+          <w:tcPr>
+            <w:tcW w:w="266" w:type="pct"/>
+            <w:tcBorders>
+              <w:top w:val="single" w:sz="4" w:space="0" w:color="auto"/>
+              <w:left w:val="single" w:sz="4" w:space="0" w:color="auto"/>
+              <w:bottom w:val="single" w:sz="4" w:space="0" w:color="auto"/>
+              <w:right w:val="single" w:sz="4" w:space="0" w:color="auto"/>
+            </w:tcBorders>
+          </w:tcPr>
+          <w:p>
+            <w:pPr>
+              <w:ind w:left="709" w:hanging="709"/>
+              <w:jc w:val="center"/>
+              <w:rPr>
+                <w:sz w:val="18"/>
+              </w:rPr>
+            </w:pPr>
+            <w:commentRangeStart w:id="106"/>
+            <w:r>
+              <w:rPr>
+                <w:sz w:val="18"/>
+              </w:rPr>
+              <w:t>X</w:t>
+            </w:r>
+            <w:commentRangeEnd w:id="106"/>
+            <w:r>
+              <w:rPr>
+                <w:rStyle w:val="Refdecomentrio"/>
+              </w:rPr>
+              <w:commentReference w:id="106"/>
+            </w:r>
+          </w:p>
+        </w:tc>
+        <w:tc>
+          <w:tcPr>
+            <w:tcW w:w="262" w:type="pct"/>
+            <w:tcBorders>
+              <w:top w:val="single" w:sz="4" w:space="0" w:color="auto"/>
+              <w:left w:val="single" w:sz="4" w:space="0" w:color="auto"/>
+              <w:bottom w:val="single" w:sz="4" w:space="0" w:color="auto"/>
+              <w:right w:val="single" w:sz="12" w:space="0" w:color="auto"/>
+            </w:tcBorders>
+          </w:tcPr>
+          <w:p>
+            <w:pPr>
+              <w:ind w:left="709" w:hanging="709"/>
+              <w:jc w:val="center"/>
+              <w:rPr>
+                <w:sz w:val="18"/>
+              </w:rPr>
+            </w:pPr>
+          </w:p>
+        </w:tc>
+      </w:tr>
+      <w:tr>
+        <w:trPr>
+          <w:cantSplit/>
+          <w:trHeight w:val="386"/>
+          <w:jc w:val="center"/>
+        </w:trPr>
+        <w:tc>
+          <w:tcPr>
+            <w:tcW w:w="212" w:type="pct"/>
+            <w:vMerge/>
+            <w:tcBorders>
+              <w:top w:val="single" w:sz="12" w:space="0" w:color="auto"/>
+              <w:left w:val="single" w:sz="12" w:space="0" w:color="auto"/>
+              <w:bottom w:val="single" w:sz="12" w:space="0" w:color="auto"/>
+              <w:right w:val="single" w:sz="4" w:space="0" w:color="auto"/>
+            </w:tcBorders>
+            <w:vAlign w:val="center"/>
+            <w:hideMark/>
+          </w:tcPr>
+          <w:p>
+            <w:pPr>
+              <w:rPr>
+                <w:sz w:val="18"/>
+              </w:rPr>
+            </w:pPr>
+          </w:p>
+        </w:tc>
+        <w:tc>
+          <w:tcPr>
+            <w:tcW w:w="3996" w:type="pct"/>
+            <w:tcBorders>
+              <w:top w:val="single" w:sz="4" w:space="0" w:color="auto"/>
+              <w:left w:val="single" w:sz="4" w:space="0" w:color="auto"/>
+              <w:bottom w:val="single" w:sz="4" w:space="0" w:color="auto"/>
+              <w:right w:val="single" w:sz="4" w:space="0" w:color="auto"/>
+            </w:tcBorders>
+            <w:hideMark/>
+          </w:tcPr>
+          <w:p>
+            <w:pPr>
+              <w:pStyle w:val="TF-xAvalITEMDETALHE"/>
+            </w:pPr>
+            <w:r>
+              <w:t>As citações obedecem às normas da ABNT?</w:t>
+            </w:r>
+          </w:p>
+        </w:tc>
+        <w:tc>
+          <w:tcPr>
+            <w:tcW w:w="264" w:type="pct"/>
+            <w:tcBorders>
+              <w:top w:val="single" w:sz="4" w:space="0" w:color="auto"/>
+              <w:left w:val="single" w:sz="4" w:space="0" w:color="auto"/>
+              <w:bottom w:val="single" w:sz="4" w:space="0" w:color="auto"/>
+              <w:right w:val="single" w:sz="4" w:space="0" w:color="auto"/>
+            </w:tcBorders>
+          </w:tcPr>
+          <w:p>
+            <w:pPr>
+              <w:ind w:left="709" w:hanging="709"/>
+              <w:jc w:val="center"/>
+              <w:rPr>
+                <w:sz w:val="18"/>
+              </w:rPr>
+            </w:pPr>
+          </w:p>
+        </w:tc>
+        <w:tc>
+          <w:tcPr>
+            <w:tcW w:w="266" w:type="pct"/>
+            <w:tcBorders>
+              <w:top w:val="single" w:sz="4" w:space="0" w:color="auto"/>
+              <w:left w:val="single" w:sz="4" w:space="0" w:color="auto"/>
+              <w:bottom w:val="single" w:sz="4" w:space="0" w:color="auto"/>
+              <w:right w:val="single" w:sz="4" w:space="0" w:color="auto"/>
+            </w:tcBorders>
+          </w:tcPr>
+          <w:p>
+            <w:pPr>
+              <w:ind w:left="709" w:hanging="709"/>
+              <w:jc w:val="center"/>
+              <w:rPr>
+                <w:sz w:val="18"/>
+              </w:rPr>
+            </w:pPr>
+            <w:commentRangeStart w:id="107"/>
+            <w:r>
+              <w:rPr>
+                <w:sz w:val="18"/>
+              </w:rPr>
+              <w:t>X</w:t>
+            </w:r>
+            <w:commentRangeEnd w:id="107"/>
+            <w:r>
+              <w:rPr>
+                <w:rStyle w:val="Refdecomentrio"/>
+              </w:rPr>
+              <w:commentReference w:id="107"/>
+            </w:r>
+          </w:p>
+        </w:tc>
+        <w:tc>
+          <w:tcPr>
+            <w:tcW w:w="262" w:type="pct"/>
+            <w:tcBorders>
+              <w:top w:val="single" w:sz="4" w:space="0" w:color="auto"/>
+              <w:left w:val="single" w:sz="4" w:space="0" w:color="auto"/>
+              <w:bottom w:val="single" w:sz="4" w:space="0" w:color="auto"/>
+              <w:right w:val="single" w:sz="12" w:space="0" w:color="auto"/>
+            </w:tcBorders>
+          </w:tcPr>
+          <w:p>
+            <w:pPr>
+              <w:ind w:left="709" w:hanging="709"/>
+              <w:jc w:val="center"/>
+              <w:rPr>
+                <w:sz w:val="18"/>
+              </w:rPr>
+            </w:pPr>
+          </w:p>
+        </w:tc>
+      </w:tr>
+      <w:tr>
+        <w:trPr>
+          <w:cantSplit/>
+          <w:jc w:val="center"/>
+        </w:trPr>
+        <w:tc>
+          <w:tcPr>
+            <w:tcW w:w="212" w:type="pct"/>
+            <w:vMerge/>
+            <w:tcBorders>
+              <w:top w:val="single" w:sz="12" w:space="0" w:color="auto"/>
+              <w:left w:val="single" w:sz="12" w:space="0" w:color="auto"/>
+              <w:bottom w:val="single" w:sz="12" w:space="0" w:color="auto"/>
+              <w:right w:val="single" w:sz="4" w:space="0" w:color="auto"/>
+            </w:tcBorders>
+            <w:vAlign w:val="center"/>
+            <w:hideMark/>
+          </w:tcPr>
+          <w:p>
+            <w:pPr>
+              <w:rPr>
+                <w:sz w:val="18"/>
+              </w:rPr>
+            </w:pPr>
+          </w:p>
+        </w:tc>
+        <w:tc>
+          <w:tcPr>
+            <w:tcW w:w="3996" w:type="pct"/>
+            <w:tcBorders>
+              <w:top w:val="single" w:sz="4" w:space="0" w:color="auto"/>
+              <w:left w:val="single" w:sz="4" w:space="0" w:color="auto"/>
+              <w:bottom w:val="single" w:sz="12" w:space="0" w:color="auto"/>
+              <w:right w:val="single" w:sz="4" w:space="0" w:color="auto"/>
+            </w:tcBorders>
+            <w:hideMark/>
+          </w:tcPr>
+          <w:p>
+            <w:pPr>
+              <w:pStyle w:val="TF-xAvalITEMDETALHE"/>
+            </w:pPr>
+            <w:r>
+              <w:t>Todos os documentos citados foram referenciados e vice-versa, isto é, as citações e referências são consistentes?</w:t>
+            </w:r>
+          </w:p>
+        </w:tc>
+        <w:tc>
+          <w:tcPr>
+            <w:tcW w:w="264" w:type="pct"/>
+            <w:tcBorders>
+              <w:top w:val="single" w:sz="4" w:space="0" w:color="auto"/>
+              <w:left w:val="single" w:sz="4" w:space="0" w:color="auto"/>
+              <w:bottom w:val="single" w:sz="12" w:space="0" w:color="auto"/>
+              <w:right w:val="single" w:sz="4" w:space="0" w:color="auto"/>
+            </w:tcBorders>
+          </w:tcPr>
+          <w:p>
+            <w:pPr>
+              <w:ind w:left="709" w:hanging="709"/>
+              <w:jc w:val="center"/>
+              <w:rPr>
+                <w:sz w:val="18"/>
+              </w:rPr>
+            </w:pPr>
+            <w:r>
+              <w:rPr>
+                <w:sz w:val="18"/>
+              </w:rPr>
+              <w:t>X</w:t>
+            </w:r>
+          </w:p>
+        </w:tc>
+        <w:tc>
+          <w:tcPr>
+            <w:tcW w:w="266" w:type="pct"/>
+            <w:tcBorders>
+              <w:top w:val="single" w:sz="4" w:space="0" w:color="auto"/>
+              <w:left w:val="single" w:sz="4" w:space="0" w:color="auto"/>
+              <w:bottom w:val="single" w:sz="12" w:space="0" w:color="auto"/>
+              <w:right w:val="single" w:sz="4" w:space="0" w:color="auto"/>
+            </w:tcBorders>
+          </w:tcPr>
+          <w:p>
+            <w:pPr>
+              <w:ind w:left="709" w:hanging="709"/>
+              <w:jc w:val="center"/>
+              <w:rPr>
+                <w:sz w:val="18"/>
+              </w:rPr>
+            </w:pPr>
+          </w:p>
+        </w:tc>
+        <w:tc>
+          <w:tcPr>
+            <w:tcW w:w="262" w:type="pct"/>
+            <w:tcBorders>
+              <w:top w:val="single" w:sz="4" w:space="0" w:color="auto"/>
+              <w:left w:val="single" w:sz="4" w:space="0" w:color="auto"/>
+              <w:bottom w:val="single" w:sz="12" w:space="0" w:color="auto"/>
+              <w:right w:val="single" w:sz="12" w:space="0" w:color="auto"/>
+            </w:tcBorders>
+          </w:tcPr>
+          <w:p>
+            <w:pPr>
+              <w:ind w:left="709" w:hanging="709"/>
+              <w:jc w:val="center"/>
+              <w:rPr>
+                <w:sz w:val="18"/>
+              </w:rPr>
+            </w:pPr>
+          </w:p>
+        </w:tc>
+      </w:tr>
+    </w:tbl>
+    <w:p>
+      <w:pPr>
+        <w:pStyle w:val="TF-xAvalITEMDETALHE"/>
+      </w:pPr>
     </w:p>
     <w:p>
       <w:pPr>
@@ -11667,7 +13032,6 @@
         </w:rPr>
         <w:annotationRef/>
       </w:r>
-      <w:proofErr w:type="spellStart"/>
       <w:r>
         <w:rPr>
           <w:rStyle w:val="Refdecomentrio"/>
@@ -11677,7 +13041,6 @@
       <w:r>
         <w:t>odeSpark</w:t>
       </w:r>
-      <w:proofErr w:type="spellEnd"/>
     </w:p>
   </w:comment>
   <w:comment w:id="27" w:author="Dalton Solano dos Reis" w:date="2021-10-18T14:58:00Z" w:initials="DSdR">
@@ -11726,52 +13089,14 @@
         </w:rPr>
         <w:t xml:space="preserve">arquivos </w:t>
       </w:r>
-      <w:proofErr w:type="spellStart"/>
       <w:r>
         <w:rPr>
           <w:rFonts w:ascii="Arial" w:hAnsi="Arial" w:cs="Arial"/>
           <w:color w:val="202124"/>
           <w:shd w:val="clear" w:color="auto" w:fill="FFFFFF"/>
         </w:rPr>
-        <w:t>eXtensible</w:t>
-      </w:r>
-      <w:proofErr w:type="spellEnd"/>
-      <w:r>
-        <w:rPr>
-          <w:rFonts w:ascii="Arial" w:hAnsi="Arial" w:cs="Arial"/>
-          <w:color w:val="202124"/>
-          <w:shd w:val="clear" w:color="auto" w:fill="FFFFFF"/>
-        </w:rPr>
-        <w:t xml:space="preserve"> </w:t>
-      </w:r>
-      <w:proofErr w:type="spellStart"/>
-      <w:r>
-        <w:rPr>
-          <w:rFonts w:ascii="Arial" w:hAnsi="Arial" w:cs="Arial"/>
-          <w:color w:val="202124"/>
-          <w:shd w:val="clear" w:color="auto" w:fill="FFFFFF"/>
-        </w:rPr>
-        <w:t>Markup</w:t>
-      </w:r>
-      <w:proofErr w:type="spellEnd"/>
-      <w:r>
-        <w:rPr>
-          <w:rFonts w:ascii="Arial" w:hAnsi="Arial" w:cs="Arial"/>
-          <w:color w:val="202124"/>
-          <w:shd w:val="clear" w:color="auto" w:fill="FFFFFF"/>
-        </w:rPr>
-        <w:t xml:space="preserve"> </w:t>
-      </w:r>
-      <w:proofErr w:type="spellStart"/>
-      <w:r>
-        <w:rPr>
-          <w:rFonts w:ascii="Arial" w:hAnsi="Arial" w:cs="Arial"/>
-          <w:color w:val="202124"/>
-          <w:shd w:val="clear" w:color="auto" w:fill="FFFFFF"/>
-        </w:rPr>
-        <w:t>Language</w:t>
-      </w:r>
-      <w:proofErr w:type="spellEnd"/>
+        <w:t>eXtensible Markup Language</w:t>
+      </w:r>
       <w:r>
         <w:rPr>
           <w:rFonts w:ascii="Arial" w:hAnsi="Arial" w:cs="Arial"/>
@@ -11892,35 +13217,7 @@
         <w:rPr>
           <w:lang w:val="en-US"/>
         </w:rPr>
-        <w:t xml:space="preserve">et al. </w:t>
-      </w:r>
-      <w:proofErr w:type="spellStart"/>
-      <w:r>
-        <w:rPr>
-          <w:lang w:val="en-US"/>
-        </w:rPr>
-        <w:t>em</w:t>
-      </w:r>
-      <w:proofErr w:type="spellEnd"/>
-      <w:r>
-        <w:rPr>
-          <w:lang w:val="en-US"/>
-        </w:rPr>
-        <w:t xml:space="preserve"> </w:t>
-      </w:r>
-      <w:proofErr w:type="spellStart"/>
-      <w:r>
-        <w:rPr>
-          <w:lang w:val="en-US"/>
-        </w:rPr>
-        <w:t>itálico</w:t>
-      </w:r>
-      <w:proofErr w:type="spellEnd"/>
-      <w:r>
-        <w:rPr>
-          <w:lang w:val="en-US"/>
-        </w:rPr>
-        <w:t>.</w:t>
+        <w:t>et al. em itálico.</w:t>
       </w:r>
     </w:p>
   </w:comment>
@@ -12026,7 +13323,7 @@
       </w:r>
     </w:p>
   </w:comment>
-  <w:comment w:id="61" w:author="Dalton Solano dos Reis" w:date="2021-10-18T15:10:00Z" w:initials="DSdR">
+  <w:comment w:id="61" w:author="Dalton Solano dos Reis" w:date="2021-10-18T15:41:00Z" w:initials="DSdR">
     <w:p>
       <w:pPr>
         <w:pStyle w:val="Textodecomentrio"/>
@@ -12038,7 +13335,10 @@
         <w:annotationRef/>
       </w:r>
       <w:r>
-        <w:t>Alinhamento.</w:t>
+        <w:t>a</w:t>
+      </w:r>
+      <w:r>
+        <w:t>cerca</w:t>
       </w:r>
     </w:p>
   </w:comment>
@@ -12058,7 +13358,7 @@
       </w:r>
     </w:p>
   </w:comment>
-  <w:comment w:id="63" w:author="Dalton Solano dos Reis" w:date="2021-10-18T15:11:00Z" w:initials="DSdR">
+  <w:comment w:id="63" w:author="Dalton Solano dos Reis" w:date="2021-10-18T15:10:00Z" w:initials="DSdR">
     <w:p>
       <w:pPr>
         <w:pStyle w:val="Textodecomentrio"/>
@@ -12070,11 +13370,11 @@
         <w:annotationRef/>
       </w:r>
       <w:r>
-        <w:t>Ponto final.</w:t>
+        <w:t>Alinhamento.</w:t>
       </w:r>
     </w:p>
   </w:comment>
-  <w:comment w:id="65" w:author="Dalton Solano dos Reis" w:date="2021-10-18T15:16:00Z" w:initials="DSdR">
+  <w:comment w:id="64" w:author="Dalton Solano dos Reis" w:date="2021-10-18T15:11:00Z" w:initials="DSdR">
     <w:p>
       <w:pPr>
         <w:pStyle w:val="Textodecomentrio"/>
@@ -12086,15 +13386,7 @@
         <w:annotationRef/>
       </w:r>
       <w:r>
-        <w:t>Arrumar ano/meses.</w:t>
-      </w:r>
-    </w:p>
-    <w:p>
-      <w:pPr>
-        <w:pStyle w:val="Textodecomentrio"/>
-      </w:pPr>
-      <w:r>
-        <w:t>Semestre TCC2.</w:t>
+        <w:t>Ponto final.</w:t>
       </w:r>
     </w:p>
   </w:comment>
@@ -12110,11 +13402,19 @@
         <w:annotationRef/>
       </w:r>
       <w:r>
-        <w:t>Centralizar.</w:t>
+        <w:t>Arrumar ano/meses.</w:t>
+      </w:r>
+    </w:p>
+    <w:p>
+      <w:pPr>
+        <w:pStyle w:val="Textodecomentrio"/>
+      </w:pPr>
+      <w:r>
+        <w:t>Semestre TCC2.</w:t>
       </w:r>
     </w:p>
   </w:comment>
-  <w:comment w:id="67" w:author="Dalton Solano dos Reis" w:date="2021-10-18T15:19:00Z" w:initials="DSdR">
+  <w:comment w:id="67" w:author="Dalton Solano dos Reis" w:date="2021-10-18T15:16:00Z" w:initials="DSdR">
     <w:p>
       <w:pPr>
         <w:pStyle w:val="Textodecomentrio"/>
@@ -12126,11 +13426,11 @@
         <w:annotationRef/>
       </w:r>
       <w:r>
-        <w:t>Remover.</w:t>
+        <w:t>Centralizar.</w:t>
       </w:r>
     </w:p>
   </w:comment>
-  <w:comment w:id="68" w:author="Dalton Solano dos Reis" w:date="2021-10-18T15:20:00Z" w:initials="DSdR">
+  <w:comment w:id="68" w:author="Dalton Solano dos Reis" w:date="2021-10-18T15:44:00Z" w:initials="DSdR">
     <w:p>
       <w:pPr>
         <w:pStyle w:val="Textodecomentrio"/>
@@ -12142,11 +13442,11 @@
         <w:annotationRef/>
       </w:r>
       <w:r>
-        <w:t>Pensamento Computacional</w:t>
+        <w:t>Remover vírgula</w:t>
       </w:r>
     </w:p>
   </w:comment>
-  <w:comment w:id="69" w:author="Dalton Solano dos Reis" w:date="2021-10-18T15:21:00Z" w:initials="DSdR">
+  <w:comment w:id="69" w:author="Dalton Solano dos Reis" w:date="2021-10-18T15:19:00Z" w:initials="DSdR">
     <w:p>
       <w:pPr>
         <w:pStyle w:val="Textodecomentrio"/>
@@ -12158,11 +13458,11 @@
         <w:annotationRef/>
       </w:r>
       <w:r>
-        <w:t>Pensamento Computacional</w:t>
+        <w:t>Remover.</w:t>
       </w:r>
     </w:p>
   </w:comment>
-  <w:comment w:id="70" w:author="Dalton Solano dos Reis" w:date="2021-10-18T15:21:00Z" w:initials="DSdR">
+  <w:comment w:id="70" w:author="Dalton Solano dos Reis" w:date="2021-10-18T15:20:00Z" w:initials="DSdR">
     <w:p>
       <w:pPr>
         <w:pStyle w:val="Textodecomentrio"/>
@@ -12174,11 +13474,11 @@
         <w:annotationRef/>
       </w:r>
       <w:r>
-        <w:t>do</w:t>
+        <w:t>Pensamento Computacional</w:t>
       </w:r>
     </w:p>
   </w:comment>
-  <w:comment w:id="73" w:author="Dalton Solano dos Reis" w:date="2021-10-18T15:25:00Z" w:initials="DSdR">
+  <w:comment w:id="71" w:author="Dalton Solano dos Reis" w:date="2021-10-18T15:21:00Z" w:initials="DSdR">
     <w:p>
       <w:pPr>
         <w:pStyle w:val="Textodecomentrio"/>
@@ -12190,11 +13490,43 @@
         <w:annotationRef/>
       </w:r>
       <w:r>
-        <w:t>Formato ABNT para eventos.</w:t>
+        <w:t>Pensamento Computacional</w:t>
       </w:r>
     </w:p>
   </w:comment>
-  <w:comment w:id="74" w:author="Dalton Solano dos Reis" w:date="2021-10-18T15:26:00Z" w:initials="DSdR">
+  <w:comment w:id="72" w:author="Dalton Solano dos Reis" w:date="2021-10-18T15:21:00Z" w:initials="DSdR">
+    <w:p>
+      <w:pPr>
+        <w:pStyle w:val="Textodecomentrio"/>
+      </w:pPr>
+      <w:r>
+        <w:rPr>
+          <w:rStyle w:val="Refdecomentrio"/>
+        </w:rPr>
+        <w:annotationRef/>
+      </w:r>
+      <w:r>
+        <w:t>do</w:t>
+      </w:r>
+    </w:p>
+  </w:comment>
+  <w:comment w:id="75" w:author="Dalton Solano dos Reis" w:date="2021-10-18T15:25:00Z" w:initials="DSdR">
+    <w:p>
+      <w:pPr>
+        <w:pStyle w:val="Textodecomentrio"/>
+      </w:pPr>
+      <w:r>
+        <w:rPr>
+          <w:rStyle w:val="Refdecomentrio"/>
+        </w:rPr>
+        <w:annotationRef/>
+      </w:r>
+      <w:r>
+        <w:t>Formato ABNT para eventos.</w:t>
+      </w:r>
+    </w:p>
+  </w:comment>
+  <w:comment w:id="76" w:author="Dalton Solano dos Reis" w:date="2021-10-18T15:26:00Z" w:initials="DSdR">
     <w:p>
       <w:pPr>
         <w:pStyle w:val="Textodecomentrio"/>
@@ -12218,7 +13550,7 @@
       </w:r>
     </w:p>
   </w:comment>
-  <w:comment w:id="75" w:author="Dalton Solano dos Reis" w:date="2021-10-18T15:27:00Z" w:initials="DSdR">
+  <w:comment w:id="77" w:author="Dalton Solano dos Reis" w:date="2021-10-18T15:27:00Z" w:initials="DSdR">
     <w:p>
       <w:pPr>
         <w:pStyle w:val="Textodecomentrio"/>
@@ -12234,7 +13566,7 @@
       </w:r>
     </w:p>
   </w:comment>
-  <w:comment w:id="76" w:author="Dalton Solano dos Reis" w:date="2021-10-18T15:29:00Z" w:initials="DSdR">
+  <w:comment w:id="78" w:author="Dalton Solano dos Reis" w:date="2021-10-18T15:29:00Z" w:initials="DSdR">
     <w:p>
       <w:pPr>
         <w:pStyle w:val="Textodecomentrio"/>
@@ -12250,7 +13582,7 @@
       </w:r>
     </w:p>
   </w:comment>
-  <w:comment w:id="77" w:author="Dalton Solano dos Reis" w:date="2021-10-18T15:29:00Z" w:initials="DSdR">
+  <w:comment w:id="79" w:author="Dalton Solano dos Reis" w:date="2021-10-18T15:29:00Z" w:initials="DSdR">
     <w:p>
       <w:pPr>
         <w:pStyle w:val="Textodecomentrio"/>
@@ -12266,7 +13598,7 @@
       </w:r>
     </w:p>
   </w:comment>
-  <w:comment w:id="78" w:author="Dalton Solano dos Reis" w:date="2021-10-18T15:30:00Z" w:initials="DSdR">
+  <w:comment w:id="80" w:author="Dalton Solano dos Reis" w:date="2021-10-18T15:30:00Z" w:initials="DSdR">
     <w:p>
       <w:pPr>
         <w:pStyle w:val="Textodecomentrio"/>
@@ -12282,7 +13614,7 @@
       </w:r>
     </w:p>
   </w:comment>
-  <w:comment w:id="79" w:author="Dalton Solano dos Reis" w:date="2021-10-18T15:30:00Z" w:initials="DSdR">
+  <w:comment w:id="81" w:author="Dalton Solano dos Reis" w:date="2021-10-18T15:30:00Z" w:initials="DSdR">
     <w:p>
       <w:pPr>
         <w:pStyle w:val="Textodecomentrio"/>
@@ -12298,7 +13630,7 @@
       </w:r>
     </w:p>
   </w:comment>
-  <w:comment w:id="80" w:author="Dalton Solano dos Reis" w:date="2021-10-18T15:31:00Z" w:initials="DSdR">
+  <w:comment w:id="82" w:author="Dalton Solano dos Reis" w:date="2021-10-18T15:31:00Z" w:initials="DSdR">
     <w:p>
       <w:pPr>
         <w:pStyle w:val="Textodecomentrio"/>
@@ -12331,7 +13663,7 @@
       </w:r>
     </w:p>
   </w:comment>
-  <w:comment w:id="81" w:author="Dalton Solano dos Reis" w:date="2021-10-18T15:31:00Z" w:initials="DSdR">
+  <w:comment w:id="83" w:author="Dalton Solano dos Reis" w:date="2021-10-18T15:31:00Z" w:initials="DSdR">
     <w:p>
       <w:pPr>
         <w:pStyle w:val="Textodecomentrio"/>
@@ -12347,7 +13679,7 @@
       </w:r>
     </w:p>
   </w:comment>
-  <w:comment w:id="82" w:author="Dalton Solano dos Reis" w:date="2021-10-18T15:32:00Z" w:initials="DSdR">
+  <w:comment w:id="84" w:author="Dalton Solano dos Reis" w:date="2021-10-18T15:32:00Z" w:initials="DSdR">
     <w:p>
       <w:pPr>
         <w:pStyle w:val="Textodecomentrio"/>
@@ -12380,7 +13712,7 @@
       </w:r>
     </w:p>
   </w:comment>
-  <w:comment w:id="83" w:author="Dalton Solano dos Reis" w:date="2021-10-18T15:32:00Z" w:initials="DSdR">
+  <w:comment w:id="85" w:author="Dalton Solano dos Reis" w:date="2021-10-18T15:32:00Z" w:initials="DSdR">
     <w:p>
       <w:pPr>
         <w:pStyle w:val="Textodecomentrio"/>
@@ -12393,38 +13725,6 @@
       </w:r>
       <w:r>
         <w:t>;</w:t>
-      </w:r>
-    </w:p>
-  </w:comment>
-  <w:comment w:id="84" w:author="Dalton Solano dos Reis" w:date="2021-10-18T15:33:00Z" w:initials="DSdR">
-    <w:p>
-      <w:pPr>
-        <w:pStyle w:val="Textodecomentrio"/>
-      </w:pPr>
-      <w:r>
-        <w:rPr>
-          <w:rStyle w:val="Refdecomentrio"/>
-        </w:rPr>
-        <w:annotationRef/>
-      </w:r>
-      <w:r>
-        <w:t>Formato ABNT para eventos.</w:t>
-      </w:r>
-    </w:p>
-  </w:comment>
-  <w:comment w:id="85" w:author="Dalton Solano dos Reis" w:date="2021-10-18T15:33:00Z" w:initials="DSdR">
-    <w:p>
-      <w:pPr>
-        <w:pStyle w:val="Textodecomentrio"/>
-      </w:pPr>
-      <w:r>
-        <w:rPr>
-          <w:rStyle w:val="Refdecomentrio"/>
-        </w:rPr>
-        <w:annotationRef/>
-      </w:r>
-      <w:r>
-        <w:t>Formato ABNT para eventos.</w:t>
       </w:r>
     </w:p>
   </w:comment>
@@ -12440,11 +13740,11 @@
         <w:annotationRef/>
       </w:r>
       <w:r>
-        <w:t>Ponto final.</w:t>
+        <w:t>Formato ABNT para eventos.</w:t>
       </w:r>
     </w:p>
   </w:comment>
-  <w:comment w:id="87" w:author="Dalton Solano dos Reis" w:date="2021-10-18T15:34:00Z" w:initials="DSdR">
+  <w:comment w:id="87" w:author="Dalton Solano dos Reis" w:date="2021-10-18T15:33:00Z" w:initials="DSdR">
     <w:p>
       <w:pPr>
         <w:pStyle w:val="Textodecomentrio"/>
@@ -12456,11 +13756,11 @@
         <w:annotationRef/>
       </w:r>
       <w:r>
-        <w:t>Arrumar espaçamento entre parágrafos.</w:t>
+        <w:t>Formato ABNT para eventos.</w:t>
       </w:r>
     </w:p>
   </w:comment>
-  <w:comment w:id="88" w:author="Dalton Solano dos Reis" w:date="2021-10-18T15:34:00Z" w:initials="DSdR">
+  <w:comment w:id="88" w:author="Dalton Solano dos Reis" w:date="2021-10-18T15:33:00Z" w:initials="DSdR">
     <w:p>
       <w:pPr>
         <w:pStyle w:val="Textodecomentrio"/>
@@ -12472,7 +13772,7 @@
         <w:annotationRef/>
       </w:r>
       <w:r>
-        <w:t>Remover aspas duplas.</w:t>
+        <w:t>Ponto final.</w:t>
       </w:r>
     </w:p>
   </w:comment>
@@ -12488,7 +13788,7 @@
         <w:annotationRef/>
       </w:r>
       <w:r>
-        <w:t>Negrito.</w:t>
+        <w:t>Arrumar espaçamento entre parágrafos.</w:t>
       </w:r>
     </w:p>
   </w:comment>
@@ -12504,11 +13804,11 @@
         <w:annotationRef/>
       </w:r>
       <w:r>
-        <w:t>Ponto final.</w:t>
+        <w:t>Remover aspas duplas.</w:t>
       </w:r>
     </w:p>
   </w:comment>
-  <w:comment w:id="91" w:author="Dalton Solano dos Reis" w:date="2021-10-18T15:35:00Z" w:initials="DSdR">
+  <w:comment w:id="91" w:author="Dalton Solano dos Reis" w:date="2021-10-18T15:34:00Z" w:initials="DSdR">
     <w:p>
       <w:pPr>
         <w:pStyle w:val="Textodecomentrio"/>
@@ -12524,7 +13824,7 @@
       </w:r>
     </w:p>
   </w:comment>
-  <w:comment w:id="92" w:author="Dalton Solano dos Reis" w:date="2021-10-18T15:21:00Z" w:initials="DSdR">
+  <w:comment w:id="92" w:author="Dalton Solano dos Reis" w:date="2021-10-18T15:34:00Z" w:initials="DSdR">
     <w:p>
       <w:pPr>
         <w:pStyle w:val="Textodecomentrio"/>
@@ -12536,7 +13836,7 @@
         <w:annotationRef/>
       </w:r>
       <w:r>
-        <w:t>Falta ano 2017.</w:t>
+        <w:t>Ponto final.</w:t>
       </w:r>
     </w:p>
   </w:comment>
@@ -12556,7 +13856,7 @@
       </w:r>
     </w:p>
   </w:comment>
-  <w:comment w:id="94" w:author="Dalton Solano dos Reis" w:date="2021-10-18T15:35:00Z" w:initials="DSdR">
+  <w:comment w:id="94" w:author="Dalton Solano dos Reis" w:date="2021-10-18T15:21:00Z" w:initials="DSdR">
     <w:p>
       <w:pPr>
         <w:pStyle w:val="Textodecomentrio"/>
@@ -12568,11 +13868,11 @@
         <w:annotationRef/>
       </w:r>
       <w:r>
-        <w:t>Ponto final.</w:t>
+        <w:t>Falta ano 2017.</w:t>
       </w:r>
     </w:p>
   </w:comment>
-  <w:comment w:id="95" w:author="Dalton Solano dos Reis" w:date="2021-10-18T15:36:00Z" w:initials="DSdR">
+  <w:comment w:id="95" w:author="Dalton Solano dos Reis" w:date="2021-10-18T15:35:00Z" w:initials="DSdR">
     <w:p>
       <w:pPr>
         <w:pStyle w:val="Textodecomentrio"/>
@@ -12588,7 +13888,7 @@
       </w:r>
     </w:p>
   </w:comment>
-  <w:comment w:id="96" w:author="Dalton Solano dos Reis" w:date="2021-10-18T15:36:00Z" w:initials="DSdR">
+  <w:comment w:id="96" w:author="Dalton Solano dos Reis" w:date="2021-10-18T15:35:00Z" w:initials="DSdR">
     <w:p>
       <w:pPr>
         <w:pStyle w:val="Textodecomentrio"/>
@@ -12600,7 +13900,7 @@
         <w:annotationRef/>
       </w:r>
       <w:r>
-        <w:t>Negrito.</w:t>
+        <w:t>Ponto final.</w:t>
       </w:r>
     </w:p>
   </w:comment>
@@ -12616,11 +13916,11 @@
         <w:annotationRef/>
       </w:r>
       <w:r>
-        <w:t>Espaço em branco.</w:t>
+        <w:t>Negrito.</w:t>
       </w:r>
     </w:p>
   </w:comment>
-  <w:comment w:id="98" w:author="Dalton Solano dos Reis" w:date="2021-10-18T15:37:00Z" w:initials="DSdR">
+  <w:comment w:id="98" w:author="Dalton Solano dos Reis" w:date="2021-10-18T15:36:00Z" w:initials="DSdR">
     <w:p>
       <w:pPr>
         <w:pStyle w:val="Textodecomentrio"/>
@@ -12632,11 +13932,11 @@
         <w:annotationRef/>
       </w:r>
       <w:r>
-        <w:t>Formato ABNT para eventos.</w:t>
+        <w:t>Negrito.</w:t>
       </w:r>
     </w:p>
   </w:comment>
-  <w:comment w:id="99" w:author="Dalton Solano dos Reis" w:date="2021-10-18T15:37:00Z" w:initials="DSdR">
+  <w:comment w:id="99" w:author="Dalton Solano dos Reis" w:date="2021-10-18T15:36:00Z" w:initials="DSdR">
     <w:p>
       <w:pPr>
         <w:pStyle w:val="Textodecomentrio"/>
@@ -12648,7 +13948,7 @@
         <w:annotationRef/>
       </w:r>
       <w:r>
-        <w:t>Negrito.</w:t>
+        <w:t>Espaço em branco.</w:t>
       </w:r>
     </w:p>
   </w:comment>
@@ -12664,7 +13964,7 @@
         <w:annotationRef/>
       </w:r>
       <w:r>
-        <w:t>Juntar com a frase anterior.</w:t>
+        <w:t>Formato ABNT para eventos.</w:t>
       </w:r>
     </w:p>
   </w:comment>
@@ -12680,11 +13980,11 @@
         <w:annotationRef/>
       </w:r>
       <w:r>
-        <w:t>Só as letras iniciais em maiúsculo.</w:t>
+        <w:t>Negrito.</w:t>
       </w:r>
     </w:p>
   </w:comment>
-  <w:comment w:id="102" w:author="Dalton Solano dos Reis" w:date="2021-10-18T15:38:00Z" w:initials="DSdR">
+  <w:comment w:id="102" w:author="Dalton Solano dos Reis" w:date="2021-10-18T15:37:00Z" w:initials="DSdR">
     <w:p>
       <w:pPr>
         <w:pStyle w:val="Textodecomentrio"/>
@@ -12696,7 +13996,87 @@
         <w:annotationRef/>
       </w:r>
       <w:r>
+        <w:t>Juntar com a frase anterior.</w:t>
+      </w:r>
+    </w:p>
+  </w:comment>
+  <w:comment w:id="103" w:author="Dalton Solano dos Reis" w:date="2021-10-18T15:37:00Z" w:initials="DSdR">
+    <w:p>
+      <w:pPr>
+        <w:pStyle w:val="Textodecomentrio"/>
+      </w:pPr>
+      <w:r>
+        <w:rPr>
+          <w:rStyle w:val="Refdecomentrio"/>
+        </w:rPr>
+        <w:annotationRef/>
+      </w:r>
+      <w:r>
+        <w:t>Só as letras iniciais em maiúsculo.</w:t>
+      </w:r>
+    </w:p>
+  </w:comment>
+  <w:comment w:id="104" w:author="Dalton Solano dos Reis" w:date="2021-10-18T15:38:00Z" w:initials="DSdR">
+    <w:p>
+      <w:pPr>
+        <w:pStyle w:val="Textodecomentrio"/>
+      </w:pPr>
+      <w:r>
+        <w:rPr>
+          <w:rStyle w:val="Refdecomentrio"/>
+        </w:rPr>
+        <w:annotationRef/>
+      </w:r>
+      <w:r>
         <w:t>Negrito.</w:t>
+      </w:r>
+    </w:p>
+  </w:comment>
+  <w:comment w:id="105" w:author="Dalton Solano dos Reis" w:date="2021-10-18T15:45:00Z" w:initials="DSdR">
+    <w:p>
+      <w:pPr>
+        <w:pStyle w:val="Textodecomentrio"/>
+      </w:pPr>
+      <w:r>
+        <w:rPr>
+          <w:rStyle w:val="Refdecomentrio"/>
+        </w:rPr>
+        <w:annotationRef/>
+      </w:r>
+      <w:r>
+        <w:t>Indicados no texto.</w:t>
+      </w:r>
+    </w:p>
+  </w:comment>
+  <w:comment w:id="106" w:author="Dalton Solano dos Reis" w:date="2021-10-18T15:45:00Z" w:initials="DSdR">
+    <w:p>
+      <w:pPr>
+        <w:pStyle w:val="Textodecomentrio"/>
+      </w:pPr>
+      <w:r>
+        <w:rPr>
+          <w:rStyle w:val="Refdecomentrio"/>
+        </w:rPr>
+        <w:annotationRef/>
+      </w:r>
+      <w:r>
+        <w:t>Indicados no texto.</w:t>
+      </w:r>
+    </w:p>
+  </w:comment>
+  <w:comment w:id="107" w:author="Dalton Solano dos Reis" w:date="2021-10-18T15:45:00Z" w:initials="DSdR">
+    <w:p>
+      <w:pPr>
+        <w:pStyle w:val="Textodecomentrio"/>
+      </w:pPr>
+      <w:r>
+        <w:rPr>
+          <w:rStyle w:val="Refdecomentrio"/>
+        </w:rPr>
+        <w:annotationRef/>
+      </w:r>
+      <w:r>
+        <w:t>Indicados no texto.</w:t>
       </w:r>
     </w:p>
   </w:comment>
@@ -12721,11 +14101,13 @@
   <w15:commentEx w15:paraId="70EE7984" w15:done="0"/>
   <w15:commentEx w15:paraId="0B44BB1D" w15:done="0"/>
   <w15:commentEx w15:paraId="7EFD0984" w15:done="0"/>
+  <w15:commentEx w15:paraId="455E82E8" w15:done="0"/>
   <w15:commentEx w15:paraId="20EAC30A" w15:done="0"/>
   <w15:commentEx w15:paraId="16724685" w15:done="0"/>
   <w15:commentEx w15:paraId="6F126A9A" w15:done="0"/>
   <w15:commentEx w15:paraId="6E71B665" w15:done="0"/>
   <w15:commentEx w15:paraId="50CA597B" w15:done="0"/>
+  <w15:commentEx w15:paraId="46BB038E" w15:done="0"/>
   <w15:commentEx w15:paraId="24C5AE14" w15:done="0"/>
   <w15:commentEx w15:paraId="3D75DD3A" w15:done="0"/>
   <w15:commentEx w15:paraId="419E7F6B" w15:done="0"/>
@@ -12760,6 +14142,9 @@
   <w15:commentEx w15:paraId="6F94CB80" w15:done="0"/>
   <w15:commentEx w15:paraId="173AFBD5" w15:done="0"/>
   <w15:commentEx w15:paraId="5B7E9181" w15:done="0"/>
+  <w15:commentEx w15:paraId="6C5C0562" w15:done="0"/>
+  <w15:commentEx w15:paraId="54020AD4" w15:done="0"/>
+  <w15:commentEx w15:paraId="7D2C50A9" w15:done="0"/>
 </w15:commentsEx>
 </file>
 
@@ -12781,11 +14166,13 @@
   <w16cex:commentExtensible w16cex:durableId="25180BB1" w16cex:dateUtc="2021-10-18T18:05:00Z"/>
   <w16cex:commentExtensible w16cex:durableId="25180CB5" w16cex:dateUtc="2021-10-18T18:09:00Z"/>
   <w16cex:commentExtensible w16cex:durableId="25180CC5" w16cex:dateUtc="2021-10-18T18:09:00Z"/>
+  <w16cex:commentExtensible w16cex:durableId="25181442" w16cex:dateUtc="2021-10-18T18:41:00Z"/>
   <w16cex:commentExtensible w16cex:durableId="25180CD1" w16cex:dateUtc="2021-10-18T18:10:00Z"/>
   <w16cex:commentExtensible w16cex:durableId="25180CE2" w16cex:dateUtc="2021-10-18T18:10:00Z"/>
   <w16cex:commentExtensible w16cex:durableId="25180D3F" w16cex:dateUtc="2021-10-18T18:11:00Z"/>
   <w16cex:commentExtensible w16cex:durableId="25180E31" w16cex:dateUtc="2021-10-18T18:16:00Z"/>
   <w16cex:commentExtensible w16cex:durableId="25180E61" w16cex:dateUtc="2021-10-18T18:16:00Z"/>
+  <w16cex:commentExtensible w16cex:durableId="251814D8" w16cex:dateUtc="2021-10-18T18:44:00Z"/>
   <w16cex:commentExtensible w16cex:durableId="25180F1B" w16cex:dateUtc="2021-10-18T18:19:00Z"/>
   <w16cex:commentExtensible w16cex:durableId="25180F2A" w16cex:dateUtc="2021-10-18T18:20:00Z"/>
   <w16cex:commentExtensible w16cex:durableId="25180F7D" w16cex:dateUtc="2021-10-18T18:21:00Z"/>
@@ -12820,6 +14207,9 @@
   <w16cex:commentExtensible w16cex:durableId="2518133B" w16cex:dateUtc="2021-10-18T18:37:00Z"/>
   <w16cex:commentExtensible w16cex:durableId="25181357" w16cex:dateUtc="2021-10-18T18:37:00Z"/>
   <w16cex:commentExtensible w16cex:durableId="25181376" w16cex:dateUtc="2021-10-18T18:38:00Z"/>
+  <w16cex:commentExtensible w16cex:durableId="25181559" w16cex:dateUtc="2021-10-18T18:45:00Z"/>
+  <w16cex:commentExtensible w16cex:durableId="25181533" w16cex:dateUtc="2021-10-18T18:45:00Z"/>
+  <w16cex:commentExtensible w16cex:durableId="25181524" w16cex:dateUtc="2021-10-18T18:45:00Z"/>
 </w16cex:commentsExtensible>
 </file>
 
@@ -12841,11 +14231,13 @@
   <w16cid:commentId w16cid:paraId="70EE7984" w16cid:durableId="25180BB1"/>
   <w16cid:commentId w16cid:paraId="0B44BB1D" w16cid:durableId="25180CB5"/>
   <w16cid:commentId w16cid:paraId="7EFD0984" w16cid:durableId="25180CC5"/>
+  <w16cid:commentId w16cid:paraId="455E82E8" w16cid:durableId="25181442"/>
   <w16cid:commentId w16cid:paraId="20EAC30A" w16cid:durableId="25180CD1"/>
   <w16cid:commentId w16cid:paraId="16724685" w16cid:durableId="25180CE2"/>
   <w16cid:commentId w16cid:paraId="6F126A9A" w16cid:durableId="25180D3F"/>
   <w16cid:commentId w16cid:paraId="6E71B665" w16cid:durableId="25180E31"/>
   <w16cid:commentId w16cid:paraId="50CA597B" w16cid:durableId="25180E61"/>
+  <w16cid:commentId w16cid:paraId="46BB038E" w16cid:durableId="251814D8"/>
   <w16cid:commentId w16cid:paraId="24C5AE14" w16cid:durableId="25180F1B"/>
   <w16cid:commentId w16cid:paraId="3D75DD3A" w16cid:durableId="25180F2A"/>
   <w16cid:commentId w16cid:paraId="419E7F6B" w16cid:durableId="25180F7D"/>
@@ -12880,6 +14272,9 @@
   <w16cid:commentId w16cid:paraId="6F94CB80" w16cid:durableId="2518133B"/>
   <w16cid:commentId w16cid:paraId="173AFBD5" w16cid:durableId="25181357"/>
   <w16cid:commentId w16cid:paraId="5B7E9181" w16cid:durableId="25181376"/>
+  <w16cid:commentId w16cid:paraId="6C5C0562" w16cid:durableId="25181559"/>
+  <w16cid:commentId w16cid:paraId="54020AD4" w16cid:durableId="25181533"/>
+  <w16cid:commentId w16cid:paraId="7D2C50A9" w16cid:durableId="25181524"/>
 </w16cid:commentsIds>
 </file>
 

--- a/_._/OLD/2021-2/BCC/GianCarloGiovanella/GianCarloGiovanella_PreProjeto_RevisaoTCC1.docx
+++ b/_._/OLD/2021-2/BCC/GianCarloGiovanella/GianCarloGiovanella_PreProjeto_RevisaoTCC1.docx
@@ -189,8 +189,16 @@
         <w:rPr>
           <w:sz w:val="20"/>
         </w:rPr>
-        <w:t>Gian Carlo Giovanella</w:t>
-      </w:r>
+        <w:t xml:space="preserve">Gian Carlo </w:t>
+      </w:r>
+      <w:proofErr w:type="spellStart"/>
+      <w:r>
+        <w:rPr>
+          <w:sz w:val="20"/>
+        </w:rPr>
+        <w:t>Giovanella</w:t>
+      </w:r>
+      <w:proofErr w:type="spellEnd"/>
     </w:p>
     <w:p>
       <w:pPr>
@@ -200,18 +208,34 @@
           <w:sz w:val="20"/>
         </w:rPr>
       </w:pPr>
-      <w:r>
-        <w:rPr>
-          <w:sz w:val="20"/>
-        </w:rPr>
-        <w:t xml:space="preserve">Profª </w:t>
-      </w:r>
-      <w:r>
-        <w:rPr>
-          <w:sz w:val="20"/>
-        </w:rPr>
-        <w:t>Luciana Pereira de Araújo Kohler</w:t>
-      </w:r>
+      <w:proofErr w:type="spellStart"/>
+      <w:r>
+        <w:rPr>
+          <w:sz w:val="20"/>
+        </w:rPr>
+        <w:t>Profª</w:t>
+      </w:r>
+      <w:proofErr w:type="spellEnd"/>
+      <w:r>
+        <w:rPr>
+          <w:sz w:val="20"/>
+        </w:rPr>
+        <w:t xml:space="preserve"> </w:t>
+      </w:r>
+      <w:r>
+        <w:rPr>
+          <w:sz w:val="20"/>
+        </w:rPr>
+        <w:t xml:space="preserve">Luciana Pereira de Araújo </w:t>
+      </w:r>
+      <w:proofErr w:type="spellStart"/>
+      <w:r>
+        <w:rPr>
+          <w:sz w:val="20"/>
+        </w:rPr>
+        <w:t>Kohler</w:t>
+      </w:r>
+      <w:proofErr w:type="spellEnd"/>
       <w:r>
         <w:rPr>
           <w:sz w:val="20"/>
@@ -239,6 +263,7 @@
           <w:sz w:val="20"/>
         </w:rPr>
       </w:pPr>
+      <w:proofErr w:type="spellStart"/>
       <w:r>
         <w:rPr>
           <w:sz w:val="20"/>
@@ -251,6 +276,7 @@
         </w:rPr>
         <w:t>ª</w:t>
       </w:r>
+      <w:proofErr w:type="spellEnd"/>
       <w:r>
         <w:rPr>
           <w:sz w:val="20"/>
@@ -267,8 +293,16 @@
         <w:rPr>
           <w:sz w:val="20"/>
         </w:rPr>
-        <w:t xml:space="preserve"> Coorientadora</w:t>
-      </w:r>
+        <w:t xml:space="preserve"> </w:t>
+      </w:r>
+      <w:proofErr w:type="spellStart"/>
+      <w:r>
+        <w:rPr>
+          <w:sz w:val="20"/>
+        </w:rPr>
+        <w:t>Coorientadora</w:t>
+      </w:r>
+      <w:proofErr w:type="spellEnd"/>
     </w:p>
     <w:p>
       <w:pPr>
@@ -448,8 +482,16 @@
         <w:rPr>
           <w:sz w:val="20"/>
         </w:rPr>
-        <w:t>jogo Furbot</w:t>
-      </w:r>
+        <w:t xml:space="preserve">jogo </w:t>
+      </w:r>
+      <w:proofErr w:type="spellStart"/>
+      <w:r>
+        <w:rPr>
+          <w:sz w:val="20"/>
+        </w:rPr>
+        <w:t>Furbot</w:t>
+      </w:r>
+      <w:proofErr w:type="spellEnd"/>
       <w:r>
         <w:rPr>
           <w:sz w:val="20"/>
@@ -739,8 +781,16 @@
         <w:rPr>
           <w:sz w:val="20"/>
         </w:rPr>
-        <w:t>fase do Furbot</w:t>
-      </w:r>
+        <w:t xml:space="preserve">fase do </w:t>
+      </w:r>
+      <w:proofErr w:type="spellStart"/>
+      <w:r>
+        <w:rPr>
+          <w:sz w:val="20"/>
+        </w:rPr>
+        <w:t>Furbot</w:t>
+      </w:r>
+      <w:proofErr w:type="spellEnd"/>
       <w:r>
         <w:rPr>
           <w:sz w:val="20"/>
@@ -988,8 +1038,16 @@
         <w:rPr>
           <w:sz w:val="20"/>
         </w:rPr>
-        <w:t>solução de automatização da resolução das fases do jogo Furbot</w:t>
-      </w:r>
+        <w:t xml:space="preserve">solução de automatização da resolução das fases do jogo </w:t>
+      </w:r>
+      <w:proofErr w:type="spellStart"/>
+      <w:r>
+        <w:rPr>
+          <w:sz w:val="20"/>
+        </w:rPr>
+        <w:t>Furbot</w:t>
+      </w:r>
+      <w:proofErr w:type="spellEnd"/>
       <w:r>
         <w:rPr>
           <w:sz w:val="20"/>
@@ -1052,8 +1110,16 @@
         <w:rPr>
           <w:sz w:val="20"/>
         </w:rPr>
-        <w:t>uma solução ótima para cada fase do jogo Furbot</w:t>
-      </w:r>
+        <w:t xml:space="preserve">uma solução ótima para cada fase do jogo </w:t>
+      </w:r>
+      <w:proofErr w:type="spellStart"/>
+      <w:r>
+        <w:rPr>
+          <w:sz w:val="20"/>
+        </w:rPr>
+        <w:t>Furbot</w:t>
+      </w:r>
+      <w:proofErr w:type="spellEnd"/>
       <w:r>
         <w:rPr>
           <w:sz w:val="20"/>
@@ -1136,7 +1202,21 @@
         <w:rPr>
           <w:sz w:val="20"/>
         </w:rPr>
-        <w:t>integrar a solução gerada no jogo existente do Furbot.</w:t>
+        <w:t xml:space="preserve">integrar a solução gerada no jogo existente do </w:t>
+      </w:r>
+      <w:proofErr w:type="spellStart"/>
+      <w:r>
+        <w:rPr>
+          <w:sz w:val="20"/>
+        </w:rPr>
+        <w:t>Furbot</w:t>
+      </w:r>
+      <w:proofErr w:type="spellEnd"/>
+      <w:r>
+        <w:rPr>
+          <w:sz w:val="20"/>
+        </w:rPr>
+        <w:t>.</w:t>
       </w:r>
     </w:p>
     <w:p>
@@ -1318,11 +1398,19 @@
         </w:rPr>
         <w:t xml:space="preserve">automatizada de gabarito e correção de exercícios em ambiente </w:t>
       </w:r>
-      <w:r>
-        <w:rPr>
-          <w:sz w:val="20"/>
-        </w:rPr>
-        <w:t xml:space="preserve">Furbot </w:t>
+      <w:proofErr w:type="spellStart"/>
+      <w:r>
+        <w:rPr>
+          <w:sz w:val="20"/>
+        </w:rPr>
+        <w:t>Furbot</w:t>
+      </w:r>
+      <w:proofErr w:type="spellEnd"/>
+      <w:r>
+        <w:rPr>
+          <w:sz w:val="20"/>
+        </w:rPr>
+        <w:t xml:space="preserve"> </w:t>
       </w:r>
       <w:r>
         <w:rPr>
@@ -1397,6 +1485,7 @@
         <w:t xml:space="preserve">chamado </w:t>
       </w:r>
       <w:commentRangeStart w:id="26"/>
+      <w:proofErr w:type="spellStart"/>
       <w:r>
         <w:rPr>
           <w:sz w:val="20"/>
@@ -1404,6 +1493,7 @@
         <w:t>codeSpark</w:t>
       </w:r>
       <w:commentRangeEnd w:id="26"/>
+      <w:proofErr w:type="spellEnd"/>
       <w:r>
         <w:rPr>
           <w:rStyle w:val="Refdecomentrio"/>
@@ -1532,8 +1622,16 @@
         <w:rPr>
           <w:sz w:val="20"/>
         </w:rPr>
-        <w:t>como objetivo gerar gabaritos para as fases do projeto Furbot</w:t>
-      </w:r>
+        <w:t xml:space="preserve">como objetivo gerar gabaritos para as fases do projeto </w:t>
+      </w:r>
+      <w:proofErr w:type="spellStart"/>
+      <w:r>
+        <w:rPr>
+          <w:sz w:val="20"/>
+        </w:rPr>
+        <w:t>Furbot</w:t>
+      </w:r>
+      <w:proofErr w:type="spellEnd"/>
       <w:r>
         <w:rPr>
           <w:sz w:val="20"/>
@@ -1846,7 +1944,21 @@
         <w:rPr>
           <w:sz w:val="20"/>
         </w:rPr>
-        <w:t xml:space="preserve"> Furbot na linguagem Java, além da biblioteca </w:t>
+        <w:t xml:space="preserve"> </w:t>
+      </w:r>
+      <w:proofErr w:type="spellStart"/>
+      <w:r>
+        <w:rPr>
+          <w:sz w:val="20"/>
+        </w:rPr>
+        <w:t>Furbot</w:t>
+      </w:r>
+      <w:proofErr w:type="spellEnd"/>
+      <w:r>
+        <w:rPr>
+          <w:sz w:val="20"/>
+        </w:rPr>
+        <w:t xml:space="preserve"> na linguagem Java, além da biblioteca </w:t>
       </w:r>
       <w:r>
         <w:rPr>
@@ -1866,7 +1978,21 @@
         <w:rPr>
           <w:sz w:val="20"/>
         </w:rPr>
-        <w:t xml:space="preserve">arquivos XMLs e o </w:t>
+        <w:t xml:space="preserve">arquivos </w:t>
+      </w:r>
+      <w:proofErr w:type="spellStart"/>
+      <w:r>
+        <w:rPr>
+          <w:sz w:val="20"/>
+        </w:rPr>
+        <w:t>XMLs</w:t>
+      </w:r>
+      <w:proofErr w:type="spellEnd"/>
+      <w:r>
+        <w:rPr>
+          <w:sz w:val="20"/>
+        </w:rPr>
+        <w:t xml:space="preserve"> e o </w:t>
       </w:r>
       <w:commentRangeEnd w:id="29"/>
       <w:r>
@@ -1879,7 +2005,21 @@
         <w:rPr>
           <w:sz w:val="20"/>
         </w:rPr>
-        <w:t>algoritmo de Dijkstra utilizado para encontrar os caminhos mínimos entre os objetivos do mapa (XAVIER, 2019).</w:t>
+        <w:t xml:space="preserve">algoritmo de </w:t>
+      </w:r>
+      <w:proofErr w:type="spellStart"/>
+      <w:r>
+        <w:rPr>
+          <w:sz w:val="20"/>
+        </w:rPr>
+        <w:t>Dijkstra</w:t>
+      </w:r>
+      <w:proofErr w:type="spellEnd"/>
+      <w:r>
+        <w:rPr>
+          <w:sz w:val="20"/>
+        </w:rPr>
+        <w:t xml:space="preserve"> utilizado para encontrar os caminhos mínimos entre os objetivos do mapa (XAVIER, 2019).</w:t>
       </w:r>
     </w:p>
     <w:p>
@@ -2153,8 +2293,16 @@
         <w:rPr>
           <w:sz w:val="20"/>
         </w:rPr>
-        <w:t>A programação com Minecraft</w:t>
-      </w:r>
+        <w:t xml:space="preserve">A programação com </w:t>
+      </w:r>
+      <w:proofErr w:type="spellStart"/>
+      <w:r>
+        <w:rPr>
+          <w:sz w:val="20"/>
+        </w:rPr>
+        <w:t>Minecraft</w:t>
+      </w:r>
+      <w:proofErr w:type="spellEnd"/>
       <w:r>
         <w:rPr>
           <w:sz w:val="20"/>
@@ -2504,11 +2652,19 @@
         </w:rPr>
         <w:t xml:space="preserve"> </w:t>
       </w:r>
-      <w:r>
-        <w:rPr>
-          <w:sz w:val="20"/>
-        </w:rPr>
-        <w:t>Minecraft:</w:t>
+      <w:proofErr w:type="spellStart"/>
+      <w:r>
+        <w:rPr>
+          <w:sz w:val="20"/>
+        </w:rPr>
+        <w:t>Minecraft</w:t>
+      </w:r>
+      <w:proofErr w:type="spellEnd"/>
+      <w:r>
+        <w:rPr>
+          <w:sz w:val="20"/>
+        </w:rPr>
+        <w:t>:</w:t>
       </w:r>
       <w:r>
         <w:rPr>
@@ -2704,7 +2860,21 @@
         <w:rPr>
           <w:sz w:val="20"/>
         </w:rPr>
-        <w:t xml:space="preserve">, além de uma mensagem de parabéns, é apresentado o código gerado na linguagem JavaScript, conforme a Figura </w:t>
+        <w:t xml:space="preserve">, além de uma mensagem de parabéns, é apresentado o código gerado na linguagem </w:t>
+      </w:r>
+      <w:proofErr w:type="spellStart"/>
+      <w:r>
+        <w:rPr>
+          <w:sz w:val="20"/>
+        </w:rPr>
+        <w:t>JavaScript</w:t>
+      </w:r>
+      <w:proofErr w:type="spellEnd"/>
+      <w:r>
+        <w:rPr>
+          <w:sz w:val="20"/>
+        </w:rPr>
+        <w:t xml:space="preserve">, conforme a Figura </w:t>
       </w:r>
       <w:r>
         <w:rPr>
@@ -2722,7 +2892,49 @@
         <w:rPr>
           <w:sz w:val="20"/>
         </w:rPr>
-        <w:t xml:space="preserve"> As tecnologias utilizadas para o desenvolvimento incluem JavaScript e Javascript XML (JSX) que permite escrever código HTML dentro do React. </w:t>
+        <w:t xml:space="preserve"> As tecnologias utilizadas para o desenvolvimento incluem </w:t>
+      </w:r>
+      <w:proofErr w:type="spellStart"/>
+      <w:r>
+        <w:rPr>
+          <w:sz w:val="20"/>
+        </w:rPr>
+        <w:t>JavaScript</w:t>
+      </w:r>
+      <w:proofErr w:type="spellEnd"/>
+      <w:r>
+        <w:rPr>
+          <w:sz w:val="20"/>
+        </w:rPr>
+        <w:t xml:space="preserve"> e </w:t>
+      </w:r>
+      <w:proofErr w:type="spellStart"/>
+      <w:r>
+        <w:rPr>
+          <w:sz w:val="20"/>
+        </w:rPr>
+        <w:t>Javascript</w:t>
+      </w:r>
+      <w:proofErr w:type="spellEnd"/>
+      <w:r>
+        <w:rPr>
+          <w:sz w:val="20"/>
+        </w:rPr>
+        <w:t xml:space="preserve"> XML (JSX) que permite escrever código HTML dentro do </w:t>
+      </w:r>
+      <w:proofErr w:type="spellStart"/>
+      <w:r>
+        <w:rPr>
+          <w:sz w:val="20"/>
+        </w:rPr>
+        <w:t>React</w:t>
+      </w:r>
+      <w:proofErr w:type="spellEnd"/>
+      <w:r>
+        <w:rPr>
+          <w:sz w:val="20"/>
+        </w:rPr>
+        <w:t xml:space="preserve">. </w:t>
       </w:r>
     </w:p>
     <w:p>
@@ -2751,11 +2963,19 @@
         </w:rPr>
         <w:t xml:space="preserve"> – Tela de conclusão do exercício do </w:t>
       </w:r>
-      <w:r>
-        <w:rPr>
-          <w:sz w:val="20"/>
-        </w:rPr>
-        <w:t>Minecraft:</w:t>
+      <w:proofErr w:type="spellStart"/>
+      <w:r>
+        <w:rPr>
+          <w:sz w:val="20"/>
+        </w:rPr>
+        <w:t>Minecraft</w:t>
+      </w:r>
+      <w:proofErr w:type="spellEnd"/>
+      <w:r>
+        <w:rPr>
+          <w:sz w:val="20"/>
+        </w:rPr>
+        <w:t>:</w:t>
       </w:r>
       <w:r>
         <w:rPr>
@@ -2882,11 +3102,19 @@
           <w:sz w:val="20"/>
         </w:rPr>
       </w:pPr>
-      <w:r>
-        <w:rPr>
-          <w:sz w:val="20"/>
-        </w:rPr>
-        <w:t xml:space="preserve">CodeSpark </w:t>
+      <w:proofErr w:type="spellStart"/>
+      <w:r>
+        <w:rPr>
+          <w:sz w:val="20"/>
+        </w:rPr>
+        <w:t>CodeSpark</w:t>
+      </w:r>
+      <w:proofErr w:type="spellEnd"/>
+      <w:r>
+        <w:rPr>
+          <w:sz w:val="20"/>
+        </w:rPr>
+        <w:t xml:space="preserve"> </w:t>
       </w:r>
       <w:r>
         <w:rPr>
@@ -3068,6 +3296,7 @@
         </w:rPr>
         <w:t xml:space="preserve">No </w:t>
       </w:r>
+      <w:proofErr w:type="spellStart"/>
       <w:r>
         <w:rPr>
           <w:sz w:val="20"/>
@@ -3078,7 +3307,14 @@
         <w:rPr>
           <w:sz w:val="20"/>
         </w:rPr>
-        <w:t xml:space="preserve">odeSpark </w:t>
+        <w:t>odeSpark</w:t>
+      </w:r>
+      <w:proofErr w:type="spellEnd"/>
+      <w:r>
+        <w:rPr>
+          <w:sz w:val="20"/>
+        </w:rPr>
+        <w:t xml:space="preserve"> </w:t>
       </w:r>
       <w:r>
         <w:rPr>
@@ -3217,7 +3453,14 @@
         <w:rPr>
           <w:sz w:val="20"/>
         </w:rPr>
-        <w:t>C1 C</w:t>
+        <w:t xml:space="preserve">C1 </w:t>
+      </w:r>
+      <w:proofErr w:type="spellStart"/>
+      <w:r>
+        <w:rPr>
+          <w:sz w:val="20"/>
+        </w:rPr>
+        <w:t>C</w:t>
       </w:r>
       <w:r>
         <w:rPr>
@@ -3225,6 +3468,7 @@
         </w:rPr>
         <w:t>odeSpark</w:t>
       </w:r>
+      <w:proofErr w:type="spellEnd"/>
     </w:p>
     <w:p>
       <w:pPr>
@@ -3800,7 +4044,21 @@
         <w:rPr>
           <w:sz w:val="20"/>
         </w:rPr>
-        <w:t xml:space="preserve">O Furbot teve sua origem em 2008 com o propósito de auxiliar o ensino dos conceitos iniciais de programação orientada a objetos, voltado aos alunos de graduação do departamento de Sistemas e Computação da FURB, por meio de um </w:t>
+        <w:t xml:space="preserve">O </w:t>
+      </w:r>
+      <w:proofErr w:type="spellStart"/>
+      <w:r>
+        <w:rPr>
+          <w:sz w:val="20"/>
+        </w:rPr>
+        <w:t>Furbot</w:t>
+      </w:r>
+      <w:proofErr w:type="spellEnd"/>
+      <w:r>
+        <w:rPr>
+          <w:sz w:val="20"/>
+        </w:rPr>
+        <w:t xml:space="preserve"> teve sua origem em 2008 com o propósito de auxiliar o ensino dos conceitos iniciais de programação orientada a objetos, voltado aos alunos de graduação do departamento de Sistemas e Computação da FURB, por meio de um </w:t>
       </w:r>
       <w:r>
         <w:rPr>
@@ -3950,7 +4208,21 @@
         <w:rPr>
           <w:sz w:val="20"/>
         </w:rPr>
-        <w:t xml:space="preserve">o Furbot </w:t>
+        <w:t xml:space="preserve">o </w:t>
+      </w:r>
+      <w:proofErr w:type="spellStart"/>
+      <w:r>
+        <w:rPr>
+          <w:sz w:val="20"/>
+        </w:rPr>
+        <w:t>Furbot</w:t>
+      </w:r>
+      <w:proofErr w:type="spellEnd"/>
+      <w:r>
+        <w:rPr>
+          <w:sz w:val="20"/>
+        </w:rPr>
+        <w:t xml:space="preserve"> </w:t>
       </w:r>
       <w:r>
         <w:rPr>
@@ -3986,7 +4258,21 @@
         <w:rPr>
           <w:sz w:val="20"/>
         </w:rPr>
-        <w:t xml:space="preserve">). O jogo, desenvolvido em Unity na linguagem C#, possui um apelo mais lúdico e um gráfico mais atrativo para o </w:t>
+        <w:t xml:space="preserve">). O jogo, desenvolvido em </w:t>
+      </w:r>
+      <w:proofErr w:type="spellStart"/>
+      <w:r>
+        <w:rPr>
+          <w:sz w:val="20"/>
+        </w:rPr>
+        <w:t>Unity</w:t>
+      </w:r>
+      <w:proofErr w:type="spellEnd"/>
+      <w:r>
+        <w:rPr>
+          <w:sz w:val="20"/>
+        </w:rPr>
+        <w:t xml:space="preserve"> na linguagem C#, possui um apelo mais lúdico e um gráfico mais atrativo para o </w:t>
       </w:r>
       <w:r>
         <w:rPr>
@@ -4102,7 +4388,21 @@
         <w:rPr>
           <w:sz w:val="20"/>
         </w:rPr>
-        <w:t xml:space="preserve"> Como o foco deste trabalho é o jogo do Furbot, este é explicado com maiores detalhes.</w:t>
+        <w:t xml:space="preserve"> Como o foco deste trabalho é o jogo do </w:t>
+      </w:r>
+      <w:proofErr w:type="spellStart"/>
+      <w:r>
+        <w:rPr>
+          <w:sz w:val="20"/>
+        </w:rPr>
+        <w:t>Furbot</w:t>
+      </w:r>
+      <w:proofErr w:type="spellEnd"/>
+      <w:r>
+        <w:rPr>
+          <w:sz w:val="20"/>
+        </w:rPr>
+        <w:t>, este é explicado com maiores detalhes.</w:t>
       </w:r>
     </w:p>
     <w:p>
@@ -4122,13 +4422,35 @@
         <w:rPr>
           <w:sz w:val="20"/>
         </w:rPr>
-        <w:t>que tem como personagens a Professora Sam que cria o Furbot</w:t>
-      </w:r>
-      <w:r>
-        <w:rPr>
-          <w:sz w:val="20"/>
-        </w:rPr>
-        <w:t>. O Furbot é</w:t>
+        <w:t xml:space="preserve">que tem como personagens a Professora Sam que cria o </w:t>
+      </w:r>
+      <w:proofErr w:type="spellStart"/>
+      <w:r>
+        <w:rPr>
+          <w:sz w:val="20"/>
+        </w:rPr>
+        <w:t>Furbot</w:t>
+      </w:r>
+      <w:proofErr w:type="spellEnd"/>
+      <w:r>
+        <w:rPr>
+          <w:sz w:val="20"/>
+        </w:rPr>
+        <w:t xml:space="preserve">. O </w:t>
+      </w:r>
+      <w:proofErr w:type="spellStart"/>
+      <w:r>
+        <w:rPr>
+          <w:sz w:val="20"/>
+        </w:rPr>
+        <w:t>Furbot</w:t>
+      </w:r>
+      <w:proofErr w:type="spellEnd"/>
+      <w:r>
+        <w:rPr>
+          <w:sz w:val="20"/>
+        </w:rPr>
+        <w:t xml:space="preserve"> é</w:t>
       </w:r>
       <w:r>
         <w:rPr>
@@ -4136,6 +4458,7 @@
         </w:rPr>
         <w:t xml:space="preserve"> um robô que os alunos precisam programar para salvar o mundo do ataque dos malvados </w:t>
       </w:r>
+      <w:proofErr w:type="spellStart"/>
       <w:r>
         <w:rPr>
           <w:i/>
@@ -4144,6 +4467,7 @@
         </w:rPr>
         <w:t>buggiens</w:t>
       </w:r>
+      <w:proofErr w:type="spellEnd"/>
       <w:r>
         <w:rPr>
           <w:sz w:val="20"/>
@@ -4228,7 +4552,21 @@
         <w:rPr>
           <w:sz w:val="20"/>
         </w:rPr>
-        <w:t xml:space="preserve"> que permite que o aluno desenvolva os comandos necessários para movimentar o Furbot </w:t>
+        <w:t xml:space="preserve"> que permite que o aluno desenvolva os comandos necessários para movimentar o </w:t>
+      </w:r>
+      <w:proofErr w:type="spellStart"/>
+      <w:r>
+        <w:rPr>
+          <w:sz w:val="20"/>
+        </w:rPr>
+        <w:t>Furbot</w:t>
+      </w:r>
+      <w:proofErr w:type="spellEnd"/>
+      <w:r>
+        <w:rPr>
+          <w:sz w:val="20"/>
+        </w:rPr>
+        <w:t xml:space="preserve"> </w:t>
       </w:r>
       <w:r>
         <w:rPr>
@@ -4272,8 +4610,16 @@
         <w:rPr>
           <w:sz w:val="20"/>
         </w:rPr>
-        <w:t>Tela de jogo do Furbot</w:t>
-      </w:r>
+        <w:t xml:space="preserve">Tela de jogo do </w:t>
+      </w:r>
+      <w:proofErr w:type="spellStart"/>
+      <w:r>
+        <w:rPr>
+          <w:sz w:val="20"/>
+        </w:rPr>
+        <w:t>Furbot</w:t>
+      </w:r>
+      <w:proofErr w:type="spellEnd"/>
     </w:p>
     <w:p>
       <w:pPr>
@@ -4419,6 +4765,7 @@
         </w:rPr>
         <w:t xml:space="preserve"> coletando tesouros, evitando os </w:t>
       </w:r>
+      <w:proofErr w:type="spellStart"/>
       <w:r>
         <w:rPr>
           <w:i/>
@@ -4427,6 +4774,7 @@
         </w:rPr>
         <w:t>buggiens</w:t>
       </w:r>
+      <w:proofErr w:type="spellEnd"/>
       <w:r>
         <w:rPr>
           <w:sz w:val="20"/>
@@ -4930,11 +5278,19 @@
                 <w:sz w:val="20"/>
               </w:rPr>
             </w:pPr>
+            <w:proofErr w:type="spellStart"/>
             <w:r>
               <w:rPr>
                 <w:sz w:val="20"/>
               </w:rPr>
-              <w:t>Minecraft:</w:t>
+              <w:t>Minecraft</w:t>
+            </w:r>
+            <w:proofErr w:type="spellEnd"/>
+            <w:r>
+              <w:rPr>
+                <w:sz w:val="20"/>
+              </w:rPr>
+              <w:t>:</w:t>
             </w:r>
             <w:r>
               <w:rPr>
@@ -4980,6 +5336,7 @@
                 <w:sz w:val="20"/>
               </w:rPr>
             </w:pPr>
+            <w:proofErr w:type="spellStart"/>
             <w:r>
               <w:rPr>
                 <w:sz w:val="20"/>
@@ -4992,6 +5349,7 @@
               </w:rPr>
               <w:t>odeSpark</w:t>
             </w:r>
+            <w:proofErr w:type="spellEnd"/>
           </w:p>
           <w:p>
             <w:pPr>
@@ -5450,8 +5808,16 @@
               <w:rPr>
                 <w:sz w:val="20"/>
               </w:rPr>
-              <w:t>Web/App</w:t>
+              <w:t>Web/</w:t>
             </w:r>
+            <w:proofErr w:type="spellStart"/>
+            <w:r>
+              <w:rPr>
+                <w:sz w:val="20"/>
+              </w:rPr>
+              <w:t>App</w:t>
+            </w:r>
+            <w:proofErr w:type="spellEnd"/>
           </w:p>
         </w:tc>
       </w:tr>
@@ -5699,6 +6065,7 @@
         </w:rPr>
         <w:t xml:space="preserve">o </w:t>
       </w:r>
+      <w:proofErr w:type="spellStart"/>
       <w:r>
         <w:rPr>
           <w:sz w:val="20"/>
@@ -5711,6 +6078,7 @@
         </w:rPr>
         <w:t>odeSpark</w:t>
       </w:r>
+      <w:proofErr w:type="spellEnd"/>
       <w:r>
         <w:rPr>
           <w:sz w:val="20"/>
@@ -5776,7 +6144,21 @@
         <w:rPr>
           <w:sz w:val="20"/>
         </w:rPr>
-        <w:t>o Minecraft: Jornada do Herói (CODE.ORG, 2018</w:t>
+        <w:t xml:space="preserve">o </w:t>
+      </w:r>
+      <w:proofErr w:type="spellStart"/>
+      <w:r>
+        <w:rPr>
+          <w:sz w:val="20"/>
+        </w:rPr>
+        <w:t>Minecraft</w:t>
+      </w:r>
+      <w:proofErr w:type="spellEnd"/>
+      <w:r>
+        <w:rPr>
+          <w:sz w:val="20"/>
+        </w:rPr>
+        <w:t>: Jornada do Herói (CODE.ORG, 2018</w:t>
       </w:r>
       <w:commentRangeStart w:id="58"/>
       <w:r>
@@ -5880,7 +6262,21 @@
         <w:rPr>
           <w:sz w:val="20"/>
         </w:rPr>
-        <w:t>2019), é utilizado o algoritmo de busca de menor caminho Dijkstra para solucionar e encontrar a solução ótima dos exercícios</w:t>
+        <w:t xml:space="preserve">2019), é utilizado o algoritmo de busca de menor caminho </w:t>
+      </w:r>
+      <w:proofErr w:type="spellStart"/>
+      <w:r>
+        <w:rPr>
+          <w:sz w:val="20"/>
+        </w:rPr>
+        <w:t>Dijkstra</w:t>
+      </w:r>
+      <w:proofErr w:type="spellEnd"/>
+      <w:r>
+        <w:rPr>
+          <w:sz w:val="20"/>
+        </w:rPr>
+        <w:t xml:space="preserve"> para solucionar e encontrar a solução ótima dos exercícios</w:t>
       </w:r>
       <w:r>
         <w:rPr>
@@ -6011,7 +6407,21 @@
         <w:rPr>
           <w:sz w:val="20"/>
         </w:rPr>
-        <w:t xml:space="preserve">. Além disso, esse tipo de algoritmo não é suficiente para a versão atual do Furbot, pois além destes itens, ainda deve ser considerado os </w:t>
+        <w:t xml:space="preserve">. Além disso, esse tipo de algoritmo não é suficiente para a versão atual do </w:t>
+      </w:r>
+      <w:proofErr w:type="spellStart"/>
+      <w:r>
+        <w:rPr>
+          <w:sz w:val="20"/>
+        </w:rPr>
+        <w:t>Furbot</w:t>
+      </w:r>
+      <w:proofErr w:type="spellEnd"/>
+      <w:r>
+        <w:rPr>
+          <w:sz w:val="20"/>
+        </w:rPr>
+        <w:t xml:space="preserve">, pois além destes itens, ainda deve ser considerado os </w:t>
       </w:r>
       <w:r>
         <w:rPr>
@@ -6076,7 +6486,21 @@
         <w:rPr>
           <w:sz w:val="20"/>
         </w:rPr>
-        <w:t xml:space="preserve"> aplicação a ser desenvolvida, podem existir várias formas de resolver um mesmo exercício no Furbot. Criar um processo automatizado para verificar a melhor solução a partir dos objetivos da fase, proporciona uma referência que os alunos podem seguir para se desafiar a aprimorar suas soluções.</w:t>
+        <w:t xml:space="preserve"> aplicação a ser desenvolvida, podem existir várias formas de resolver um mesmo exercício no </w:t>
+      </w:r>
+      <w:proofErr w:type="spellStart"/>
+      <w:r>
+        <w:rPr>
+          <w:sz w:val="20"/>
+        </w:rPr>
+        <w:t>Furbot</w:t>
+      </w:r>
+      <w:proofErr w:type="spellEnd"/>
+      <w:r>
+        <w:rPr>
+          <w:sz w:val="20"/>
+        </w:rPr>
+        <w:t>. Criar um processo automatizado para verificar a melhor solução a partir dos objetivos da fase, proporciona uma referência que os alunos podem seguir para se desafiar a aprimorar suas soluções.</w:t>
       </w:r>
       <w:r>
         <w:rPr>
@@ -6373,12 +6797,14 @@
         </w:rPr>
         <w:t xml:space="preserve">o jogo do </w:t>
       </w:r>
+      <w:proofErr w:type="spellStart"/>
       <w:r>
         <w:rPr>
           <w:sz w:val="20"/>
         </w:rPr>
         <w:t>Furbot</w:t>
       </w:r>
+      <w:proofErr w:type="spellEnd"/>
       <w:r>
         <w:rPr>
           <w:sz w:val="20"/>
@@ -6455,8 +6881,16 @@
         <w:rPr>
           <w:sz w:val="20"/>
         </w:rPr>
-        <w:t>cada fase do jogo Furbot</w:t>
-      </w:r>
+        <w:t xml:space="preserve">cada fase do jogo </w:t>
+      </w:r>
+      <w:proofErr w:type="spellStart"/>
+      <w:r>
+        <w:rPr>
+          <w:sz w:val="20"/>
+        </w:rPr>
+        <w:t>Furbot</w:t>
+      </w:r>
+      <w:proofErr w:type="spellEnd"/>
       <w:r>
         <w:rPr>
           <w:sz w:val="20"/>
@@ -7004,18 +7438,59 @@
         </w:rPr>
         <w:t xml:space="preserve"> da </w:t>
       </w:r>
+      <w:proofErr w:type="spellStart"/>
       <w:r>
         <w:rPr>
           <w:color w:val="000000"/>
           <w:sz w:val="20"/>
         </w:rPr>
-        <w:t>Unified Modeling Language (</w:t>
-      </w:r>
+        <w:t>Unified</w:t>
+      </w:r>
+      <w:proofErr w:type="spellEnd"/>
       <w:r>
         <w:rPr>
           <w:color w:val="000000"/>
           <w:sz w:val="20"/>
         </w:rPr>
+        <w:t xml:space="preserve"> </w:t>
+      </w:r>
+      <w:proofErr w:type="spellStart"/>
+      <w:r>
+        <w:rPr>
+          <w:color w:val="000000"/>
+          <w:sz w:val="20"/>
+        </w:rPr>
+        <w:t>Modeling</w:t>
+      </w:r>
+      <w:proofErr w:type="spellEnd"/>
+      <w:r>
+        <w:rPr>
+          <w:color w:val="000000"/>
+          <w:sz w:val="20"/>
+        </w:rPr>
+        <w:t xml:space="preserve"> </w:t>
+      </w:r>
+      <w:proofErr w:type="spellStart"/>
+      <w:r>
+        <w:rPr>
+          <w:color w:val="000000"/>
+          <w:sz w:val="20"/>
+        </w:rPr>
+        <w:t>Language</w:t>
+      </w:r>
+      <w:proofErr w:type="spellEnd"/>
+      <w:r>
+        <w:rPr>
+          <w:color w:val="000000"/>
+          <w:sz w:val="20"/>
+        </w:rPr>
+        <w:t xml:space="preserve"> (</w:t>
+      </w:r>
+      <w:r>
+        <w:rPr>
+          <w:color w:val="000000"/>
+          <w:sz w:val="20"/>
+        </w:rPr>
         <w:t>UML</w:t>
       </w:r>
       <w:r>
@@ -7049,12 +7524,14 @@
         </w:rPr>
         <w:t xml:space="preserve"> </w:t>
       </w:r>
+      <w:proofErr w:type="spellStart"/>
       <w:r>
         <w:rPr>
           <w:sz w:val="20"/>
         </w:rPr>
         <w:t>LucidChart</w:t>
       </w:r>
+      <w:proofErr w:type="spellEnd"/>
       <w:r>
         <w:rPr>
           <w:sz w:val="20"/>
@@ -7262,6 +7739,7 @@
         <w:t>.</w:t>
       </w:r>
     </w:p>
+    <w:bookmarkStart w:id="65" w:name="_Ref98650273"/>
     <w:p>
       <w:pPr>
         <w:pStyle w:val="TF-LEGENDA-Ilustracao"/>
@@ -7269,7 +7747,6 @@
           <w:sz w:val="20"/>
         </w:rPr>
       </w:pPr>
-      <w:bookmarkStart w:id="65" w:name="_Ref98650273"/>
       <w:r>
         <w:rPr>
           <w:noProof/>
@@ -8816,11 +9293,19 @@
         </w:rPr>
         <w:t xml:space="preserve"> Ainda, seguindo este contexto, </w:t>
       </w:r>
-      <w:r>
-        <w:rPr>
-          <w:sz w:val="20"/>
-        </w:rPr>
-        <w:t xml:space="preserve">Scaico </w:t>
+      <w:proofErr w:type="spellStart"/>
+      <w:r>
+        <w:rPr>
+          <w:sz w:val="20"/>
+        </w:rPr>
+        <w:t>Scaico</w:t>
+      </w:r>
+      <w:proofErr w:type="spellEnd"/>
+      <w:r>
+        <w:rPr>
+          <w:sz w:val="20"/>
+        </w:rPr>
+        <w:t xml:space="preserve"> </w:t>
       </w:r>
       <w:r>
         <w:rPr>
@@ -9121,7 +9606,21 @@
         <w:rPr>
           <w:sz w:val="20"/>
         </w:rPr>
-        <w:t>Ribeiro, Foss e Cavalheiro (2017)</w:t>
+        <w:t xml:space="preserve">Ribeiro, </w:t>
+      </w:r>
+      <w:proofErr w:type="spellStart"/>
+      <w:r>
+        <w:rPr>
+          <w:sz w:val="20"/>
+        </w:rPr>
+        <w:t>Foss</w:t>
+      </w:r>
+      <w:proofErr w:type="spellEnd"/>
+      <w:r>
+        <w:rPr>
+          <w:sz w:val="20"/>
+        </w:rPr>
+        <w:t xml:space="preserve"> e Cavalheiro (2017)</w:t>
       </w:r>
       <w:r>
         <w:rPr>
@@ -9373,7 +9872,21 @@
         <w:rPr>
           <w:sz w:val="20"/>
         </w:rPr>
-        <w:t xml:space="preserve">Como Brackmann (2017) afirma, enquanto os alunos aprendem a programar, estão também programando para aprender. Este aprendizado possibilita que eles </w:t>
+        <w:t xml:space="preserve">Como </w:t>
+      </w:r>
+      <w:proofErr w:type="spellStart"/>
+      <w:r>
+        <w:rPr>
+          <w:sz w:val="20"/>
+        </w:rPr>
+        <w:t>Brackmann</w:t>
+      </w:r>
+      <w:proofErr w:type="spellEnd"/>
+      <w:r>
+        <w:rPr>
+          <w:sz w:val="20"/>
+        </w:rPr>
+        <w:t xml:space="preserve"> (2017) afirma, enquanto os alunos aprendem a programar, estão também programando para aprender. Este aprendizado possibilita que eles </w:t>
       </w:r>
       <w:r>
         <w:rPr>
@@ -9703,7 +10216,21 @@
             <w:rPr>
               <w:sz w:val="20"/>
             </w:rPr>
-            <w:t xml:space="preserve">ARAÚJO, Luciana; MATTOS, Mauro. Furbot: plataforma para o ensino-aprendizado de pensamento computacional e programação. </w:t>
+            <w:t xml:space="preserve">ARAÚJO, Luciana; MATTOS, Mauro. </w:t>
+          </w:r>
+          <w:proofErr w:type="spellStart"/>
+          <w:r>
+            <w:rPr>
+              <w:sz w:val="20"/>
+            </w:rPr>
+            <w:t>Furbot</w:t>
+          </w:r>
+          <w:proofErr w:type="spellEnd"/>
+          <w:r>
+            <w:rPr>
+              <w:sz w:val="20"/>
+            </w:rPr>
+            <w:t xml:space="preserve">: plataforma para o ensino-aprendizado de pensamento computacional e programação. </w:t>
           </w:r>
           <w:commentRangeStart w:id="75"/>
           <w:r>
@@ -9785,6 +10312,7 @@
             <w:t xml:space="preserve">BRACKMANN, Christian </w:t>
           </w:r>
           <w:commentRangeStart w:id="77"/>
+          <w:proofErr w:type="spellStart"/>
           <w:r>
             <w:rPr>
               <w:sz w:val="20"/>
@@ -9792,6 +10320,7 @@
             <w:t>Puhlmann</w:t>
           </w:r>
           <w:commentRangeEnd w:id="77"/>
+          <w:proofErr w:type="spellEnd"/>
           <w:r>
             <w:rPr>
               <w:rStyle w:val="Refdecomentrio"/>
@@ -9837,14 +10366,36 @@
             <w:rPr>
               <w:sz w:val="20"/>
             </w:rPr>
-            <w:t xml:space="preserve">BUENO, Andre </w:t>
+            <w:t xml:space="preserve">BUENO, </w:t>
           </w:r>
-          <w:commentRangeStart w:id="79"/>
+          <w:proofErr w:type="spellStart"/>
           <w:r>
             <w:rPr>
               <w:sz w:val="20"/>
             </w:rPr>
-            <w:t>Luis Cavalcanti</w:t>
+            <w:t>Andre</w:t>
+          </w:r>
+          <w:proofErr w:type="spellEnd"/>
+          <w:r>
+            <w:rPr>
+              <w:sz w:val="20"/>
+            </w:rPr>
+            <w:t xml:space="preserve"> </w:t>
+          </w:r>
+          <w:commentRangeStart w:id="79"/>
+          <w:proofErr w:type="spellStart"/>
+          <w:r>
+            <w:rPr>
+              <w:sz w:val="20"/>
+            </w:rPr>
+            <w:t>Luis</w:t>
+          </w:r>
+          <w:proofErr w:type="spellEnd"/>
+          <w:r>
+            <w:rPr>
+              <w:sz w:val="20"/>
+            </w:rPr>
+            <w:t xml:space="preserve"> Cavalcanti</w:t>
           </w:r>
           <w:commentRangeEnd w:id="79"/>
           <w:r>
@@ -9887,6 +10438,7 @@
             <w:t xml:space="preserve">BURKE, B. </w:t>
           </w:r>
           <w:commentRangeStart w:id="80"/>
+          <w:proofErr w:type="spellStart"/>
           <w:r>
             <w:rPr>
               <w:sz w:val="20"/>
@@ -9894,6 +10446,7 @@
             <w:t>Gamificar</w:t>
           </w:r>
           <w:commentRangeEnd w:id="80"/>
+          <w:proofErr w:type="spellEnd"/>
           <w:r>
             <w:rPr>
               <w:rStyle w:val="Refdecomentrio"/>
@@ -9970,7 +10523,21 @@
             <w:rPr>
               <w:sz w:val="20"/>
             </w:rPr>
-            <w:t xml:space="preserve"> [s.l.],</w:t>
+            <w:t xml:space="preserve"> [</w:t>
+          </w:r>
+          <w:proofErr w:type="spellStart"/>
+          <w:r>
+            <w:rPr>
+              <w:sz w:val="20"/>
+            </w:rPr>
+            <w:t>s.l</w:t>
+          </w:r>
+          <w:proofErr w:type="spellEnd"/>
+          <w:r>
+            <w:rPr>
+              <w:sz w:val="20"/>
+            </w:rPr>
+            <w:t>.],</w:t>
           </w:r>
           <w:r>
             <w:rPr>
@@ -10043,7 +10610,21 @@
             <w:rPr>
               <w:sz w:val="20"/>
             </w:rPr>
-            <w:t xml:space="preserve">[s.l.] </w:t>
+            <w:t>[</w:t>
+          </w:r>
+          <w:proofErr w:type="spellStart"/>
+          <w:r>
+            <w:rPr>
+              <w:sz w:val="20"/>
+            </w:rPr>
+            <w:t>s.l</w:t>
+          </w:r>
+          <w:proofErr w:type="spellEnd"/>
+          <w:r>
+            <w:rPr>
+              <w:sz w:val="20"/>
+            </w:rPr>
+            <w:t xml:space="preserve">.] </w:t>
           </w:r>
           <w:r>
             <w:rPr>
@@ -10133,18 +10714,80 @@
             </w:rPr>
             <w:t xml:space="preserve">. </w:t>
           </w:r>
+          <w:proofErr w:type="spellStart"/>
           <w:r>
             <w:rPr>
               <w:b/>
               <w:sz w:val="20"/>
             </w:rPr>
-            <w:t>Frequently Asked Questions</w:t>
+            <w:t>Frequently</w:t>
           </w:r>
+          <w:proofErr w:type="spellEnd"/>
+          <w:r>
+            <w:rPr>
+              <w:b/>
+              <w:sz w:val="20"/>
+            </w:rPr>
+            <w:t xml:space="preserve"> </w:t>
+          </w:r>
+          <w:proofErr w:type="spellStart"/>
+          <w:r>
+            <w:rPr>
+              <w:b/>
+              <w:sz w:val="20"/>
+            </w:rPr>
+            <w:t>Asked</w:t>
+          </w:r>
+          <w:proofErr w:type="spellEnd"/>
+          <w:r>
+            <w:rPr>
+              <w:b/>
+              <w:sz w:val="20"/>
+            </w:rPr>
+            <w:t xml:space="preserve"> </w:t>
+          </w:r>
+          <w:proofErr w:type="spellStart"/>
+          <w:r>
+            <w:rPr>
+              <w:b/>
+              <w:sz w:val="20"/>
+            </w:rPr>
+            <w:t>Questions</w:t>
+          </w:r>
+          <w:proofErr w:type="spellEnd"/>
           <w:r>
             <w:rPr>
               <w:sz w:val="20"/>
             </w:rPr>
-            <w:t>, [s.l.] 2021b. Disponivel em: https://codespark.com/frequently-asked-questions. Acesso em: 25 mai. 2021.</w:t>
+            <w:t>, [</w:t>
+          </w:r>
+          <w:proofErr w:type="spellStart"/>
+          <w:r>
+            <w:rPr>
+              <w:sz w:val="20"/>
+            </w:rPr>
+            <w:t>s.l</w:t>
+          </w:r>
+          <w:proofErr w:type="spellEnd"/>
+          <w:r>
+            <w:rPr>
+              <w:sz w:val="20"/>
+            </w:rPr>
+            <w:t xml:space="preserve">.] 2021b. </w:t>
+          </w:r>
+          <w:proofErr w:type="spellStart"/>
+          <w:r>
+            <w:rPr>
+              <w:sz w:val="20"/>
+            </w:rPr>
+            <w:t>Disponivel</w:t>
+          </w:r>
+          <w:proofErr w:type="spellEnd"/>
+          <w:r>
+            <w:rPr>
+              <w:sz w:val="20"/>
+            </w:rPr>
+            <w:t xml:space="preserve"> em: https://codespark.com/frequently-asked-questions. Acesso em: 25 mai. 2021.</w:t>
           </w:r>
         </w:p>
         <w:p>
@@ -10211,7 +10854,23 @@
               <w:sz w:val="20"/>
               <w:lang w:val="en-US"/>
             </w:rPr>
-            <w:t xml:space="preserve"> Proc. 40th Technical Symp. on Comp. Sci. Education, pages 260–264, New York, USA. ACM.</w:t>
+            <w:t xml:space="preserve"> Proc. 40th Technical </w:t>
+          </w:r>
+          <w:proofErr w:type="spellStart"/>
+          <w:r>
+            <w:rPr>
+              <w:sz w:val="20"/>
+              <w:lang w:val="en-US"/>
+            </w:rPr>
+            <w:t>Symp</w:t>
+          </w:r>
+          <w:proofErr w:type="spellEnd"/>
+          <w:r>
+            <w:rPr>
+              <w:sz w:val="20"/>
+              <w:lang w:val="en-US"/>
+            </w:rPr>
+            <w:t>. on Comp. Sci. Education, pages 260–264, New York, USA. ACM.</w:t>
           </w:r>
         </w:p>
         <w:p>
@@ -10229,13 +10888,23 @@
             </w:rPr>
             <w:t xml:space="preserve">MATTOS, Mauro et al. </w:t>
           </w:r>
+          <w:proofErr w:type="spellStart"/>
           <w:r>
             <w:rPr>
               <w:b/>
               <w:sz w:val="20"/>
               <w:szCs w:val="20"/>
             </w:rPr>
-            <w:t>Furbot Móvel</w:t>
+            <w:t>Furbot</w:t>
+          </w:r>
+          <w:proofErr w:type="spellEnd"/>
+          <w:r>
+            <w:rPr>
+              <w:b/>
+              <w:sz w:val="20"/>
+              <w:szCs w:val="20"/>
+            </w:rPr>
+            <w:t xml:space="preserve"> Móvel</w:t>
           </w:r>
           <w:r>
             <w:rPr>
@@ -10264,7 +10933,55 @@
               <w:sz w:val="20"/>
               <w:szCs w:val="20"/>
             </w:rPr>
-            <w:t>: VIII CONGRESSO BRASILEIRO DE INFORMÁTICA NA EDUCAÇÃO, 8., 2019, Brasília. Anais dos Workshops do VIII Congresso Brasileiro de Informática na Educação (CBIE 2019). [S.L.]: Brazilian Computer Society (Sociedade Brasileira de Computação - Sbc), 2019. p. 1294-13</w:t>
+            <w:t xml:space="preserve">: VIII CONGRESSO BRASILEIRO DE INFORMÁTICA NA EDUCAÇÃO, 8., 2019, Brasília. Anais dos Workshops do VIII Congresso Brasileiro de Informática na Educação (CBIE 2019). [S.L.]: </w:t>
+          </w:r>
+          <w:proofErr w:type="spellStart"/>
+          <w:r>
+            <w:rPr>
+              <w:sz w:val="20"/>
+              <w:szCs w:val="20"/>
+            </w:rPr>
+            <w:t>Brazilian</w:t>
+          </w:r>
+          <w:proofErr w:type="spellEnd"/>
+          <w:r>
+            <w:rPr>
+              <w:sz w:val="20"/>
+              <w:szCs w:val="20"/>
+            </w:rPr>
+            <w:t xml:space="preserve"> Computer </w:t>
+          </w:r>
+          <w:proofErr w:type="spellStart"/>
+          <w:r>
+            <w:rPr>
+              <w:sz w:val="20"/>
+              <w:szCs w:val="20"/>
+            </w:rPr>
+            <w:t>Society</w:t>
+          </w:r>
+          <w:proofErr w:type="spellEnd"/>
+          <w:r>
+            <w:rPr>
+              <w:sz w:val="20"/>
+              <w:szCs w:val="20"/>
+            </w:rPr>
+            <w:t xml:space="preserve"> (Sociedade Brasileira de Computação - </w:t>
+          </w:r>
+          <w:proofErr w:type="spellStart"/>
+          <w:r>
+            <w:rPr>
+              <w:sz w:val="20"/>
+              <w:szCs w:val="20"/>
+            </w:rPr>
+            <w:t>Sbc</w:t>
+          </w:r>
+          <w:proofErr w:type="spellEnd"/>
+          <w:r>
+            <w:rPr>
+              <w:sz w:val="20"/>
+              <w:szCs w:val="20"/>
+            </w:rPr>
+            <w:t>), 2019. p. 1294-13</w:t>
           </w:r>
           <w:commentRangeStart w:id="88"/>
           <w:r>
@@ -10389,7 +11106,21 @@
             <w:rPr>
               <w:sz w:val="20"/>
             </w:rPr>
-            <w:t>: Tradução da 3a Edição. Elsevier Brasil, 2014.</w:t>
+            <w:t xml:space="preserve">: Tradução da 3a Edição. </w:t>
+          </w:r>
+          <w:proofErr w:type="spellStart"/>
+          <w:r>
+            <w:rPr>
+              <w:sz w:val="20"/>
+            </w:rPr>
+            <w:t>Elsevier</w:t>
+          </w:r>
+          <w:proofErr w:type="spellEnd"/>
+          <w:r>
+            <w:rPr>
+              <w:sz w:val="20"/>
+            </w:rPr>
+            <w:t xml:space="preserve"> Brasil, 2014.</w:t>
           </w:r>
         </w:p>
         <w:p>
@@ -10537,7 +11268,21 @@
             <w:rPr>
               <w:sz w:val="20"/>
             </w:rPr>
-            <w:t xml:space="preserve">SCAICO, Pasqueline D. </w:t>
+            <w:t xml:space="preserve">SCAICO, </w:t>
+          </w:r>
+          <w:proofErr w:type="spellStart"/>
+          <w:r>
+            <w:rPr>
+              <w:sz w:val="20"/>
+            </w:rPr>
+            <w:t>Pasqueline</w:t>
+          </w:r>
+          <w:proofErr w:type="spellEnd"/>
+          <w:r>
+            <w:rPr>
+              <w:sz w:val="20"/>
+            </w:rPr>
+            <w:t xml:space="preserve"> D. </w:t>
           </w:r>
           <w:r>
             <w:rPr>
@@ -10570,7 +11315,21 @@
             <w:rPr>
               <w:sz w:val="20"/>
             </w:rPr>
-            <w:t>: Uma Abordagem Orientada ao Design com a linguagem Scratch. Revista Brasileira de Informática na Educação, Porto Alegre, v. 21, n. 2, p. 92, set. 2013.</w:t>
+            <w:t xml:space="preserve">: Uma Abordagem Orientada ao Design com a linguagem </w:t>
+          </w:r>
+          <w:proofErr w:type="spellStart"/>
+          <w:r>
+            <w:rPr>
+              <w:sz w:val="20"/>
+            </w:rPr>
+            <w:t>Scratch</w:t>
+          </w:r>
+          <w:proofErr w:type="spellEnd"/>
+          <w:r>
+            <w:rPr>
+              <w:sz w:val="20"/>
+            </w:rPr>
+            <w:t>. Revista Brasileira de Informática na Educação, Porto Alegre, v. 21, n. 2, p. 92, set. 2013.</w:t>
           </w:r>
         </w:p>
         <w:p>
@@ -10679,11 +11438,19 @@
               <w:lang w:val="en-US"/>
             </w:rPr>
           </w:pPr>
+          <w:proofErr w:type="spellStart"/>
           <w:r>
             <w:rPr>
               <w:sz w:val="20"/>
             </w:rPr>
-            <w:t xml:space="preserve">Wing, J. M. (2006). </w:t>
+            <w:t>Wing</w:t>
+          </w:r>
+          <w:proofErr w:type="spellEnd"/>
+          <w:r>
+            <w:rPr>
+              <w:sz w:val="20"/>
+            </w:rPr>
+            <w:t xml:space="preserve">, J. M. (2006). </w:t>
           </w:r>
           <w:commentRangeStart w:id="101"/>
           <w:r>
@@ -10748,7 +11515,21 @@
               <w:sz w:val="20"/>
             </w:rPr>
             <w:lastRenderedPageBreak/>
-            <w:t>XAVIER, Francisca Edyr.</w:t>
+            <w:t xml:space="preserve">XAVIER, Francisca </w:t>
+          </w:r>
+          <w:proofErr w:type="spellStart"/>
+          <w:r>
+            <w:rPr>
+              <w:sz w:val="20"/>
+            </w:rPr>
+            <w:t>Edyr</w:t>
+          </w:r>
+          <w:proofErr w:type="spellEnd"/>
+          <w:r>
+            <w:rPr>
+              <w:sz w:val="20"/>
+            </w:rPr>
+            <w:t>.</w:t>
           </w:r>
           <w:r>
             <w:rPr>
@@ -10810,7 +11591,21 @@
             <w:rPr>
               <w:sz w:val="20"/>
             </w:rPr>
-            <w:t>. Rev. bras. educ. med. [online]. 2007, vol.31, n.2, pp.176-179. Disponível em: https://www.scielo.br/j/rbem/a/yK7SFyqJBCm6h6RqNk4Szyt/abstract/?lang=pt. Acesso em: 05 jun 2021.</w:t>
+            <w:t xml:space="preserve">. Rev. bras. educ. med. [online]. 2007, vol.31, n.2, pp.176-179. Disponível em: https://www.scielo.br/j/rbem/a/yK7SFyqJBCm6h6RqNk4Szyt/abstract/?lang=pt. Acesso em: 05 </w:t>
+          </w:r>
+          <w:proofErr w:type="spellStart"/>
+          <w:r>
+            <w:rPr>
+              <w:sz w:val="20"/>
+            </w:rPr>
+            <w:t>jun</w:t>
+          </w:r>
+          <w:proofErr w:type="spellEnd"/>
+          <w:r>
+            <w:rPr>
+              <w:sz w:val="20"/>
+            </w:rPr>
+            <w:t xml:space="preserve"> 2021.</w:t>
           </w:r>
         </w:p>
         <w:p>
@@ -13032,6 +13827,7 @@
         </w:rPr>
         <w:annotationRef/>
       </w:r>
+      <w:proofErr w:type="spellStart"/>
       <w:r>
         <w:rPr>
           <w:rStyle w:val="Refdecomentrio"/>
@@ -13041,6 +13837,7 @@
       <w:r>
         <w:t>odeSpark</w:t>
       </w:r>
+      <w:proofErr w:type="spellEnd"/>
     </w:p>
   </w:comment>
   <w:comment w:id="27" w:author="Dalton Solano dos Reis" w:date="2021-10-18T14:58:00Z" w:initials="DSdR">
@@ -13089,14 +13886,52 @@
         </w:rPr>
         <w:t xml:space="preserve">arquivos </w:t>
       </w:r>
+      <w:proofErr w:type="spellStart"/>
       <w:r>
         <w:rPr>
           <w:rFonts w:ascii="Arial" w:hAnsi="Arial" w:cs="Arial"/>
           <w:color w:val="202124"/>
           <w:shd w:val="clear" w:color="auto" w:fill="FFFFFF"/>
         </w:rPr>
-        <w:t>eXtensible Markup Language</w:t>
-      </w:r>
+        <w:t>eXtensible</w:t>
+      </w:r>
+      <w:proofErr w:type="spellEnd"/>
+      <w:r>
+        <w:rPr>
+          <w:rFonts w:ascii="Arial" w:hAnsi="Arial" w:cs="Arial"/>
+          <w:color w:val="202124"/>
+          <w:shd w:val="clear" w:color="auto" w:fill="FFFFFF"/>
+        </w:rPr>
+        <w:t xml:space="preserve"> </w:t>
+      </w:r>
+      <w:proofErr w:type="spellStart"/>
+      <w:r>
+        <w:rPr>
+          <w:rFonts w:ascii="Arial" w:hAnsi="Arial" w:cs="Arial"/>
+          <w:color w:val="202124"/>
+          <w:shd w:val="clear" w:color="auto" w:fill="FFFFFF"/>
+        </w:rPr>
+        <w:t>Markup</w:t>
+      </w:r>
+      <w:proofErr w:type="spellEnd"/>
+      <w:r>
+        <w:rPr>
+          <w:rFonts w:ascii="Arial" w:hAnsi="Arial" w:cs="Arial"/>
+          <w:color w:val="202124"/>
+          <w:shd w:val="clear" w:color="auto" w:fill="FFFFFF"/>
+        </w:rPr>
+        <w:t xml:space="preserve"> </w:t>
+      </w:r>
+      <w:proofErr w:type="spellStart"/>
+      <w:r>
+        <w:rPr>
+          <w:rFonts w:ascii="Arial" w:hAnsi="Arial" w:cs="Arial"/>
+          <w:color w:val="202124"/>
+          <w:shd w:val="clear" w:color="auto" w:fill="FFFFFF"/>
+        </w:rPr>
+        <w:t>Language</w:t>
+      </w:r>
+      <w:proofErr w:type="spellEnd"/>
       <w:r>
         <w:rPr>
           <w:rFonts w:ascii="Arial" w:hAnsi="Arial" w:cs="Arial"/>
@@ -13217,7 +14052,35 @@
         <w:rPr>
           <w:lang w:val="en-US"/>
         </w:rPr>
-        <w:t>et al. em itálico.</w:t>
+        <w:t xml:space="preserve">et al. </w:t>
+      </w:r>
+      <w:proofErr w:type="spellStart"/>
+      <w:r>
+        <w:rPr>
+          <w:lang w:val="en-US"/>
+        </w:rPr>
+        <w:t>em</w:t>
+      </w:r>
+      <w:proofErr w:type="spellEnd"/>
+      <w:r>
+        <w:rPr>
+          <w:lang w:val="en-US"/>
+        </w:rPr>
+        <w:t xml:space="preserve"> </w:t>
+      </w:r>
+      <w:proofErr w:type="spellStart"/>
+      <w:r>
+        <w:rPr>
+          <w:lang w:val="en-US"/>
+        </w:rPr>
+        <w:t>itálico</w:t>
+      </w:r>
+      <w:proofErr w:type="spellEnd"/>
+      <w:r>
+        <w:rPr>
+          <w:lang w:val="en-US"/>
+        </w:rPr>
+        <w:t>.</w:t>
       </w:r>
     </w:p>
   </w:comment>
@@ -19038,589 +19901,6 @@
 </file>
 
 <file path=customXml/item1.xml><?xml version="1.0" encoding="utf-8"?>
-<p:properties xmlns:p="http://schemas.microsoft.com/office/2006/metadata/properties" xmlns:xsi="http://www.w3.org/2001/XMLSchema-instance" xmlns:pc="http://schemas.microsoft.com/office/infopath/2007/PartnerControls">
-  <documentManagement>
-    <NotebookType xmlns="81529919-bb3c-4b28-aa14-6d8510b195e6" xsi:nil="true"/>
-    <FolderType xmlns="81529919-bb3c-4b28-aa14-6d8510b195e6" xsi:nil="true"/>
-    <Teachers xmlns="81529919-bb3c-4b28-aa14-6d8510b195e6">
-      <UserInfo>
-        <DisplayName/>
-        <AccountId xsi:nil="true"/>
-        <AccountType/>
-      </UserInfo>
-    </Teachers>
-    <Members xmlns="81529919-bb3c-4b28-aa14-6d8510b195e6">
-      <UserInfo>
-        <DisplayName/>
-        <AccountId xsi:nil="true"/>
-        <AccountType/>
-      </UserInfo>
-    </Members>
-    <Member_Groups xmlns="81529919-bb3c-4b28-aa14-6d8510b195e6">
-      <UserInfo>
-        <DisplayName/>
-        <AccountId xsi:nil="true"/>
-        <AccountType/>
-      </UserInfo>
-    </Member_Groups>
-    <LMS_Mappings xmlns="81529919-bb3c-4b28-aa14-6d8510b195e6" xsi:nil="true"/>
-    <Owner xmlns="81529919-bb3c-4b28-aa14-6d8510b195e6">
-      <UserInfo>
-        <DisplayName/>
-        <AccountId xsi:nil="true"/>
-        <AccountType/>
-      </UserInfo>
-    </Owner>
-    <Leaders xmlns="81529919-bb3c-4b28-aa14-6d8510b195e6">
-      <UserInfo>
-        <DisplayName/>
-        <AccountId xsi:nil="true"/>
-        <AccountType/>
-      </UserInfo>
-    </Leaders>
-    <Has_Leaders_Only_SectionGroup xmlns="81529919-bb3c-4b28-aa14-6d8510b195e6" xsi:nil="true"/>
-    <DefaultSectionNames xmlns="81529919-bb3c-4b28-aa14-6d8510b195e6" xsi:nil="true"/>
-    <Is_Collaboration_Space_Locked xmlns="81529919-bb3c-4b28-aa14-6d8510b195e6" xsi:nil="true"/>
-    <CultureName xmlns="81529919-bb3c-4b28-aa14-6d8510b195e6" xsi:nil="true"/>
-    <Distribution_Groups xmlns="81529919-bb3c-4b28-aa14-6d8510b195e6" xsi:nil="true"/>
-    <Templates xmlns="81529919-bb3c-4b28-aa14-6d8510b195e6" xsi:nil="true"/>
-    <Invited_Teachers xmlns="81529919-bb3c-4b28-aa14-6d8510b195e6" xsi:nil="true"/>
-    <Invited_Students xmlns="81529919-bb3c-4b28-aa14-6d8510b195e6" xsi:nil="true"/>
-    <IsNotebookLocked xmlns="81529919-bb3c-4b28-aa14-6d8510b195e6" xsi:nil="true"/>
-    <Students xmlns="81529919-bb3c-4b28-aa14-6d8510b195e6">
-      <UserInfo>
-        <DisplayName/>
-        <AccountId xsi:nil="true"/>
-        <AccountType/>
-      </UserInfo>
-    </Students>
-    <Student_Groups xmlns="81529919-bb3c-4b28-aa14-6d8510b195e6">
-      <UserInfo>
-        <DisplayName/>
-        <AccountId xsi:nil="true"/>
-        <AccountType/>
-      </UserInfo>
-    </Student_Groups>
-    <Math_Settings xmlns="81529919-bb3c-4b28-aa14-6d8510b195e6" xsi:nil="true"/>
-    <Invited_Members xmlns="81529919-bb3c-4b28-aa14-6d8510b195e6" xsi:nil="true"/>
-    <AppVersion xmlns="81529919-bb3c-4b28-aa14-6d8510b195e6" xsi:nil="true"/>
-    <TeamsChannelId xmlns="81529919-bb3c-4b28-aa14-6d8510b195e6" xsi:nil="true"/>
-    <Invited_Leaders xmlns="81529919-bb3c-4b28-aa14-6d8510b195e6" xsi:nil="true"/>
-    <Self_Registration_Enabled xmlns="81529919-bb3c-4b28-aa14-6d8510b195e6" xsi:nil="true"/>
-    <Has_Teacher_Only_SectionGroup xmlns="81529919-bb3c-4b28-aa14-6d8510b195e6" xsi:nil="true"/>
-  </documentManagement>
-</p:properties>
-</file>
-
-<file path=customXml/item2.xml><?xml version="1.0" encoding="utf-8"?>
-<?mso-contentType ?>
-<FormTemplates xmlns="http://schemas.microsoft.com/sharepoint/v3/contenttype/forms">
-  <Display>DocumentLibraryForm</Display>
-  <Edit>DocumentLibraryForm</Edit>
-  <New>DocumentLibraryForm</New>
-</FormTemplates>
-</file>
-
-<file path=customXml/item3.xml><?xml version="1.0" encoding="utf-8"?>
-<ct:contentTypeSchema xmlns:ct="http://schemas.microsoft.com/office/2006/metadata/contentType" xmlns:ma="http://schemas.microsoft.com/office/2006/metadata/properties/metaAttributes" ct:_="" ma:_="" ma:contentTypeName="Documento" ma:contentTypeID="0x01010039A6D6DB4C58C74D86699B716B55C50E" ma:contentTypeVersion="40" ma:contentTypeDescription="Crie um novo documento." ma:contentTypeScope="" ma:versionID="870002e9fb783f32ebfa95523572eee4">
-  <xsd:schema xmlns:xsd="http://www.w3.org/2001/XMLSchema" xmlns:xs="http://www.w3.org/2001/XMLSchema" xmlns:p="http://schemas.microsoft.com/office/2006/metadata/properties" xmlns:ns3="81529919-bb3c-4b28-aa14-6d8510b195e6" xmlns:ns4="a37948bc-07af-4ff6-818e-9d8510523f27" targetNamespace="http://schemas.microsoft.com/office/2006/metadata/properties" ma:root="true" ma:fieldsID="974a7a0b17df7009fd305270d5318ac3" ns3:_="" ns4:_="">
-    <xsd:import namespace="81529919-bb3c-4b28-aa14-6d8510b195e6"/>
-    <xsd:import namespace="a37948bc-07af-4ff6-818e-9d8510523f27"/>
-    <xsd:element name="properties">
-      <xsd:complexType>
-        <xsd:sequence>
-          <xsd:element name="documentManagement">
-            <xsd:complexType>
-              <xsd:all>
-                <xsd:element ref="ns3:NotebookType" minOccurs="0"/>
-                <xsd:element ref="ns3:FolderType" minOccurs="0"/>
-                <xsd:element ref="ns3:Owner" minOccurs="0"/>
-                <xsd:element ref="ns3:DefaultSectionNames" minOccurs="0"/>
-                <xsd:element ref="ns3:Templates" minOccurs="0"/>
-                <xsd:element ref="ns3:CultureName" minOccurs="0"/>
-                <xsd:element ref="ns3:AppVersion" minOccurs="0"/>
-                <xsd:element ref="ns3:Teachers" minOccurs="0"/>
-                <xsd:element ref="ns3:Students" minOccurs="0"/>
-                <xsd:element ref="ns3:Student_Groups" minOccurs="0"/>
-                <xsd:element ref="ns3:Invited_Teachers" minOccurs="0"/>
-                <xsd:element ref="ns3:Invited_Students" minOccurs="0"/>
-                <xsd:element ref="ns3:Self_Registration_Enabled" minOccurs="0"/>
-                <xsd:element ref="ns3:Has_Teacher_Only_SectionGroup" minOccurs="0"/>
-                <xsd:element ref="ns3:Is_Collaboration_Space_Locked" minOccurs="0"/>
-                <xsd:element ref="ns4:SharedWithUsers" minOccurs="0"/>
-                <xsd:element ref="ns4:SharedWithDetails" minOccurs="0"/>
-                <xsd:element ref="ns4:SharingHintHash" minOccurs="0"/>
-                <xsd:element ref="ns3:MediaServiceMetadata" minOccurs="0"/>
-                <xsd:element ref="ns3:MediaServiceFastMetadata" minOccurs="0"/>
-                <xsd:element ref="ns3:MediaServiceDateTaken" minOccurs="0"/>
-                <xsd:element ref="ns3:TeamsChannelId" minOccurs="0"/>
-                <xsd:element ref="ns3:Math_Settings" minOccurs="0"/>
-                <xsd:element ref="ns3:Leaders" minOccurs="0"/>
-                <xsd:element ref="ns3:Members" minOccurs="0"/>
-                <xsd:element ref="ns3:Member_Groups" minOccurs="0"/>
-                <xsd:element ref="ns3:Distribution_Groups" minOccurs="0"/>
-                <xsd:element ref="ns3:LMS_Mappings" minOccurs="0"/>
-                <xsd:element ref="ns3:Invited_Leaders" minOccurs="0"/>
-                <xsd:element ref="ns3:Invited_Members" minOccurs="0"/>
-                <xsd:element ref="ns3:Has_Leaders_Only_SectionGroup" minOccurs="0"/>
-                <xsd:element ref="ns3:IsNotebookLocked" minOccurs="0"/>
-                <xsd:element ref="ns3:MediaServiceAutoTags" minOccurs="0"/>
-                <xsd:element ref="ns3:MediaServiceOCR" minOccurs="0"/>
-                <xsd:element ref="ns3:MediaServiceGenerationTime" minOccurs="0"/>
-                <xsd:element ref="ns3:MediaServiceEventHashCode" minOccurs="0"/>
-                <xsd:element ref="ns3:MediaServiceLocation" minOccurs="0"/>
-                <xsd:element ref="ns3:MediaServiceAutoKeyPoints" minOccurs="0"/>
-                <xsd:element ref="ns3:MediaServiceKeyPoints" minOccurs="0"/>
-                <xsd:element ref="ns3:MediaLengthInSeconds" minOccurs="0"/>
-              </xsd:all>
-            </xsd:complexType>
-          </xsd:element>
-        </xsd:sequence>
-      </xsd:complexType>
-    </xsd:element>
-  </xsd:schema>
-  <xsd:schema xmlns:xsd="http://www.w3.org/2001/XMLSchema" xmlns:xs="http://www.w3.org/2001/XMLSchema" xmlns:dms="http://schemas.microsoft.com/office/2006/documentManagement/types" xmlns:pc="http://schemas.microsoft.com/office/infopath/2007/PartnerControls" targetNamespace="81529919-bb3c-4b28-aa14-6d8510b195e6" elementFormDefault="qualified">
-    <xsd:import namespace="http://schemas.microsoft.com/office/2006/documentManagement/types"/>
-    <xsd:import namespace="http://schemas.microsoft.com/office/infopath/2007/PartnerControls"/>
-    <xsd:element name="NotebookType" ma:index="8" nillable="true" ma:displayName="Notebook Type" ma:internalName="NotebookType">
-      <xsd:simpleType>
-        <xsd:restriction base="dms:Text"/>
-      </xsd:simpleType>
-    </xsd:element>
-    <xsd:element name="FolderType" ma:index="9" nillable="true" ma:displayName="Folder Type" ma:internalName="FolderType">
-      <xsd:simpleType>
-        <xsd:restriction base="dms:Text"/>
-      </xsd:simpleType>
-    </xsd:element>
-    <xsd:element name="Owner" ma:index="10" nillable="true" ma:displayName="Owner" ma:internalName="Owner">
-      <xsd:complexType>
-        <xsd:complexContent>
-          <xsd:extension base="dms:User">
-            <xsd:sequence>
-              <xsd:element name="UserInfo" minOccurs="0" maxOccurs="unbounded">
-                <xsd:complexType>
-                  <xsd:sequence>
-                    <xsd:element name="DisplayName" type="xsd:string" minOccurs="0"/>
-                    <xsd:element name="AccountId" type="dms:UserId" minOccurs="0" nillable="true"/>
-                    <xsd:element name="AccountType" type="xsd:string" minOccurs="0"/>
-                  </xsd:sequence>
-                </xsd:complexType>
-              </xsd:element>
-            </xsd:sequence>
-          </xsd:extension>
-        </xsd:complexContent>
-      </xsd:complexType>
-    </xsd:element>
-    <xsd:element name="DefaultSectionNames" ma:index="11" nillable="true" ma:displayName="Default Section Names" ma:internalName="DefaultSectionNames">
-      <xsd:simpleType>
-        <xsd:restriction base="dms:Note">
-          <xsd:maxLength value="255"/>
-        </xsd:restriction>
-      </xsd:simpleType>
-    </xsd:element>
-    <xsd:element name="Templates" ma:index="12" nillable="true" ma:displayName="Templates" ma:internalName="Templates">
-      <xsd:simpleType>
-        <xsd:restriction base="dms:Note">
-          <xsd:maxLength value="255"/>
-        </xsd:restriction>
-      </xsd:simpleType>
-    </xsd:element>
-    <xsd:element name="CultureName" ma:index="13" nillable="true" ma:displayName="Culture Name" ma:internalName="CultureName">
-      <xsd:simpleType>
-        <xsd:restriction base="dms:Text"/>
-      </xsd:simpleType>
-    </xsd:element>
-    <xsd:element name="AppVersion" ma:index="14" nillable="true" ma:displayName="App Version" ma:internalName="AppVersion">
-      <xsd:simpleType>
-        <xsd:restriction base="dms:Text"/>
-      </xsd:simpleType>
-    </xsd:element>
-    <xsd:element name="Teachers" ma:index="15" nillable="true" ma:displayName="Teachers" ma:internalName="Teachers">
-      <xsd:complexType>
-        <xsd:complexContent>
-          <xsd:extension base="dms:UserMulti">
-            <xsd:sequence>
-              <xsd:element name="UserInfo" minOccurs="0" maxOccurs="unbounded">
-                <xsd:complexType>
-                  <xsd:sequence>
-                    <xsd:element name="DisplayName" type="xsd:string" minOccurs="0"/>
-                    <xsd:element name="AccountId" type="dms:UserId" minOccurs="0" nillable="true"/>
-                    <xsd:element name="AccountType" type="xsd:string" minOccurs="0"/>
-                  </xsd:sequence>
-                </xsd:complexType>
-              </xsd:element>
-            </xsd:sequence>
-          </xsd:extension>
-        </xsd:complexContent>
-      </xsd:complexType>
-    </xsd:element>
-    <xsd:element name="Students" ma:index="16" nillable="true" ma:displayName="Students" ma:internalName="Students">
-      <xsd:complexType>
-        <xsd:complexContent>
-          <xsd:extension base="dms:UserMulti">
-            <xsd:sequence>
-              <xsd:element name="UserInfo" minOccurs="0" maxOccurs="unbounded">
-                <xsd:complexType>
-                  <xsd:sequence>
-                    <xsd:element name="DisplayName" type="xsd:string" minOccurs="0"/>
-                    <xsd:element name="AccountId" type="dms:UserId" minOccurs="0" nillable="true"/>
-                    <xsd:element name="AccountType" type="xsd:string" minOccurs="0"/>
-                  </xsd:sequence>
-                </xsd:complexType>
-              </xsd:element>
-            </xsd:sequence>
-          </xsd:extension>
-        </xsd:complexContent>
-      </xsd:complexType>
-    </xsd:element>
-    <xsd:element name="Student_Groups" ma:index="17" nillable="true" ma:displayName="Student Groups" ma:internalName="Student_Groups">
-      <xsd:complexType>
-        <xsd:complexContent>
-          <xsd:extension base="dms:UserMulti">
-            <xsd:sequence>
-              <xsd:element name="UserInfo" minOccurs="0" maxOccurs="unbounded">
-                <xsd:complexType>
-                  <xsd:sequence>
-                    <xsd:element name="DisplayName" type="xsd:string" minOccurs="0"/>
-                    <xsd:element name="AccountId" type="dms:UserId" minOccurs="0" nillable="true"/>
-                    <xsd:element name="AccountType" type="xsd:string" minOccurs="0"/>
-                  </xsd:sequence>
-                </xsd:complexType>
-              </xsd:element>
-            </xsd:sequence>
-          </xsd:extension>
-        </xsd:complexContent>
-      </xsd:complexType>
-    </xsd:element>
-    <xsd:element name="Invited_Teachers" ma:index="18" nillable="true" ma:displayName="Invited Teachers" ma:internalName="Invited_Teachers">
-      <xsd:simpleType>
-        <xsd:restriction base="dms:Note">
-          <xsd:maxLength value="255"/>
-        </xsd:restriction>
-      </xsd:simpleType>
-    </xsd:element>
-    <xsd:element name="Invited_Students" ma:index="19" nillable="true" ma:displayName="Invited Students" ma:internalName="Invited_Students">
-      <xsd:simpleType>
-        <xsd:restriction base="dms:Note">
-          <xsd:maxLength value="255"/>
-        </xsd:restriction>
-      </xsd:simpleType>
-    </xsd:element>
-    <xsd:element name="Self_Registration_Enabled" ma:index="20" nillable="true" ma:displayName="Self Registration Enabled" ma:internalName="Self_Registration_Enabled">
-      <xsd:simpleType>
-        <xsd:restriction base="dms:Boolean"/>
-      </xsd:simpleType>
-    </xsd:element>
-    <xsd:element name="Has_Teacher_Only_SectionGroup" ma:index="21" nillable="true" ma:displayName="Has Teacher Only SectionGroup" ma:internalName="Has_Teacher_Only_SectionGroup">
-      <xsd:simpleType>
-        <xsd:restriction base="dms:Boolean"/>
-      </xsd:simpleType>
-    </xsd:element>
-    <xsd:element name="Is_Collaboration_Space_Locked" ma:index="22" nillable="true" ma:displayName="Is Collaboration Space Locked" ma:internalName="Is_Collaboration_Space_Locked">
-      <xsd:simpleType>
-        <xsd:restriction base="dms:Boolean"/>
-      </xsd:simpleType>
-    </xsd:element>
-    <xsd:element name="MediaServiceMetadata" ma:index="26" nillable="true" ma:displayName="MediaServiceMetadata" ma:hidden="true" ma:internalName="MediaServiceMetadata" ma:readOnly="true">
-      <xsd:simpleType>
-        <xsd:restriction base="dms:Note"/>
-      </xsd:simpleType>
-    </xsd:element>
-    <xsd:element name="MediaServiceFastMetadata" ma:index="27" nillable="true" ma:displayName="MediaServiceFastMetadata" ma:hidden="true" ma:internalName="MediaServiceFastMetadata" ma:readOnly="true">
-      <xsd:simpleType>
-        <xsd:restriction base="dms:Note"/>
-      </xsd:simpleType>
-    </xsd:element>
-    <xsd:element name="MediaServiceDateTaken" ma:index="28" nillable="true" ma:displayName="MediaServiceDateTaken" ma:hidden="true" ma:internalName="MediaServiceDateTaken" ma:readOnly="true">
-      <xsd:simpleType>
-        <xsd:restriction base="dms:Text"/>
-      </xsd:simpleType>
-    </xsd:element>
-    <xsd:element name="TeamsChannelId" ma:index="29" nillable="true" ma:displayName="Teams Channel Id" ma:internalName="TeamsChannelId">
-      <xsd:simpleType>
-        <xsd:restriction base="dms:Text"/>
-      </xsd:simpleType>
-    </xsd:element>
-    <xsd:element name="Math_Settings" ma:index="30" nillable="true" ma:displayName="Math Settings" ma:internalName="Math_Settings">
-      <xsd:simpleType>
-        <xsd:restriction base="dms:Text"/>
-      </xsd:simpleType>
-    </xsd:element>
-    <xsd:element name="Leaders" ma:index="31" nillable="true" ma:displayName="Leaders" ma:internalName="Leaders">
-      <xsd:complexType>
-        <xsd:complexContent>
-          <xsd:extension base="dms:UserMulti">
-            <xsd:sequence>
-              <xsd:element name="UserInfo" minOccurs="0" maxOccurs="unbounded">
-                <xsd:complexType>
-                  <xsd:sequence>
-                    <xsd:element name="DisplayName" type="xsd:string" minOccurs="0"/>
-                    <xsd:element name="AccountId" type="dms:UserId" minOccurs="0" nillable="true"/>
-                    <xsd:element name="AccountType" type="xsd:string" minOccurs="0"/>
-                  </xsd:sequence>
-                </xsd:complexType>
-              </xsd:element>
-            </xsd:sequence>
-          </xsd:extension>
-        </xsd:complexContent>
-      </xsd:complexType>
-    </xsd:element>
-    <xsd:element name="Members" ma:index="32" nillable="true" ma:displayName="Members" ma:internalName="Members">
-      <xsd:complexType>
-        <xsd:complexContent>
-          <xsd:extension base="dms:UserMulti">
-            <xsd:sequence>
-              <xsd:element name="UserInfo" minOccurs="0" maxOccurs="unbounded">
-                <xsd:complexType>
-                  <xsd:sequence>
-                    <xsd:element name="DisplayName" type="xsd:string" minOccurs="0"/>
-                    <xsd:element name="AccountId" type="dms:UserId" minOccurs="0" nillable="true"/>
-                    <xsd:element name="AccountType" type="xsd:string" minOccurs="0"/>
-                  </xsd:sequence>
-                </xsd:complexType>
-              </xsd:element>
-            </xsd:sequence>
-          </xsd:extension>
-        </xsd:complexContent>
-      </xsd:complexType>
-    </xsd:element>
-    <xsd:element name="Member_Groups" ma:index="33" nillable="true" ma:displayName="Member Groups" ma:internalName="Member_Groups">
-      <xsd:complexType>
-        <xsd:complexContent>
-          <xsd:extension base="dms:UserMulti">
-            <xsd:sequence>
-              <xsd:element name="UserInfo" minOccurs="0" maxOccurs="unbounded">
-                <xsd:complexType>
-                  <xsd:sequence>
-                    <xsd:element name="DisplayName" type="xsd:string" minOccurs="0"/>
-                    <xsd:element name="AccountId" type="dms:UserId" minOccurs="0" nillable="true"/>
-                    <xsd:element name="AccountType" type="xsd:string" minOccurs="0"/>
-                  </xsd:sequence>
-                </xsd:complexType>
-              </xsd:element>
-            </xsd:sequence>
-          </xsd:extension>
-        </xsd:complexContent>
-      </xsd:complexType>
-    </xsd:element>
-    <xsd:element name="Distribution_Groups" ma:index="34" nillable="true" ma:displayName="Distribution Groups" ma:internalName="Distribution_Groups">
-      <xsd:simpleType>
-        <xsd:restriction base="dms:Note">
-          <xsd:maxLength value="255"/>
-        </xsd:restriction>
-      </xsd:simpleType>
-    </xsd:element>
-    <xsd:element name="LMS_Mappings" ma:index="35" nillable="true" ma:displayName="LMS Mappings" ma:internalName="LMS_Mappings">
-      <xsd:simpleType>
-        <xsd:restriction base="dms:Note">
-          <xsd:maxLength value="255"/>
-        </xsd:restriction>
-      </xsd:simpleType>
-    </xsd:element>
-    <xsd:element name="Invited_Leaders" ma:index="36" nillable="true" ma:displayName="Invited Leaders" ma:internalName="Invited_Leaders">
-      <xsd:simpleType>
-        <xsd:restriction base="dms:Note">
-          <xsd:maxLength value="255"/>
-        </xsd:restriction>
-      </xsd:simpleType>
-    </xsd:element>
-    <xsd:element name="Invited_Members" ma:index="37" nillable="true" ma:displayName="Invited Members" ma:internalName="Invited_Members">
-      <xsd:simpleType>
-        <xsd:restriction base="dms:Note">
-          <xsd:maxLength value="255"/>
-        </xsd:restriction>
-      </xsd:simpleType>
-    </xsd:element>
-    <xsd:element name="Has_Leaders_Only_SectionGroup" ma:index="38" nillable="true" ma:displayName="Has Leaders Only SectionGroup" ma:internalName="Has_Leaders_Only_SectionGroup">
-      <xsd:simpleType>
-        <xsd:restriction base="dms:Boolean"/>
-      </xsd:simpleType>
-    </xsd:element>
-    <xsd:element name="IsNotebookLocked" ma:index="39" nillable="true" ma:displayName="Is Notebook Locked" ma:internalName="IsNotebookLocked">
-      <xsd:simpleType>
-        <xsd:restriction base="dms:Boolean"/>
-      </xsd:simpleType>
-    </xsd:element>
-    <xsd:element name="MediaServiceAutoTags" ma:index="40" nillable="true" ma:displayName="Tags" ma:internalName="MediaServiceAutoTags" ma:readOnly="true">
-      <xsd:simpleType>
-        <xsd:restriction base="dms:Text"/>
-      </xsd:simpleType>
-    </xsd:element>
-    <xsd:element name="MediaServiceOCR" ma:index="41" nillable="true" ma:displayName="Extracted Text" ma:internalName="MediaServiceOCR" ma:readOnly="true">
-      <xsd:simpleType>
-        <xsd:restriction base="dms:Note">
-          <xsd:maxLength value="255"/>
-        </xsd:restriction>
-      </xsd:simpleType>
-    </xsd:element>
-    <xsd:element name="MediaServiceGenerationTime" ma:index="42" nillable="true" ma:displayName="MediaServiceGenerationTime" ma:hidden="true" ma:internalName="MediaServiceGenerationTime" ma:readOnly="true">
-      <xsd:simpleType>
-        <xsd:restriction base="dms:Text"/>
-      </xsd:simpleType>
-    </xsd:element>
-    <xsd:element name="MediaServiceEventHashCode" ma:index="43" nillable="true" ma:displayName="MediaServiceEventHashCode" ma:hidden="true" ma:internalName="MediaServiceEventHashCode" ma:readOnly="true">
-      <xsd:simpleType>
-        <xsd:restriction base="dms:Text"/>
-      </xsd:simpleType>
-    </xsd:element>
-    <xsd:element name="MediaServiceLocation" ma:index="44" nillable="true" ma:displayName="Location" ma:internalName="MediaServiceLocation" ma:readOnly="true">
-      <xsd:simpleType>
-        <xsd:restriction base="dms:Text"/>
-      </xsd:simpleType>
-    </xsd:element>
-    <xsd:element name="MediaServiceAutoKeyPoints" ma:index="45" nillable="true" ma:displayName="MediaServiceAutoKeyPoints" ma:hidden="true" ma:internalName="MediaServiceAutoKeyPoints" ma:readOnly="true">
-      <xsd:simpleType>
-        <xsd:restriction base="dms:Note"/>
-      </xsd:simpleType>
-    </xsd:element>
-    <xsd:element name="MediaServiceKeyPoints" ma:index="46" nillable="true" ma:displayName="KeyPoints" ma:internalName="MediaServiceKeyPoints" ma:readOnly="true">
-      <xsd:simpleType>
-        <xsd:restriction base="dms:Note">
-          <xsd:maxLength value="255"/>
-        </xsd:restriction>
-      </xsd:simpleType>
-    </xsd:element>
-    <xsd:element name="MediaLengthInSeconds" ma:index="47" nillable="true" ma:displayName="Length (seconds)" ma:internalName="MediaLengthInSeconds" ma:readOnly="true">
-      <xsd:simpleType>
-        <xsd:restriction base="dms:Unknown"/>
-      </xsd:simpleType>
-    </xsd:element>
-  </xsd:schema>
-  <xsd:schema xmlns:xsd="http://www.w3.org/2001/XMLSchema" xmlns:xs="http://www.w3.org/2001/XMLSchema" xmlns:dms="http://schemas.microsoft.com/office/2006/documentManagement/types" xmlns:pc="http://schemas.microsoft.com/office/infopath/2007/PartnerControls" targetNamespace="a37948bc-07af-4ff6-818e-9d8510523f27" elementFormDefault="qualified">
-    <xsd:import namespace="http://schemas.microsoft.com/office/2006/documentManagement/types"/>
-    <xsd:import namespace="http://schemas.microsoft.com/office/infopath/2007/PartnerControls"/>
-    <xsd:element name="SharedWithUsers" ma:index="23" nillable="true" ma:displayName="Compartilhado com" ma:description="" ma:internalName="SharedWithUsers" ma:readOnly="true">
-      <xsd:complexType>
-        <xsd:complexContent>
-          <xsd:extension base="dms:UserMulti">
-            <xsd:sequence>
-              <xsd:element name="UserInfo" minOccurs="0" maxOccurs="unbounded">
-                <xsd:complexType>
-                  <xsd:sequence>
-                    <xsd:element name="DisplayName" type="xsd:string" minOccurs="0"/>
-                    <xsd:element name="AccountId" type="dms:UserId" minOccurs="0" nillable="true"/>
-                    <xsd:element name="AccountType" type="xsd:string" minOccurs="0"/>
-                  </xsd:sequence>
-                </xsd:complexType>
-              </xsd:element>
-            </xsd:sequence>
-          </xsd:extension>
-        </xsd:complexContent>
-      </xsd:complexType>
-    </xsd:element>
-    <xsd:element name="SharedWithDetails" ma:index="24" nillable="true" ma:displayName="Detalhes de Compartilhado Com" ma:description="" ma:internalName="SharedWithDetails" ma:readOnly="true">
-      <xsd:simpleType>
-        <xsd:restriction base="dms:Note">
-          <xsd:maxLength value="255"/>
-        </xsd:restriction>
-      </xsd:simpleType>
-    </xsd:element>
-    <xsd:element name="SharingHintHash" ma:index="25" nillable="true" ma:displayName="Hash de Dica de Compartilhamento" ma:description="" ma:hidden="true" ma:internalName="SharingHintHash" ma:readOnly="true">
-      <xsd:simpleType>
-        <xsd:restriction base="dms:Text"/>
-      </xsd:simpleType>
-    </xsd:element>
-  </xsd:schema>
-  <xsd:schema xmlns="http://schemas.openxmlformats.org/package/2006/metadata/core-properties" xmlns:xsd="http://www.w3.org/2001/XMLSchema" xmlns:xsi="http://www.w3.org/2001/XMLSchema-instance" xmlns:dc="http://purl.org/dc/elements/1.1/" xmlns:dcterms="http://purl.org/dc/terms/" xmlns:odoc="http://schemas.microsoft.com/internal/obd" targetNamespace="http://schemas.openxmlformats.org/package/2006/metadata/core-properties" elementFormDefault="qualified" attributeFormDefault="unqualified" blockDefault="#all">
-    <xsd:import namespace="http://purl.org/dc/elements/1.1/" schemaLocation="http://dublincore.org/schemas/xmls/qdc/2003/04/02/dc.xsd"/>
-    <xsd:import namespace="http://purl.org/dc/terms/" schemaLocation="http://dublincore.org/schemas/xmls/qdc/2003/04/02/dcterms.xsd"/>
-    <xsd:element name="coreProperties" type="CT_coreProperties"/>
-    <xsd:complexType name="CT_coreProperties">
-      <xsd:all>
-        <xsd:element ref="dc:creator" minOccurs="0" maxOccurs="1"/>
-        <xsd:element ref="dcterms:created" minOccurs="0" maxOccurs="1"/>
-        <xsd:element ref="dc:identifier" minOccurs="0" maxOccurs="1"/>
-        <xsd:element name="contentType" minOccurs="0" maxOccurs="1" type="xsd:string" ma:index="0" ma:displayName="Tipo de Conteúdo"/>
-        <xsd:element ref="dc:title" minOccurs="0" maxOccurs="1" ma:index="4" ma:displayName="Título"/>
-        <xsd:element ref="dc:subject" minOccurs="0" maxOccurs="1"/>
-        <xsd:element ref="dc:description" minOccurs="0" maxOccurs="1"/>
-        <xsd:element name="keywords" minOccurs="0" maxOccurs="1" type="xsd:string"/>
-        <xsd:element ref="dc:language" minOccurs="0" maxOccurs="1"/>
-        <xsd:element name="category" minOccurs="0" maxOccurs="1" type="xsd:string"/>
-        <xsd:element name="version" minOccurs="0" maxOccurs="1" type="xsd:string"/>
-        <xsd:element name="revision" minOccurs="0" maxOccurs="1" type="xsd:string">
-          <xsd:annotation>
-            <xsd:documentation>
-                        This value indicates the number of saves or revisions. The application is responsible for updating this value after each revision.
-                    </xsd:documentation>
-          </xsd:annotation>
-        </xsd:element>
-        <xsd:element name="lastModifiedBy" minOccurs="0" maxOccurs="1" type="xsd:string"/>
-        <xsd:element ref="dcterms:modified" minOccurs="0" maxOccurs="1"/>
-        <xsd:element name="contentStatus" minOccurs="0" maxOccurs="1" type="xsd:string"/>
-      </xsd:all>
-    </xsd:complexType>
-  </xsd:schema>
-  <xs:schema xmlns:pc="http://schemas.microsoft.com/office/infopath/2007/PartnerControls" xmlns:xs="http://www.w3.org/2001/XMLSchema" targetNamespace="http://schemas.microsoft.com/office/infopath/2007/PartnerControls" elementFormDefault="qualified" attributeFormDefault="unqualified">
-    <xs:element name="Person">
-      <xs:complexType>
-        <xs:sequence>
-          <xs:element ref="pc:DisplayName" minOccurs="0"/>
-          <xs:element ref="pc:AccountId" minOccurs="0"/>
-          <xs:element ref="pc:AccountType" minOccurs="0"/>
-        </xs:sequence>
-      </xs:complexType>
-    </xs:element>
-    <xs:element name="DisplayName" type="xs:string"/>
-    <xs:element name="AccountId" type="xs:string"/>
-    <xs:element name="AccountType" type="xs:string"/>
-    <xs:element name="BDCAssociatedEntity">
-      <xs:complexType>
-        <xs:sequence>
-          <xs:element ref="pc:BDCEntity" minOccurs="0" maxOccurs="unbounded"/>
-        </xs:sequence>
-        <xs:attribute ref="pc:EntityNamespace"/>
-        <xs:attribute ref="pc:EntityName"/>
-        <xs:attribute ref="pc:SystemInstanceName"/>
-        <xs:attribute ref="pc:AssociationName"/>
-      </xs:complexType>
-    </xs:element>
-    <xs:attribute name="EntityNamespace" type="xs:string"/>
-    <xs:attribute name="EntityName" type="xs:string"/>
-    <xs:attribute name="SystemInstanceName" type="xs:string"/>
-    <xs:attribute name="AssociationName" type="xs:string"/>
-    <xs:element name="BDCEntity">
-      <xs:complexType>
-        <xs:sequence>
-          <xs:element ref="pc:EntityDisplayName" minOccurs="0"/>
-          <xs:element ref="pc:EntityInstanceReference" minOccurs="0"/>
-          <xs:element ref="pc:EntityId1" minOccurs="0"/>
-          <xs:element ref="pc:EntityId2" minOccurs="0"/>
-          <xs:element ref="pc:EntityId3" minOccurs="0"/>
-          <xs:element ref="pc:EntityId4" minOccurs="0"/>
-          <xs:element ref="pc:EntityId5" minOccurs="0"/>
-        </xs:sequence>
-      </xs:complexType>
-    </xs:element>
-    <xs:element name="EntityDisplayName" type="xs:string"/>
-    <xs:element name="EntityInstanceReference" type="xs:string"/>
-    <xs:element name="EntityId1" type="xs:string"/>
-    <xs:element name="EntityId2" type="xs:string"/>
-    <xs:element name="EntityId3" type="xs:string"/>
-    <xs:element name="EntityId4" type="xs:string"/>
-    <xs:element name="EntityId5" type="xs:string"/>
-    <xs:element name="Terms">
-      <xs:complexType>
-        <xs:sequence>
-          <xs:element ref="pc:TermInfo" minOccurs="0" maxOccurs="unbounded"/>
-        </xs:sequence>
-      </xs:complexType>
-    </xs:element>
-    <xs:element name="TermInfo">
-      <xs:complexType>
-        <xs:sequence>
-          <xs:element ref="pc:TermName" minOccurs="0"/>
-          <xs:element ref="pc:TermId" minOccurs="0"/>
-        </xs:sequence>
-      </xs:complexType>
-    </xs:element>
-    <xs:element name="TermName" type="xs:string"/>
-    <xs:element name="TermId" type="xs:string"/>
-  </xs:schema>
-</ct:contentTypeSchema>
-</file>
-
-<file path=customXml/item4.xml><?xml version="1.0" encoding="utf-8"?>
 <b:Sources xmlns:b="http://schemas.openxmlformats.org/officeDocument/2006/bibliography" xmlns="http://schemas.openxmlformats.org/officeDocument/2006/bibliography" SelectedStyle="\APASixthEditionOfficeOnline.xsl" StyleName="APA" Version="6">
   <b:Source>
     <b:Tag>Cod1</b:Tag>
@@ -20220,25 +20500,598 @@
 </b:Sources>
 </file>
 
+<file path=customXml/item2.xml><?xml version="1.0" encoding="utf-8"?>
+<ct:contentTypeSchema xmlns:ct="http://schemas.microsoft.com/office/2006/metadata/contentType" xmlns:ma="http://schemas.microsoft.com/office/2006/metadata/properties/metaAttributes" ct:_="" ma:_="" ma:contentTypeName="Documento" ma:contentTypeID="0x01010039A6D6DB4C58C74D86699B716B55C50E" ma:contentTypeVersion="40" ma:contentTypeDescription="Crie um novo documento." ma:contentTypeScope="" ma:versionID="870002e9fb783f32ebfa95523572eee4">
+  <xsd:schema xmlns:xsd="http://www.w3.org/2001/XMLSchema" xmlns:xs="http://www.w3.org/2001/XMLSchema" xmlns:p="http://schemas.microsoft.com/office/2006/metadata/properties" xmlns:ns3="81529919-bb3c-4b28-aa14-6d8510b195e6" xmlns:ns4="a37948bc-07af-4ff6-818e-9d8510523f27" targetNamespace="http://schemas.microsoft.com/office/2006/metadata/properties" ma:root="true" ma:fieldsID="974a7a0b17df7009fd305270d5318ac3" ns3:_="" ns4:_="">
+    <xsd:import namespace="81529919-bb3c-4b28-aa14-6d8510b195e6"/>
+    <xsd:import namespace="a37948bc-07af-4ff6-818e-9d8510523f27"/>
+    <xsd:element name="properties">
+      <xsd:complexType>
+        <xsd:sequence>
+          <xsd:element name="documentManagement">
+            <xsd:complexType>
+              <xsd:all>
+                <xsd:element ref="ns3:NotebookType" minOccurs="0"/>
+                <xsd:element ref="ns3:FolderType" minOccurs="0"/>
+                <xsd:element ref="ns3:Owner" minOccurs="0"/>
+                <xsd:element ref="ns3:DefaultSectionNames" minOccurs="0"/>
+                <xsd:element ref="ns3:Templates" minOccurs="0"/>
+                <xsd:element ref="ns3:CultureName" minOccurs="0"/>
+                <xsd:element ref="ns3:AppVersion" minOccurs="0"/>
+                <xsd:element ref="ns3:Teachers" minOccurs="0"/>
+                <xsd:element ref="ns3:Students" minOccurs="0"/>
+                <xsd:element ref="ns3:Student_Groups" minOccurs="0"/>
+                <xsd:element ref="ns3:Invited_Teachers" minOccurs="0"/>
+                <xsd:element ref="ns3:Invited_Students" minOccurs="0"/>
+                <xsd:element ref="ns3:Self_Registration_Enabled" minOccurs="0"/>
+                <xsd:element ref="ns3:Has_Teacher_Only_SectionGroup" minOccurs="0"/>
+                <xsd:element ref="ns3:Is_Collaboration_Space_Locked" minOccurs="0"/>
+                <xsd:element ref="ns4:SharedWithUsers" minOccurs="0"/>
+                <xsd:element ref="ns4:SharedWithDetails" minOccurs="0"/>
+                <xsd:element ref="ns4:SharingHintHash" minOccurs="0"/>
+                <xsd:element ref="ns3:MediaServiceMetadata" minOccurs="0"/>
+                <xsd:element ref="ns3:MediaServiceFastMetadata" minOccurs="0"/>
+                <xsd:element ref="ns3:MediaServiceDateTaken" minOccurs="0"/>
+                <xsd:element ref="ns3:TeamsChannelId" minOccurs="0"/>
+                <xsd:element ref="ns3:Math_Settings" minOccurs="0"/>
+                <xsd:element ref="ns3:Leaders" minOccurs="0"/>
+                <xsd:element ref="ns3:Members" minOccurs="0"/>
+                <xsd:element ref="ns3:Member_Groups" minOccurs="0"/>
+                <xsd:element ref="ns3:Distribution_Groups" minOccurs="0"/>
+                <xsd:element ref="ns3:LMS_Mappings" minOccurs="0"/>
+                <xsd:element ref="ns3:Invited_Leaders" minOccurs="0"/>
+                <xsd:element ref="ns3:Invited_Members" minOccurs="0"/>
+                <xsd:element ref="ns3:Has_Leaders_Only_SectionGroup" minOccurs="0"/>
+                <xsd:element ref="ns3:IsNotebookLocked" minOccurs="0"/>
+                <xsd:element ref="ns3:MediaServiceAutoTags" minOccurs="0"/>
+                <xsd:element ref="ns3:MediaServiceOCR" minOccurs="0"/>
+                <xsd:element ref="ns3:MediaServiceGenerationTime" minOccurs="0"/>
+                <xsd:element ref="ns3:MediaServiceEventHashCode" minOccurs="0"/>
+                <xsd:element ref="ns3:MediaServiceLocation" minOccurs="0"/>
+                <xsd:element ref="ns3:MediaServiceAutoKeyPoints" minOccurs="0"/>
+                <xsd:element ref="ns3:MediaServiceKeyPoints" minOccurs="0"/>
+                <xsd:element ref="ns3:MediaLengthInSeconds" minOccurs="0"/>
+              </xsd:all>
+            </xsd:complexType>
+          </xsd:element>
+        </xsd:sequence>
+      </xsd:complexType>
+    </xsd:element>
+  </xsd:schema>
+  <xsd:schema xmlns:xsd="http://www.w3.org/2001/XMLSchema" xmlns:xs="http://www.w3.org/2001/XMLSchema" xmlns:dms="http://schemas.microsoft.com/office/2006/documentManagement/types" xmlns:pc="http://schemas.microsoft.com/office/infopath/2007/PartnerControls" targetNamespace="81529919-bb3c-4b28-aa14-6d8510b195e6" elementFormDefault="qualified">
+    <xsd:import namespace="http://schemas.microsoft.com/office/2006/documentManagement/types"/>
+    <xsd:import namespace="http://schemas.microsoft.com/office/infopath/2007/PartnerControls"/>
+    <xsd:element name="NotebookType" ma:index="8" nillable="true" ma:displayName="Notebook Type" ma:internalName="NotebookType">
+      <xsd:simpleType>
+        <xsd:restriction base="dms:Text"/>
+      </xsd:simpleType>
+    </xsd:element>
+    <xsd:element name="FolderType" ma:index="9" nillable="true" ma:displayName="Folder Type" ma:internalName="FolderType">
+      <xsd:simpleType>
+        <xsd:restriction base="dms:Text"/>
+      </xsd:simpleType>
+    </xsd:element>
+    <xsd:element name="Owner" ma:index="10" nillable="true" ma:displayName="Owner" ma:internalName="Owner">
+      <xsd:complexType>
+        <xsd:complexContent>
+          <xsd:extension base="dms:User">
+            <xsd:sequence>
+              <xsd:element name="UserInfo" minOccurs="0" maxOccurs="unbounded">
+                <xsd:complexType>
+                  <xsd:sequence>
+                    <xsd:element name="DisplayName" type="xsd:string" minOccurs="0"/>
+                    <xsd:element name="AccountId" type="dms:UserId" minOccurs="0" nillable="true"/>
+                    <xsd:element name="AccountType" type="xsd:string" minOccurs="0"/>
+                  </xsd:sequence>
+                </xsd:complexType>
+              </xsd:element>
+            </xsd:sequence>
+          </xsd:extension>
+        </xsd:complexContent>
+      </xsd:complexType>
+    </xsd:element>
+    <xsd:element name="DefaultSectionNames" ma:index="11" nillable="true" ma:displayName="Default Section Names" ma:internalName="DefaultSectionNames">
+      <xsd:simpleType>
+        <xsd:restriction base="dms:Note">
+          <xsd:maxLength value="255"/>
+        </xsd:restriction>
+      </xsd:simpleType>
+    </xsd:element>
+    <xsd:element name="Templates" ma:index="12" nillable="true" ma:displayName="Templates" ma:internalName="Templates">
+      <xsd:simpleType>
+        <xsd:restriction base="dms:Note">
+          <xsd:maxLength value="255"/>
+        </xsd:restriction>
+      </xsd:simpleType>
+    </xsd:element>
+    <xsd:element name="CultureName" ma:index="13" nillable="true" ma:displayName="Culture Name" ma:internalName="CultureName">
+      <xsd:simpleType>
+        <xsd:restriction base="dms:Text"/>
+      </xsd:simpleType>
+    </xsd:element>
+    <xsd:element name="AppVersion" ma:index="14" nillable="true" ma:displayName="App Version" ma:internalName="AppVersion">
+      <xsd:simpleType>
+        <xsd:restriction base="dms:Text"/>
+      </xsd:simpleType>
+    </xsd:element>
+    <xsd:element name="Teachers" ma:index="15" nillable="true" ma:displayName="Teachers" ma:internalName="Teachers">
+      <xsd:complexType>
+        <xsd:complexContent>
+          <xsd:extension base="dms:UserMulti">
+            <xsd:sequence>
+              <xsd:element name="UserInfo" minOccurs="0" maxOccurs="unbounded">
+                <xsd:complexType>
+                  <xsd:sequence>
+                    <xsd:element name="DisplayName" type="xsd:string" minOccurs="0"/>
+                    <xsd:element name="AccountId" type="dms:UserId" minOccurs="0" nillable="true"/>
+                    <xsd:element name="AccountType" type="xsd:string" minOccurs="0"/>
+                  </xsd:sequence>
+                </xsd:complexType>
+              </xsd:element>
+            </xsd:sequence>
+          </xsd:extension>
+        </xsd:complexContent>
+      </xsd:complexType>
+    </xsd:element>
+    <xsd:element name="Students" ma:index="16" nillable="true" ma:displayName="Students" ma:internalName="Students">
+      <xsd:complexType>
+        <xsd:complexContent>
+          <xsd:extension base="dms:UserMulti">
+            <xsd:sequence>
+              <xsd:element name="UserInfo" minOccurs="0" maxOccurs="unbounded">
+                <xsd:complexType>
+                  <xsd:sequence>
+                    <xsd:element name="DisplayName" type="xsd:string" minOccurs="0"/>
+                    <xsd:element name="AccountId" type="dms:UserId" minOccurs="0" nillable="true"/>
+                    <xsd:element name="AccountType" type="xsd:string" minOccurs="0"/>
+                  </xsd:sequence>
+                </xsd:complexType>
+              </xsd:element>
+            </xsd:sequence>
+          </xsd:extension>
+        </xsd:complexContent>
+      </xsd:complexType>
+    </xsd:element>
+    <xsd:element name="Student_Groups" ma:index="17" nillable="true" ma:displayName="Student Groups" ma:internalName="Student_Groups">
+      <xsd:complexType>
+        <xsd:complexContent>
+          <xsd:extension base="dms:UserMulti">
+            <xsd:sequence>
+              <xsd:element name="UserInfo" minOccurs="0" maxOccurs="unbounded">
+                <xsd:complexType>
+                  <xsd:sequence>
+                    <xsd:element name="DisplayName" type="xsd:string" minOccurs="0"/>
+                    <xsd:element name="AccountId" type="dms:UserId" minOccurs="0" nillable="true"/>
+                    <xsd:element name="AccountType" type="xsd:string" minOccurs="0"/>
+                  </xsd:sequence>
+                </xsd:complexType>
+              </xsd:element>
+            </xsd:sequence>
+          </xsd:extension>
+        </xsd:complexContent>
+      </xsd:complexType>
+    </xsd:element>
+    <xsd:element name="Invited_Teachers" ma:index="18" nillable="true" ma:displayName="Invited Teachers" ma:internalName="Invited_Teachers">
+      <xsd:simpleType>
+        <xsd:restriction base="dms:Note">
+          <xsd:maxLength value="255"/>
+        </xsd:restriction>
+      </xsd:simpleType>
+    </xsd:element>
+    <xsd:element name="Invited_Students" ma:index="19" nillable="true" ma:displayName="Invited Students" ma:internalName="Invited_Students">
+      <xsd:simpleType>
+        <xsd:restriction base="dms:Note">
+          <xsd:maxLength value="255"/>
+        </xsd:restriction>
+      </xsd:simpleType>
+    </xsd:element>
+    <xsd:element name="Self_Registration_Enabled" ma:index="20" nillable="true" ma:displayName="Self Registration Enabled" ma:internalName="Self_Registration_Enabled">
+      <xsd:simpleType>
+        <xsd:restriction base="dms:Boolean"/>
+      </xsd:simpleType>
+    </xsd:element>
+    <xsd:element name="Has_Teacher_Only_SectionGroup" ma:index="21" nillable="true" ma:displayName="Has Teacher Only SectionGroup" ma:internalName="Has_Teacher_Only_SectionGroup">
+      <xsd:simpleType>
+        <xsd:restriction base="dms:Boolean"/>
+      </xsd:simpleType>
+    </xsd:element>
+    <xsd:element name="Is_Collaboration_Space_Locked" ma:index="22" nillable="true" ma:displayName="Is Collaboration Space Locked" ma:internalName="Is_Collaboration_Space_Locked">
+      <xsd:simpleType>
+        <xsd:restriction base="dms:Boolean"/>
+      </xsd:simpleType>
+    </xsd:element>
+    <xsd:element name="MediaServiceMetadata" ma:index="26" nillable="true" ma:displayName="MediaServiceMetadata" ma:hidden="true" ma:internalName="MediaServiceMetadata" ma:readOnly="true">
+      <xsd:simpleType>
+        <xsd:restriction base="dms:Note"/>
+      </xsd:simpleType>
+    </xsd:element>
+    <xsd:element name="MediaServiceFastMetadata" ma:index="27" nillable="true" ma:displayName="MediaServiceFastMetadata" ma:hidden="true" ma:internalName="MediaServiceFastMetadata" ma:readOnly="true">
+      <xsd:simpleType>
+        <xsd:restriction base="dms:Note"/>
+      </xsd:simpleType>
+    </xsd:element>
+    <xsd:element name="MediaServiceDateTaken" ma:index="28" nillable="true" ma:displayName="MediaServiceDateTaken" ma:hidden="true" ma:internalName="MediaServiceDateTaken" ma:readOnly="true">
+      <xsd:simpleType>
+        <xsd:restriction base="dms:Text"/>
+      </xsd:simpleType>
+    </xsd:element>
+    <xsd:element name="TeamsChannelId" ma:index="29" nillable="true" ma:displayName="Teams Channel Id" ma:internalName="TeamsChannelId">
+      <xsd:simpleType>
+        <xsd:restriction base="dms:Text"/>
+      </xsd:simpleType>
+    </xsd:element>
+    <xsd:element name="Math_Settings" ma:index="30" nillable="true" ma:displayName="Math Settings" ma:internalName="Math_Settings">
+      <xsd:simpleType>
+        <xsd:restriction base="dms:Text"/>
+      </xsd:simpleType>
+    </xsd:element>
+    <xsd:element name="Leaders" ma:index="31" nillable="true" ma:displayName="Leaders" ma:internalName="Leaders">
+      <xsd:complexType>
+        <xsd:complexContent>
+          <xsd:extension base="dms:UserMulti">
+            <xsd:sequence>
+              <xsd:element name="UserInfo" minOccurs="0" maxOccurs="unbounded">
+                <xsd:complexType>
+                  <xsd:sequence>
+                    <xsd:element name="DisplayName" type="xsd:string" minOccurs="0"/>
+                    <xsd:element name="AccountId" type="dms:UserId" minOccurs="0" nillable="true"/>
+                    <xsd:element name="AccountType" type="xsd:string" minOccurs="0"/>
+                  </xsd:sequence>
+                </xsd:complexType>
+              </xsd:element>
+            </xsd:sequence>
+          </xsd:extension>
+        </xsd:complexContent>
+      </xsd:complexType>
+    </xsd:element>
+    <xsd:element name="Members" ma:index="32" nillable="true" ma:displayName="Members" ma:internalName="Members">
+      <xsd:complexType>
+        <xsd:complexContent>
+          <xsd:extension base="dms:UserMulti">
+            <xsd:sequence>
+              <xsd:element name="UserInfo" minOccurs="0" maxOccurs="unbounded">
+                <xsd:complexType>
+                  <xsd:sequence>
+                    <xsd:element name="DisplayName" type="xsd:string" minOccurs="0"/>
+                    <xsd:element name="AccountId" type="dms:UserId" minOccurs="0" nillable="true"/>
+                    <xsd:element name="AccountType" type="xsd:string" minOccurs="0"/>
+                  </xsd:sequence>
+                </xsd:complexType>
+              </xsd:element>
+            </xsd:sequence>
+          </xsd:extension>
+        </xsd:complexContent>
+      </xsd:complexType>
+    </xsd:element>
+    <xsd:element name="Member_Groups" ma:index="33" nillable="true" ma:displayName="Member Groups" ma:internalName="Member_Groups">
+      <xsd:complexType>
+        <xsd:complexContent>
+          <xsd:extension base="dms:UserMulti">
+            <xsd:sequence>
+              <xsd:element name="UserInfo" minOccurs="0" maxOccurs="unbounded">
+                <xsd:complexType>
+                  <xsd:sequence>
+                    <xsd:element name="DisplayName" type="xsd:string" minOccurs="0"/>
+                    <xsd:element name="AccountId" type="dms:UserId" minOccurs="0" nillable="true"/>
+                    <xsd:element name="AccountType" type="xsd:string" minOccurs="0"/>
+                  </xsd:sequence>
+                </xsd:complexType>
+              </xsd:element>
+            </xsd:sequence>
+          </xsd:extension>
+        </xsd:complexContent>
+      </xsd:complexType>
+    </xsd:element>
+    <xsd:element name="Distribution_Groups" ma:index="34" nillable="true" ma:displayName="Distribution Groups" ma:internalName="Distribution_Groups">
+      <xsd:simpleType>
+        <xsd:restriction base="dms:Note">
+          <xsd:maxLength value="255"/>
+        </xsd:restriction>
+      </xsd:simpleType>
+    </xsd:element>
+    <xsd:element name="LMS_Mappings" ma:index="35" nillable="true" ma:displayName="LMS Mappings" ma:internalName="LMS_Mappings">
+      <xsd:simpleType>
+        <xsd:restriction base="dms:Note">
+          <xsd:maxLength value="255"/>
+        </xsd:restriction>
+      </xsd:simpleType>
+    </xsd:element>
+    <xsd:element name="Invited_Leaders" ma:index="36" nillable="true" ma:displayName="Invited Leaders" ma:internalName="Invited_Leaders">
+      <xsd:simpleType>
+        <xsd:restriction base="dms:Note">
+          <xsd:maxLength value="255"/>
+        </xsd:restriction>
+      </xsd:simpleType>
+    </xsd:element>
+    <xsd:element name="Invited_Members" ma:index="37" nillable="true" ma:displayName="Invited Members" ma:internalName="Invited_Members">
+      <xsd:simpleType>
+        <xsd:restriction base="dms:Note">
+          <xsd:maxLength value="255"/>
+        </xsd:restriction>
+      </xsd:simpleType>
+    </xsd:element>
+    <xsd:element name="Has_Leaders_Only_SectionGroup" ma:index="38" nillable="true" ma:displayName="Has Leaders Only SectionGroup" ma:internalName="Has_Leaders_Only_SectionGroup">
+      <xsd:simpleType>
+        <xsd:restriction base="dms:Boolean"/>
+      </xsd:simpleType>
+    </xsd:element>
+    <xsd:element name="IsNotebookLocked" ma:index="39" nillable="true" ma:displayName="Is Notebook Locked" ma:internalName="IsNotebookLocked">
+      <xsd:simpleType>
+        <xsd:restriction base="dms:Boolean"/>
+      </xsd:simpleType>
+    </xsd:element>
+    <xsd:element name="MediaServiceAutoTags" ma:index="40" nillable="true" ma:displayName="Tags" ma:internalName="MediaServiceAutoTags" ma:readOnly="true">
+      <xsd:simpleType>
+        <xsd:restriction base="dms:Text"/>
+      </xsd:simpleType>
+    </xsd:element>
+    <xsd:element name="MediaServiceOCR" ma:index="41" nillable="true" ma:displayName="Extracted Text" ma:internalName="MediaServiceOCR" ma:readOnly="true">
+      <xsd:simpleType>
+        <xsd:restriction base="dms:Note">
+          <xsd:maxLength value="255"/>
+        </xsd:restriction>
+      </xsd:simpleType>
+    </xsd:element>
+    <xsd:element name="MediaServiceGenerationTime" ma:index="42" nillable="true" ma:displayName="MediaServiceGenerationTime" ma:hidden="true" ma:internalName="MediaServiceGenerationTime" ma:readOnly="true">
+      <xsd:simpleType>
+        <xsd:restriction base="dms:Text"/>
+      </xsd:simpleType>
+    </xsd:element>
+    <xsd:element name="MediaServiceEventHashCode" ma:index="43" nillable="true" ma:displayName="MediaServiceEventHashCode" ma:hidden="true" ma:internalName="MediaServiceEventHashCode" ma:readOnly="true">
+      <xsd:simpleType>
+        <xsd:restriction base="dms:Text"/>
+      </xsd:simpleType>
+    </xsd:element>
+    <xsd:element name="MediaServiceLocation" ma:index="44" nillable="true" ma:displayName="Location" ma:internalName="MediaServiceLocation" ma:readOnly="true">
+      <xsd:simpleType>
+        <xsd:restriction base="dms:Text"/>
+      </xsd:simpleType>
+    </xsd:element>
+    <xsd:element name="MediaServiceAutoKeyPoints" ma:index="45" nillable="true" ma:displayName="MediaServiceAutoKeyPoints" ma:hidden="true" ma:internalName="MediaServiceAutoKeyPoints" ma:readOnly="true">
+      <xsd:simpleType>
+        <xsd:restriction base="dms:Note"/>
+      </xsd:simpleType>
+    </xsd:element>
+    <xsd:element name="MediaServiceKeyPoints" ma:index="46" nillable="true" ma:displayName="KeyPoints" ma:internalName="MediaServiceKeyPoints" ma:readOnly="true">
+      <xsd:simpleType>
+        <xsd:restriction base="dms:Note">
+          <xsd:maxLength value="255"/>
+        </xsd:restriction>
+      </xsd:simpleType>
+    </xsd:element>
+    <xsd:element name="MediaLengthInSeconds" ma:index="47" nillable="true" ma:displayName="Length (seconds)" ma:internalName="MediaLengthInSeconds" ma:readOnly="true">
+      <xsd:simpleType>
+        <xsd:restriction base="dms:Unknown"/>
+      </xsd:simpleType>
+    </xsd:element>
+  </xsd:schema>
+  <xsd:schema xmlns:xsd="http://www.w3.org/2001/XMLSchema" xmlns:xs="http://www.w3.org/2001/XMLSchema" xmlns:dms="http://schemas.microsoft.com/office/2006/documentManagement/types" xmlns:pc="http://schemas.microsoft.com/office/infopath/2007/PartnerControls" targetNamespace="a37948bc-07af-4ff6-818e-9d8510523f27" elementFormDefault="qualified">
+    <xsd:import namespace="http://schemas.microsoft.com/office/2006/documentManagement/types"/>
+    <xsd:import namespace="http://schemas.microsoft.com/office/infopath/2007/PartnerControls"/>
+    <xsd:element name="SharedWithUsers" ma:index="23" nillable="true" ma:displayName="Compartilhado com" ma:description="" ma:internalName="SharedWithUsers" ma:readOnly="true">
+      <xsd:complexType>
+        <xsd:complexContent>
+          <xsd:extension base="dms:UserMulti">
+            <xsd:sequence>
+              <xsd:element name="UserInfo" minOccurs="0" maxOccurs="unbounded">
+                <xsd:complexType>
+                  <xsd:sequence>
+                    <xsd:element name="DisplayName" type="xsd:string" minOccurs="0"/>
+                    <xsd:element name="AccountId" type="dms:UserId" minOccurs="0" nillable="true"/>
+                    <xsd:element name="AccountType" type="xsd:string" minOccurs="0"/>
+                  </xsd:sequence>
+                </xsd:complexType>
+              </xsd:element>
+            </xsd:sequence>
+          </xsd:extension>
+        </xsd:complexContent>
+      </xsd:complexType>
+    </xsd:element>
+    <xsd:element name="SharedWithDetails" ma:index="24" nillable="true" ma:displayName="Detalhes de Compartilhado Com" ma:description="" ma:internalName="SharedWithDetails" ma:readOnly="true">
+      <xsd:simpleType>
+        <xsd:restriction base="dms:Note">
+          <xsd:maxLength value="255"/>
+        </xsd:restriction>
+      </xsd:simpleType>
+    </xsd:element>
+    <xsd:element name="SharingHintHash" ma:index="25" nillable="true" ma:displayName="Hash de Dica de Compartilhamento" ma:description="" ma:hidden="true" ma:internalName="SharingHintHash" ma:readOnly="true">
+      <xsd:simpleType>
+        <xsd:restriction base="dms:Text"/>
+      </xsd:simpleType>
+    </xsd:element>
+  </xsd:schema>
+  <xsd:schema xmlns="http://schemas.openxmlformats.org/package/2006/metadata/core-properties" xmlns:xsd="http://www.w3.org/2001/XMLSchema" xmlns:xsi="http://www.w3.org/2001/XMLSchema-instance" xmlns:dc="http://purl.org/dc/elements/1.1/" xmlns:dcterms="http://purl.org/dc/terms/" xmlns:odoc="http://schemas.microsoft.com/internal/obd" targetNamespace="http://schemas.openxmlformats.org/package/2006/metadata/core-properties" elementFormDefault="qualified" attributeFormDefault="unqualified" blockDefault="#all">
+    <xsd:import namespace="http://purl.org/dc/elements/1.1/" schemaLocation="http://dublincore.org/schemas/xmls/qdc/2003/04/02/dc.xsd"/>
+    <xsd:import namespace="http://purl.org/dc/terms/" schemaLocation="http://dublincore.org/schemas/xmls/qdc/2003/04/02/dcterms.xsd"/>
+    <xsd:element name="coreProperties" type="CT_coreProperties"/>
+    <xsd:complexType name="CT_coreProperties">
+      <xsd:all>
+        <xsd:element ref="dc:creator" minOccurs="0" maxOccurs="1"/>
+        <xsd:element ref="dcterms:created" minOccurs="0" maxOccurs="1"/>
+        <xsd:element ref="dc:identifier" minOccurs="0" maxOccurs="1"/>
+        <xsd:element name="contentType" minOccurs="0" maxOccurs="1" type="xsd:string" ma:index="0" ma:displayName="Tipo de Conteúdo"/>
+        <xsd:element ref="dc:title" minOccurs="0" maxOccurs="1" ma:index="4" ma:displayName="Título"/>
+        <xsd:element ref="dc:subject" minOccurs="0" maxOccurs="1"/>
+        <xsd:element ref="dc:description" minOccurs="0" maxOccurs="1"/>
+        <xsd:element name="keywords" minOccurs="0" maxOccurs="1" type="xsd:string"/>
+        <xsd:element ref="dc:language" minOccurs="0" maxOccurs="1"/>
+        <xsd:element name="category" minOccurs="0" maxOccurs="1" type="xsd:string"/>
+        <xsd:element name="version" minOccurs="0" maxOccurs="1" type="xsd:string"/>
+        <xsd:element name="revision" minOccurs="0" maxOccurs="1" type="xsd:string">
+          <xsd:annotation>
+            <xsd:documentation>
+                        This value indicates the number of saves or revisions. The application is responsible for updating this value after each revision.
+                    </xsd:documentation>
+          </xsd:annotation>
+        </xsd:element>
+        <xsd:element name="lastModifiedBy" minOccurs="0" maxOccurs="1" type="xsd:string"/>
+        <xsd:element ref="dcterms:modified" minOccurs="0" maxOccurs="1"/>
+        <xsd:element name="contentStatus" minOccurs="0" maxOccurs="1" type="xsd:string"/>
+      </xsd:all>
+    </xsd:complexType>
+  </xsd:schema>
+  <xs:schema xmlns:pc="http://schemas.microsoft.com/office/infopath/2007/PartnerControls" xmlns:xs="http://www.w3.org/2001/XMLSchema" targetNamespace="http://schemas.microsoft.com/office/infopath/2007/PartnerControls" elementFormDefault="qualified" attributeFormDefault="unqualified">
+    <xs:element name="Person">
+      <xs:complexType>
+        <xs:sequence>
+          <xs:element ref="pc:DisplayName" minOccurs="0"/>
+          <xs:element ref="pc:AccountId" minOccurs="0"/>
+          <xs:element ref="pc:AccountType" minOccurs="0"/>
+        </xs:sequence>
+      </xs:complexType>
+    </xs:element>
+    <xs:element name="DisplayName" type="xs:string"/>
+    <xs:element name="AccountId" type="xs:string"/>
+    <xs:element name="AccountType" type="xs:string"/>
+    <xs:element name="BDCAssociatedEntity">
+      <xs:complexType>
+        <xs:sequence>
+          <xs:element ref="pc:BDCEntity" minOccurs="0" maxOccurs="unbounded"/>
+        </xs:sequence>
+        <xs:attribute ref="pc:EntityNamespace"/>
+        <xs:attribute ref="pc:EntityName"/>
+        <xs:attribute ref="pc:SystemInstanceName"/>
+        <xs:attribute ref="pc:AssociationName"/>
+      </xs:complexType>
+    </xs:element>
+    <xs:attribute name="EntityNamespace" type="xs:string"/>
+    <xs:attribute name="EntityName" type="xs:string"/>
+    <xs:attribute name="SystemInstanceName" type="xs:string"/>
+    <xs:attribute name="AssociationName" type="xs:string"/>
+    <xs:element name="BDCEntity">
+      <xs:complexType>
+        <xs:sequence>
+          <xs:element ref="pc:EntityDisplayName" minOccurs="0"/>
+          <xs:element ref="pc:EntityInstanceReference" minOccurs="0"/>
+          <xs:element ref="pc:EntityId1" minOccurs="0"/>
+          <xs:element ref="pc:EntityId2" minOccurs="0"/>
+          <xs:element ref="pc:EntityId3" minOccurs="0"/>
+          <xs:element ref="pc:EntityId4" minOccurs="0"/>
+          <xs:element ref="pc:EntityId5" minOccurs="0"/>
+        </xs:sequence>
+      </xs:complexType>
+    </xs:element>
+    <xs:element name="EntityDisplayName" type="xs:string"/>
+    <xs:element name="EntityInstanceReference" type="xs:string"/>
+    <xs:element name="EntityId1" type="xs:string"/>
+    <xs:element name="EntityId2" type="xs:string"/>
+    <xs:element name="EntityId3" type="xs:string"/>
+    <xs:element name="EntityId4" type="xs:string"/>
+    <xs:element name="EntityId5" type="xs:string"/>
+    <xs:element name="Terms">
+      <xs:complexType>
+        <xs:sequence>
+          <xs:element ref="pc:TermInfo" minOccurs="0" maxOccurs="unbounded"/>
+        </xs:sequence>
+      </xs:complexType>
+    </xs:element>
+    <xs:element name="TermInfo">
+      <xs:complexType>
+        <xs:sequence>
+          <xs:element ref="pc:TermName" minOccurs="0"/>
+          <xs:element ref="pc:TermId" minOccurs="0"/>
+        </xs:sequence>
+      </xs:complexType>
+    </xs:element>
+    <xs:element name="TermName" type="xs:string"/>
+    <xs:element name="TermId" type="xs:string"/>
+  </xs:schema>
+</ct:contentTypeSchema>
+</file>
+
+<file path=customXml/item3.xml><?xml version="1.0" encoding="utf-8"?>
+<?mso-contentType ?>
+<FormTemplates xmlns="http://schemas.microsoft.com/sharepoint/v3/contenttype/forms">
+  <Display>DocumentLibraryForm</Display>
+  <Edit>DocumentLibraryForm</Edit>
+  <New>DocumentLibraryForm</New>
+</FormTemplates>
+</file>
+
+<file path=customXml/item4.xml><?xml version="1.0" encoding="utf-8"?>
+<p:properties xmlns:p="http://schemas.microsoft.com/office/2006/metadata/properties" xmlns:xsi="http://www.w3.org/2001/XMLSchema-instance" xmlns:pc="http://schemas.microsoft.com/office/infopath/2007/PartnerControls">
+  <documentManagement>
+    <NotebookType xmlns="81529919-bb3c-4b28-aa14-6d8510b195e6" xsi:nil="true"/>
+    <FolderType xmlns="81529919-bb3c-4b28-aa14-6d8510b195e6" xsi:nil="true"/>
+    <Teachers xmlns="81529919-bb3c-4b28-aa14-6d8510b195e6">
+      <UserInfo>
+        <DisplayName/>
+        <AccountId xsi:nil="true"/>
+        <AccountType/>
+      </UserInfo>
+    </Teachers>
+    <Members xmlns="81529919-bb3c-4b28-aa14-6d8510b195e6">
+      <UserInfo>
+        <DisplayName/>
+        <AccountId xsi:nil="true"/>
+        <AccountType/>
+      </UserInfo>
+    </Members>
+    <Member_Groups xmlns="81529919-bb3c-4b28-aa14-6d8510b195e6">
+      <UserInfo>
+        <DisplayName/>
+        <AccountId xsi:nil="true"/>
+        <AccountType/>
+      </UserInfo>
+    </Member_Groups>
+    <LMS_Mappings xmlns="81529919-bb3c-4b28-aa14-6d8510b195e6" xsi:nil="true"/>
+    <Owner xmlns="81529919-bb3c-4b28-aa14-6d8510b195e6">
+      <UserInfo>
+        <DisplayName/>
+        <AccountId xsi:nil="true"/>
+        <AccountType/>
+      </UserInfo>
+    </Owner>
+    <Leaders xmlns="81529919-bb3c-4b28-aa14-6d8510b195e6">
+      <UserInfo>
+        <DisplayName/>
+        <AccountId xsi:nil="true"/>
+        <AccountType/>
+      </UserInfo>
+    </Leaders>
+    <Has_Leaders_Only_SectionGroup xmlns="81529919-bb3c-4b28-aa14-6d8510b195e6" xsi:nil="true"/>
+    <DefaultSectionNames xmlns="81529919-bb3c-4b28-aa14-6d8510b195e6" xsi:nil="true"/>
+    <Is_Collaboration_Space_Locked xmlns="81529919-bb3c-4b28-aa14-6d8510b195e6" xsi:nil="true"/>
+    <CultureName xmlns="81529919-bb3c-4b28-aa14-6d8510b195e6" xsi:nil="true"/>
+    <Distribution_Groups xmlns="81529919-bb3c-4b28-aa14-6d8510b195e6" xsi:nil="true"/>
+    <Templates xmlns="81529919-bb3c-4b28-aa14-6d8510b195e6" xsi:nil="true"/>
+    <Invited_Teachers xmlns="81529919-bb3c-4b28-aa14-6d8510b195e6" xsi:nil="true"/>
+    <Invited_Students xmlns="81529919-bb3c-4b28-aa14-6d8510b195e6" xsi:nil="true"/>
+    <IsNotebookLocked xmlns="81529919-bb3c-4b28-aa14-6d8510b195e6" xsi:nil="true"/>
+    <Students xmlns="81529919-bb3c-4b28-aa14-6d8510b195e6">
+      <UserInfo>
+        <DisplayName/>
+        <AccountId xsi:nil="true"/>
+        <AccountType/>
+      </UserInfo>
+    </Students>
+    <Student_Groups xmlns="81529919-bb3c-4b28-aa14-6d8510b195e6">
+      <UserInfo>
+        <DisplayName/>
+        <AccountId xsi:nil="true"/>
+        <AccountType/>
+      </UserInfo>
+    </Student_Groups>
+    <Math_Settings xmlns="81529919-bb3c-4b28-aa14-6d8510b195e6" xsi:nil="true"/>
+    <Invited_Members xmlns="81529919-bb3c-4b28-aa14-6d8510b195e6" xsi:nil="true"/>
+    <AppVersion xmlns="81529919-bb3c-4b28-aa14-6d8510b195e6" xsi:nil="true"/>
+    <TeamsChannelId xmlns="81529919-bb3c-4b28-aa14-6d8510b195e6" xsi:nil="true"/>
+    <Invited_Leaders xmlns="81529919-bb3c-4b28-aa14-6d8510b195e6" xsi:nil="true"/>
+    <Self_Registration_Enabled xmlns="81529919-bb3c-4b28-aa14-6d8510b195e6" xsi:nil="true"/>
+    <Has_Teacher_Only_SectionGroup xmlns="81529919-bb3c-4b28-aa14-6d8510b195e6" xsi:nil="true"/>
+  </documentManagement>
+</p:properties>
+</file>
+
 <file path=customXml/itemProps1.xml><?xml version="1.0" encoding="utf-8"?>
-<ds:datastoreItem xmlns:ds="http://schemas.openxmlformats.org/officeDocument/2006/customXml" ds:itemID="{DD31838B-DBB0-43E8-8E2A-D8CE1618587C}">
+<ds:datastoreItem xmlns:ds="http://schemas.openxmlformats.org/officeDocument/2006/customXml" ds:itemID="{42E49DB4-CFA1-4F17-94B2-AA350F9244FC}">
   <ds:schemaRefs>
-    <ds:schemaRef ds:uri="http://schemas.microsoft.com/office/2006/metadata/properties"/>
-    <ds:schemaRef ds:uri="http://schemas.microsoft.com/office/infopath/2007/PartnerControls"/>
-    <ds:schemaRef ds:uri="81529919-bb3c-4b28-aa14-6d8510b195e6"/>
+    <ds:schemaRef ds:uri="http://schemas.openxmlformats.org/officeDocument/2006/bibliography"/>
   </ds:schemaRefs>
 </ds:datastoreItem>
 </file>
 
 <file path=customXml/itemProps2.xml><?xml version="1.0" encoding="utf-8"?>
-<ds:datastoreItem xmlns:ds="http://schemas.openxmlformats.org/officeDocument/2006/customXml" ds:itemID="{C55FB171-E7B4-4834-AF77-B5AFC4455856}">
-  <ds:schemaRefs>
-    <ds:schemaRef ds:uri="http://schemas.microsoft.com/sharepoint/v3/contenttype/forms"/>
-  </ds:schemaRefs>
-</ds:datastoreItem>
-</file>
-
-<file path=customXml/itemProps3.xml><?xml version="1.0" encoding="utf-8"?>
 <ds:datastoreItem xmlns:ds="http://schemas.openxmlformats.org/officeDocument/2006/customXml" ds:itemID="{C0106F8F-4A54-4E37-A7B0-A5D2751896DE}">
   <ds:schemaRefs>
     <ds:schemaRef ds:uri="http://schemas.microsoft.com/office/2006/metadata/contentType"/>
@@ -20257,10 +21110,20 @@
 </ds:datastoreItem>
 </file>
 
+<file path=customXml/itemProps3.xml><?xml version="1.0" encoding="utf-8"?>
+<ds:datastoreItem xmlns:ds="http://schemas.openxmlformats.org/officeDocument/2006/customXml" ds:itemID="{C55FB171-E7B4-4834-AF77-B5AFC4455856}">
+  <ds:schemaRefs>
+    <ds:schemaRef ds:uri="http://schemas.microsoft.com/sharepoint/v3/contenttype/forms"/>
+  </ds:schemaRefs>
+</ds:datastoreItem>
+</file>
+
 <file path=customXml/itemProps4.xml><?xml version="1.0" encoding="utf-8"?>
-<ds:datastoreItem xmlns:ds="http://schemas.openxmlformats.org/officeDocument/2006/customXml" ds:itemID="{42E49DB4-CFA1-4F17-94B2-AA350F9244FC}">
+<ds:datastoreItem xmlns:ds="http://schemas.openxmlformats.org/officeDocument/2006/customXml" ds:itemID="{DD31838B-DBB0-43E8-8E2A-D8CE1618587C}">
   <ds:schemaRefs>
-    <ds:schemaRef ds:uri="http://schemas.openxmlformats.org/officeDocument/2006/bibliography"/>
+    <ds:schemaRef ds:uri="http://schemas.microsoft.com/office/2006/metadata/properties"/>
+    <ds:schemaRef ds:uri="http://schemas.microsoft.com/office/infopath/2007/PartnerControls"/>
+    <ds:schemaRef ds:uri="81529919-bb3c-4b28-aa14-6d8510b195e6"/>
   </ds:schemaRefs>
 </ds:datastoreItem>
 </file>